--- a/[Base de Datos]/Itinerario 13 (2do Parcial)/2022-07-10 - Comision 2K - Tordoya Gerardo - 2doParcial - BASE DE DATOS(2022) (UAI OnLine).docx
+++ b/[Base de Datos]/Itinerario 13 (2do Parcial)/2022-07-10 - Comision 2K - Tordoya Gerardo - 2doParcial - BASE DE DATOS(2022) (UAI OnLine).docx
@@ -1,6 +1,6 @@
 
 <file path=word/document.xml><?xml version="1.0" encoding="utf-8"?>
-<w:document xmlns:wpc="http://schemas.microsoft.com/office/word/2010/wordprocessingCanvas" xmlns:cx="http://schemas.microsoft.com/office/drawing/2014/chartex" xmlns:cx1="http://schemas.microsoft.com/office/drawing/2015/9/8/chartex" xmlns:cx2="http://schemas.microsoft.com/office/drawing/2015/10/21/chartex" xmlns:cx3="http://schemas.microsoft.com/office/drawing/2016/5/9/chartex" xmlns:cx4="http://schemas.microsoft.com/office/drawing/2016/5/10/chartex" xmlns:cx5="http://schemas.microsoft.com/office/drawing/2016/5/11/chartex" xmlns:cx6="http://schemas.microsoft.com/office/drawing/2016/5/12/chartex" xmlns:cx7="http://schemas.microsoft.com/office/drawing/2016/5/13/chartex" xmlns:cx8="http://schemas.microsoft.com/office/drawing/2016/5/14/chartex" xmlns:mc="http://schemas.openxmlformats.org/markup-compatibility/2006" xmlns:aink="http://schemas.microsoft.com/office/drawing/2016/ink" xmlns:am3d="http://schemas.microsoft.com/office/drawing/2017/model3d" xmlns:o="urn:schemas-microsoft-com:office:office" xmlns:oel="http://schemas.microsoft.com/office/2019/extlst" xmlns:r="http://schemas.openxmlformats.org/officeDocument/2006/relationships" xmlns:m="http://schemas.openxmlformats.org/officeDocument/2006/math" xmlns:v="urn:schemas-microsoft-com:vml" xmlns:wp14="http://schemas.microsoft.com/office/word/2010/wordprocessingDrawing" xmlns:wp="http://schemas.openxmlformats.org/drawingml/2006/wordprocessingDrawing" xmlns:w10="urn:schemas-microsoft-com:office:word" xmlns:w="http://schemas.openxmlformats.org/wordprocessingml/2006/main" xmlns:w14="http://schemas.microsoft.com/office/word/2010/wordml" xmlns:w15="http://schemas.microsoft.com/office/word/2012/wordml" xmlns:w16cex="http://schemas.microsoft.com/office/word/2018/wordml/cex" xmlns:w16cid="http://schemas.microsoft.com/office/word/2016/wordml/cid" xmlns:w16="http://schemas.microsoft.com/office/word/2018/wordml" xmlns:w16sdtdh="http://schemas.microsoft.com/office/word/2020/wordml/sdtdatahash" xmlns:w16se="http://schemas.microsoft.com/office/word/2015/wordml/symex" xmlns:wpg="http://schemas.microsoft.com/office/word/2010/wordprocessingGroup" xmlns:wpi="http://schemas.microsoft.com/office/word/2010/wordprocessingInk" xmlns:wne="http://schemas.microsoft.com/office/word/2006/wordml" xmlns:wps="http://schemas.microsoft.com/office/word/2010/wordprocessingShape" mc:Ignorable="w14 w15 w16se w16cid w16 w16cex w16sdtdh wp14">
+<w:document xmlns:wpc="http://schemas.microsoft.com/office/word/2010/wordprocessingCanvas" xmlns:mc="http://schemas.openxmlformats.org/markup-compatibility/2006" xmlns:o="urn:schemas-microsoft-com:office:office" xmlns:r="http://schemas.openxmlformats.org/officeDocument/2006/relationships" xmlns:m="http://schemas.openxmlformats.org/officeDocument/2006/math" xmlns:v="urn:schemas-microsoft-com:vml" xmlns:wp14="http://schemas.microsoft.com/office/word/2010/wordprocessingDrawing" xmlns:wp="http://schemas.openxmlformats.org/drawingml/2006/wordprocessingDrawing" xmlns:w10="urn:schemas-microsoft-com:office:word" xmlns:w="http://schemas.openxmlformats.org/wordprocessingml/2006/main" xmlns:w14="http://schemas.microsoft.com/office/word/2010/wordml" xmlns:wpg="http://schemas.microsoft.com/office/word/2010/wordprocessingGroup" xmlns:wpi="http://schemas.microsoft.com/office/word/2010/wordprocessingInk" xmlns:wne="http://schemas.microsoft.com/office/word/2006/wordml" xmlns:wps="http://schemas.microsoft.com/office/word/2010/wordprocessingShape" mc:Ignorable="w14 wp14">
   <w:body>
     <w:p/>
     <w:tbl>
@@ -40,7 +40,6 @@
                 <w:sz w:val="24"/>
               </w:rPr>
             </w:pPr>
-            <w:proofErr w:type="gramStart"/>
             <w:r>
               <w:rPr>
                 <w:spacing w:val="-1"/>
@@ -74,7 +73,6 @@
               </w:rPr>
               <w:t>EVALUAR</w:t>
             </w:r>
-            <w:proofErr w:type="gramEnd"/>
             <w:r>
               <w:rPr>
                 <w:spacing w:val="-27"/>
@@ -1626,7 +1624,7 @@
           <w:lang w:val="es-AR"/>
         </w:rPr>
         <w:sectPr>
-          <w:headerReference w:type="default" r:id="rId8"/>
+          <w:headerReference w:type="default" r:id="rId9"/>
           <w:type w:val="continuous"/>
           <w:pgSz w:w="11900" w:h="16860"/>
           <w:pgMar w:top="2120" w:right="740" w:bottom="1140" w:left="700" w:header="685" w:footer="943" w:gutter="0"/>
@@ -1635,8 +1633,20 @@
         </w:sectPr>
       </w:pPr>
     </w:p>
-    <w:p/>
-    <w:p/>
+    <w:p>
+      <w:pPr>
+        <w:rPr>
+          <w:lang w:val="es-AR"/>
+        </w:rPr>
+      </w:pPr>
+    </w:p>
+    <w:p>
+      <w:pPr>
+        <w:rPr>
+          <w:lang w:val="es-AR"/>
+        </w:rPr>
+      </w:pPr>
+    </w:p>
     <w:p>
       <w:pPr>
         <w:pStyle w:val="Ttulo1"/>
@@ -1688,80 +1698,118 @@
       </w:r>
     </w:p>
     <w:p>
-      <w:r>
+      <w:pPr>
+        <w:rPr>
+          <w:lang w:val="es-AR"/>
+        </w:rPr>
+      </w:pPr>
+      <w:r>
+        <w:rPr>
+          <w:lang w:val="es-AR"/>
+        </w:rPr>
         <w:t>Debe</w:t>
       </w:r>
       <w:r>
         <w:rPr>
           <w:spacing w:val="-13"/>
-        </w:rPr>
-        <w:t xml:space="preserve"> </w:t>
-      </w:r>
-      <w:r>
+          <w:lang w:val="es-AR"/>
+        </w:rPr>
+        <w:t xml:space="preserve"> </w:t>
+      </w:r>
+      <w:r>
+        <w:rPr>
+          <w:lang w:val="es-AR"/>
+        </w:rPr>
         <w:t>obtener al</w:t>
       </w:r>
       <w:r>
         <w:rPr>
           <w:spacing w:val="-1"/>
-        </w:rPr>
-        <w:t xml:space="preserve"> </w:t>
-      </w:r>
-      <w:r>
+          <w:lang w:val="es-AR"/>
+        </w:rPr>
+        <w:t xml:space="preserve"> </w:t>
+      </w:r>
+      <w:r>
+        <w:rPr>
+          <w:lang w:val="es-AR"/>
+        </w:rPr>
         <w:t>menos</w:t>
       </w:r>
       <w:r>
         <w:rPr>
           <w:spacing w:val="-1"/>
-        </w:rPr>
-        <w:t xml:space="preserve"> </w:t>
-      </w:r>
-      <w:r>
+          <w:lang w:val="es-AR"/>
+        </w:rPr>
+        <w:t xml:space="preserve"> </w:t>
+      </w:r>
+      <w:r>
+        <w:rPr>
+          <w:lang w:val="es-AR"/>
+        </w:rPr>
         <w:t>6/10 para</w:t>
       </w:r>
       <w:r>
         <w:rPr>
           <w:spacing w:val="-14"/>
-        </w:rPr>
-        <w:t xml:space="preserve"> </w:t>
-      </w:r>
-      <w:r>
+          <w:lang w:val="es-AR"/>
+        </w:rPr>
+        <w:t xml:space="preserve"> </w:t>
+      </w:r>
+      <w:r>
+        <w:rPr>
+          <w:lang w:val="es-AR"/>
+        </w:rPr>
         <w:t>la</w:t>
       </w:r>
       <w:r>
         <w:rPr>
           <w:spacing w:val="-6"/>
-        </w:rPr>
-        <w:t xml:space="preserve"> </w:t>
-      </w:r>
-      <w:r>
+          <w:lang w:val="es-AR"/>
+        </w:rPr>
+        <w:t xml:space="preserve"> </w:t>
+      </w:r>
+      <w:r>
+        <w:rPr>
+          <w:lang w:val="es-AR"/>
+        </w:rPr>
         <w:t>aprobación</w:t>
       </w:r>
       <w:r>
         <w:rPr>
           <w:spacing w:val="-19"/>
+          <w:lang w:val="es-AR"/>
         </w:rPr>
         <w:t xml:space="preserve"> </w:t>
       </w:r>
       <w:r>
         <w:rPr>
           <w:spacing w:val="-1"/>
+          <w:lang w:val="es-AR"/>
         </w:rPr>
         <w:t>de esta</w:t>
       </w:r>
       <w:r>
         <w:rPr>
           <w:spacing w:val="-6"/>
+          <w:lang w:val="es-AR"/>
         </w:rPr>
         <w:t xml:space="preserve"> </w:t>
       </w:r>
       <w:r>
         <w:rPr>
           <w:spacing w:val="-1"/>
+          <w:lang w:val="es-AR"/>
         </w:rPr>
         <w:t>parte.</w:t>
       </w:r>
     </w:p>
-    <w:p/>
+    <w:p>
+      <w:pPr>
+        <w:rPr>
+          <w:lang w:val="es-AR"/>
+        </w:rPr>
+      </w:pPr>
+    </w:p>
     <w:p>
       <w:pPr>
         <w:pStyle w:val="Ttulo2"/>
@@ -2367,28 +2415,7 @@
             <w:rFonts w:ascii="Cambria Math" w:hAnsi="Cambria Math"/>
             <w:lang w:val="es-AR"/>
           </w:rPr>
-          <m:t>x</m:t>
-        </m:r>
-        <m:r>
-          <w:rPr>
-            <w:rFonts w:ascii="Cambria Math" w:hAnsi="Cambria Math"/>
-            <w:lang w:val="es-AR"/>
-          </w:rPr>
-          <m:t>z</m:t>
-        </m:r>
-        <m:r>
-          <w:rPr>
-            <w:rFonts w:ascii="Cambria Math" w:hAnsi="Cambria Math"/>
-            <w:lang w:val="es-AR"/>
-          </w:rPr>
-          <m:t>→y</m:t>
-        </m:r>
-        <m:r>
-          <w:rPr>
-            <w:rFonts w:ascii="Cambria Math" w:hAnsi="Cambria Math"/>
-            <w:lang w:val="es-AR"/>
-          </w:rPr>
-          <m:t>z</m:t>
+          <m:t>xz→yz</m:t>
         </m:r>
       </m:oMath>
       <w:r>
@@ -2433,28 +2460,7 @@
             <w:rFonts w:ascii="Cambria Math" w:hAnsi="Cambria Math"/>
             <w:lang w:val="es-AR"/>
           </w:rPr>
-          <m:t>D</m:t>
-        </m:r>
-        <m:r>
-          <w:rPr>
-            <w:rFonts w:ascii="Cambria Math" w:hAnsi="Cambria Math"/>
-            <w:lang w:val="es-AR"/>
-          </w:rPr>
-          <m:t>NI</m:t>
-        </m:r>
-        <m:r>
-          <w:rPr>
-            <w:rFonts w:ascii="Cambria Math" w:hAnsi="Cambria Math"/>
-            <w:lang w:val="es-AR"/>
-          </w:rPr>
-          <m:t>→</m:t>
-        </m:r>
-        <m:r>
-          <w:rPr>
-            <w:rFonts w:ascii="Cambria Math" w:hAnsi="Cambria Math"/>
-            <w:lang w:val="es-AR"/>
-          </w:rPr>
-          <m:t>Apellido</m:t>
+          <m:t>DNI→Apellido</m:t>
         </m:r>
       </m:oMath>
       <w:r>
@@ -2481,28 +2487,7 @@
             <w:rFonts w:ascii="Cambria Math" w:hAnsi="Cambria Math"/>
             <w:lang w:val="es-AR"/>
           </w:rPr>
-          <m:t>DNI</m:t>
-        </m:r>
-        <m:r>
-          <w:rPr>
-            <w:rFonts w:ascii="Cambria Math" w:hAnsi="Cambria Math"/>
-            <w:lang w:val="es-AR"/>
-          </w:rPr>
-          <m:t>, Direción</m:t>
-        </m:r>
-        <m:r>
-          <w:rPr>
-            <w:rFonts w:ascii="Cambria Math" w:hAnsi="Cambria Math"/>
-            <w:lang w:val="es-AR"/>
-          </w:rPr>
-          <m:t>→Apellido</m:t>
-        </m:r>
-        <m:r>
-          <w:rPr>
-            <w:rFonts w:ascii="Cambria Math" w:hAnsi="Cambria Math"/>
-            <w:lang w:val="es-AR"/>
-          </w:rPr>
-          <m:t>, Dirección</m:t>
+          <m:t>DNI, Direción→Apellido, Dirección</m:t>
         </m:r>
       </m:oMath>
     </w:p>
@@ -2558,14 +2543,7 @@
             <w:rFonts w:ascii="Cambria Math" w:hAnsi="Cambria Math"/>
             <w:lang w:val="es-AR"/>
           </w:rPr>
-          <m:t>x→y→</m:t>
-        </m:r>
-        <m:r>
-          <w:rPr>
-            <w:rFonts w:ascii="Cambria Math" w:hAnsi="Cambria Math"/>
-            <w:lang w:val="es-AR"/>
-          </w:rPr>
-          <m:t>z</m:t>
+          <m:t>x→y→z</m:t>
         </m:r>
       </m:oMath>
       <w:r>
@@ -2580,21 +2558,7 @@
             <w:rFonts w:ascii="Cambria Math" w:hAnsi="Cambria Math"/>
             <w:lang w:val="es-AR"/>
           </w:rPr>
-          <m:t>x</m:t>
-        </m:r>
-        <m:r>
-          <w:rPr>
-            <w:rFonts w:ascii="Cambria Math" w:hAnsi="Cambria Math"/>
-            <w:lang w:val="es-AR"/>
-          </w:rPr>
-          <m:t>→</m:t>
-        </m:r>
-        <m:r>
-          <w:rPr>
-            <w:rFonts w:ascii="Cambria Math" w:hAnsi="Cambria Math"/>
-            <w:lang w:val="es-AR"/>
-          </w:rPr>
-          <m:t>z</m:t>
+          <m:t>x→z</m:t>
         </m:r>
       </m:oMath>
       <w:r>
@@ -2633,21 +2597,7 @@
             <w:rFonts w:ascii="Cambria Math" w:hAnsi="Cambria Math"/>
             <w:lang w:val="es-AR"/>
           </w:rPr>
-          <m:t>FechaNacimiento</m:t>
-        </m:r>
-        <m:r>
-          <w:rPr>
-            <w:rFonts w:ascii="Cambria Math" w:hAnsi="Cambria Math"/>
-            <w:lang w:val="es-AR"/>
-          </w:rPr>
-          <m:t>→</m:t>
-        </m:r>
-        <m:r>
-          <w:rPr>
-            <w:rFonts w:ascii="Cambria Math" w:hAnsi="Cambria Math"/>
-            <w:lang w:val="es-AR"/>
-          </w:rPr>
-          <m:t>Edad</m:t>
+          <m:t>FechaNacimiento→Edad</m:t>
         </m:r>
       </m:oMath>
     </w:p>
@@ -2668,21 +2618,7 @@
             <w:rFonts w:ascii="Cambria Math" w:hAnsi="Cambria Math"/>
             <w:lang w:val="es-AR"/>
           </w:rPr>
-          <m:t>Edad</m:t>
-        </m:r>
-        <m:r>
-          <w:rPr>
-            <w:rFonts w:ascii="Cambria Math" w:hAnsi="Cambria Math"/>
-            <w:lang w:val="es-AR"/>
-          </w:rPr>
-          <m:t>→</m:t>
-        </m:r>
-        <m:r>
-          <w:rPr>
-            <w:rFonts w:ascii="Cambria Math" w:hAnsi="Cambria Math"/>
-            <w:lang w:val="es-AR"/>
-          </w:rPr>
-          <m:t>Adultez</m:t>
+          <m:t>Edad→Adultez</m:t>
         </m:r>
       </m:oMath>
     </w:p>
@@ -2703,14 +2639,7 @@
             <w:rFonts w:ascii="Cambria Math" w:hAnsi="Cambria Math"/>
             <w:lang w:val="es-AR"/>
           </w:rPr>
-          <m:t>FechaNacimiento→Edad→</m:t>
-        </m:r>
-        <m:r>
-          <w:rPr>
-            <w:rFonts w:ascii="Cambria Math" w:hAnsi="Cambria Math"/>
-            <w:lang w:val="es-AR"/>
-          </w:rPr>
-          <m:t>Adultez</m:t>
+          <m:t>FechaNacimiento→Edad→Adultez</m:t>
         </m:r>
       </m:oMath>
     </w:p>
@@ -2732,21 +2661,7 @@
             <w:rFonts w:ascii="Cambria Math" w:hAnsi="Cambria Math"/>
             <w:lang w:val="es-AR"/>
           </w:rPr>
-          <m:t>FechaDeNacimiento</m:t>
-        </m:r>
-        <m:r>
-          <w:rPr>
-            <w:rFonts w:ascii="Cambria Math" w:hAnsi="Cambria Math"/>
-            <w:lang w:val="es-AR"/>
-          </w:rPr>
-          <m:t>→</m:t>
-        </m:r>
-        <m:r>
-          <w:rPr>
-            <w:rFonts w:ascii="Cambria Math" w:hAnsi="Cambria Math"/>
-            <w:lang w:val="es-AR"/>
-          </w:rPr>
-          <m:t>Adultez</m:t>
+          <m:t>FechaDeNacimiento→Adultez</m:t>
         </m:r>
       </m:oMath>
     </w:p>
@@ -2769,7 +2684,6 @@
           <w:spacing w:val="-1"/>
           <w:lang w:val="es-AR"/>
         </w:rPr>
-        <w:lastRenderedPageBreak/>
         <w:t xml:space="preserve">3.) </w:t>
       </w:r>
       <w:r>
@@ -3488,104 +3402,156 @@
     <w:p>
       <w:pPr>
         <w:pStyle w:val="Ttulo3"/>
+        <w:rPr>
+          <w:lang w:val="es-AR"/>
+        </w:rPr>
       </w:pPr>
       <w:r>
+        <w:rPr>
+          <w:lang w:val="es-AR"/>
+        </w:rPr>
         <w:t>1.</w:t>
       </w:r>
       <w:r>
+        <w:rPr>
+          <w:lang w:val="es-AR"/>
+        </w:rPr>
         <w:t>)</w:t>
       </w:r>
       <w:r>
+        <w:rPr>
+          <w:lang w:val="es-AR"/>
+        </w:rPr>
         <w:t xml:space="preserve"> ¿Qué</w:t>
       </w:r>
       <w:r>
         <w:rPr>
           <w:spacing w:val="-4"/>
-        </w:rPr>
-        <w:t xml:space="preserve"> </w:t>
-      </w:r>
-      <w:r>
+          <w:lang w:val="es-AR"/>
+        </w:rPr>
+        <w:t xml:space="preserve"> </w:t>
+      </w:r>
+      <w:r>
+        <w:rPr>
+          <w:lang w:val="es-AR"/>
+        </w:rPr>
         <w:t>se</w:t>
       </w:r>
       <w:r>
         <w:rPr>
           <w:spacing w:val="5"/>
-        </w:rPr>
-        <w:t xml:space="preserve"> </w:t>
-      </w:r>
-      <w:r>
+          <w:lang w:val="es-AR"/>
+        </w:rPr>
+        <w:t xml:space="preserve"> </w:t>
+      </w:r>
+      <w:r>
+        <w:rPr>
+          <w:lang w:val="es-AR"/>
+        </w:rPr>
         <w:t>debe</w:t>
       </w:r>
       <w:r>
         <w:rPr>
           <w:spacing w:val="-8"/>
-        </w:rPr>
-        <w:t xml:space="preserve"> </w:t>
-      </w:r>
-      <w:r>
+          <w:lang w:val="es-AR"/>
+        </w:rPr>
+        <w:t xml:space="preserve"> </w:t>
+      </w:r>
+      <w:r>
+        <w:rPr>
+          <w:lang w:val="es-AR"/>
+        </w:rPr>
         <w:t>tener</w:t>
       </w:r>
       <w:r>
         <w:rPr>
           <w:spacing w:val="-5"/>
-        </w:rPr>
-        <w:t xml:space="preserve"> </w:t>
-      </w:r>
-      <w:r>
+          <w:lang w:val="es-AR"/>
+        </w:rPr>
+        <w:t xml:space="preserve"> </w:t>
+      </w:r>
+      <w:r>
+        <w:rPr>
+          <w:lang w:val="es-AR"/>
+        </w:rPr>
         <w:t>en</w:t>
       </w:r>
       <w:r>
         <w:rPr>
           <w:spacing w:val="-3"/>
-        </w:rPr>
-        <w:t xml:space="preserve"> </w:t>
-      </w:r>
-      <w:r>
+          <w:lang w:val="es-AR"/>
+        </w:rPr>
+        <w:t xml:space="preserve"> </w:t>
+      </w:r>
+      <w:r>
+        <w:rPr>
+          <w:lang w:val="es-AR"/>
+        </w:rPr>
         <w:t>cuenta</w:t>
       </w:r>
       <w:r>
         <w:rPr>
           <w:spacing w:val="-11"/>
-        </w:rPr>
-        <w:t xml:space="preserve"> </w:t>
-      </w:r>
-      <w:r>
+          <w:lang w:val="es-AR"/>
+        </w:rPr>
+        <w:t xml:space="preserve"> </w:t>
+      </w:r>
+      <w:r>
+        <w:rPr>
+          <w:lang w:val="es-AR"/>
+        </w:rPr>
         <w:t>para</w:t>
       </w:r>
       <w:r>
         <w:rPr>
           <w:spacing w:val="-11"/>
-        </w:rPr>
-        <w:t xml:space="preserve"> </w:t>
-      </w:r>
-      <w:r>
+          <w:lang w:val="es-AR"/>
+        </w:rPr>
+        <w:t xml:space="preserve"> </w:t>
+      </w:r>
+      <w:r>
+        <w:rPr>
+          <w:lang w:val="es-AR"/>
+        </w:rPr>
         <w:t>la</w:t>
       </w:r>
       <w:r>
         <w:rPr>
           <w:spacing w:val="3"/>
-        </w:rPr>
-        <w:t xml:space="preserve"> </w:t>
-      </w:r>
-      <w:r>
+          <w:lang w:val="es-AR"/>
+        </w:rPr>
+        <w:t xml:space="preserve"> </w:t>
+      </w:r>
+      <w:r>
+        <w:rPr>
+          <w:lang w:val="es-AR"/>
+        </w:rPr>
         <w:t>definición</w:t>
       </w:r>
       <w:r>
         <w:rPr>
           <w:spacing w:val="-10"/>
-        </w:rPr>
-        <w:t xml:space="preserve"> </w:t>
-      </w:r>
-      <w:r>
+          <w:lang w:val="es-AR"/>
+        </w:rPr>
+        <w:t xml:space="preserve"> </w:t>
+      </w:r>
+      <w:r>
+        <w:rPr>
+          <w:lang w:val="es-AR"/>
+        </w:rPr>
         <w:t>de la estructura</w:t>
       </w:r>
       <w:r>
         <w:rPr>
           <w:spacing w:val="-14"/>
-        </w:rPr>
-        <w:t xml:space="preserve"> </w:t>
-      </w:r>
-      <w:r>
+          <w:lang w:val="es-AR"/>
+        </w:rPr>
+        <w:t xml:space="preserve"> </w:t>
+      </w:r>
+      <w:r>
+        <w:rPr>
+          <w:lang w:val="es-AR"/>
+        </w:rPr>
         <w:t>de datos?</w:t>
       </w:r>
     </w:p>
@@ -3711,20 +3677,33 @@
         <w:t xml:space="preserve"> «</w:t>
       </w:r>
       <w:r>
-        <w:t>Data</w:t>
-      </w:r>
-      <w:r>
-        <w:t xml:space="preserve"> </w:t>
-      </w:r>
-      <w:r>
+        <w:rPr>
+          <w:lang w:val="es-AR"/>
+        </w:rPr>
+        <w:t xml:space="preserve">Data </w:t>
+      </w:r>
+      <w:proofErr w:type="spellStart"/>
+      <w:r>
+        <w:rPr>
+          <w:lang w:val="es-AR"/>
+        </w:rPr>
         <w:t>Definition</w:t>
       </w:r>
-      <w:r>
-        <w:t xml:space="preserve"> </w:t>
-      </w:r>
-      <w:r>
+      <w:proofErr w:type="spellEnd"/>
+      <w:r>
+        <w:rPr>
+          <w:lang w:val="es-AR"/>
+        </w:rPr>
+        <w:t xml:space="preserve"> </w:t>
+      </w:r>
+      <w:proofErr w:type="spellStart"/>
+      <w:r>
+        <w:rPr>
+          <w:lang w:val="es-AR"/>
+        </w:rPr>
         <w:t>Language</w:t>
       </w:r>
+      <w:proofErr w:type="spellEnd"/>
       <w:r>
         <w:rPr>
           <w:lang w:val="es-AR"/>
@@ -3858,15 +3837,7 @@
           <w:bCs/>
           <w:lang w:val="es-AR"/>
         </w:rPr>
-        <w:t>CREATE</w:t>
-      </w:r>
-      <w:r>
-        <w:rPr>
-          <w:b/>
-          <w:bCs/>
-          <w:lang w:val="es-AR"/>
-        </w:rPr>
-        <w:t xml:space="preserve">. </w:t>
+        <w:t xml:space="preserve">CREATE. </w:t>
       </w:r>
       <w:r>
         <w:rPr>
@@ -3893,7 +3864,6 @@
           <w:bCs/>
           <w:lang w:val="es-AR"/>
         </w:rPr>
-        <w:lastRenderedPageBreak/>
         <w:t>ALTER</w:t>
       </w:r>
       <w:r>
@@ -4938,7 +4908,6 @@
         <w:rPr>
           <w:lang w:val="es-AR"/>
         </w:rPr>
-        <w:lastRenderedPageBreak/>
         <w:t>PRÁCTICA</w:t>
       </w:r>
       <w:r>
@@ -4969,97 +4938,140 @@
       </w:r>
     </w:p>
     <w:p>
+      <w:pPr>
+        <w:rPr>
+          <w:lang w:val="es-AR"/>
+        </w:rPr>
+      </w:pPr>
       <w:r>
         <w:rPr>
           <w:spacing w:val="-2"/>
+          <w:lang w:val="es-AR"/>
         </w:rPr>
         <w:t>Debe</w:t>
       </w:r>
       <w:r>
         <w:rPr>
           <w:spacing w:val="-11"/>
+          <w:lang w:val="es-AR"/>
         </w:rPr>
         <w:t xml:space="preserve"> </w:t>
       </w:r>
       <w:r>
         <w:rPr>
           <w:spacing w:val="-2"/>
+          <w:lang w:val="es-AR"/>
         </w:rPr>
         <w:t>obtener</w:t>
       </w:r>
       <w:r>
         <w:rPr>
           <w:spacing w:val="-2"/>
+          <w:lang w:val="es-AR"/>
         </w:rPr>
         <w:t xml:space="preserve"> </w:t>
       </w:r>
       <w:r>
         <w:rPr>
           <w:spacing w:val="-2"/>
+          <w:lang w:val="es-AR"/>
         </w:rPr>
         <w:t>al</w:t>
       </w:r>
       <w:r>
+        <w:rPr>
+          <w:lang w:val="es-AR"/>
+        </w:rPr>
         <w:t xml:space="preserve"> menos</w:t>
       </w:r>
       <w:r>
         <w:rPr>
           <w:spacing w:val="7"/>
-        </w:rPr>
-        <w:t xml:space="preserve"> </w:t>
-      </w:r>
-      <w:r>
+          <w:lang w:val="es-AR"/>
+        </w:rPr>
+        <w:t xml:space="preserve"> </w:t>
+      </w:r>
+      <w:r>
+        <w:rPr>
+          <w:lang w:val="es-AR"/>
+        </w:rPr>
         <w:t>6/10</w:t>
       </w:r>
       <w:r>
         <w:rPr>
           <w:spacing w:val="4"/>
-        </w:rPr>
-        <w:t xml:space="preserve"> </w:t>
-      </w:r>
-      <w:r>
+          <w:lang w:val="es-AR"/>
+        </w:rPr>
+        <w:t xml:space="preserve"> </w:t>
+      </w:r>
+      <w:r>
+        <w:rPr>
+          <w:lang w:val="es-AR"/>
+        </w:rPr>
         <w:t>para</w:t>
       </w:r>
       <w:r>
         <w:rPr>
           <w:spacing w:val="-19"/>
-        </w:rPr>
-        <w:t xml:space="preserve"> </w:t>
-      </w:r>
-      <w:r>
+          <w:lang w:val="es-AR"/>
+        </w:rPr>
+        <w:t xml:space="preserve"> </w:t>
+      </w:r>
+      <w:r>
+        <w:rPr>
+          <w:lang w:val="es-AR"/>
+        </w:rPr>
         <w:t>la</w:t>
       </w:r>
       <w:r>
         <w:rPr>
           <w:spacing w:val="-6"/>
-        </w:rPr>
-        <w:t xml:space="preserve"> </w:t>
-      </w:r>
-      <w:r>
+          <w:lang w:val="es-AR"/>
+        </w:rPr>
+        <w:t xml:space="preserve"> </w:t>
+      </w:r>
+      <w:r>
+        <w:rPr>
+          <w:lang w:val="es-AR"/>
+        </w:rPr>
         <w:t>aprobación</w:t>
       </w:r>
       <w:r>
-        <w:t xml:space="preserve"> </w:t>
-      </w:r>
-      <w:r>
+        <w:rPr>
+          <w:lang w:val="es-AR"/>
+        </w:rPr>
+        <w:t xml:space="preserve"> </w:t>
+      </w:r>
+      <w:r>
+        <w:rPr>
+          <w:lang w:val="es-AR"/>
+        </w:rPr>
         <w:t>de</w:t>
       </w:r>
       <w:r>
         <w:rPr>
           <w:spacing w:val="-3"/>
-        </w:rPr>
-        <w:t xml:space="preserve"> </w:t>
-      </w:r>
-      <w:r>
+          <w:lang w:val="es-AR"/>
+        </w:rPr>
+        <w:t xml:space="preserve"> </w:t>
+      </w:r>
+      <w:r>
+        <w:rPr>
+          <w:lang w:val="es-AR"/>
+        </w:rPr>
         <w:t>esta</w:t>
       </w:r>
       <w:r>
         <w:rPr>
           <w:spacing w:val="-3"/>
-        </w:rPr>
-        <w:t xml:space="preserve"> </w:t>
-      </w:r>
-      <w:r>
+          <w:lang w:val="es-AR"/>
+        </w:rPr>
+        <w:t xml:space="preserve"> </w:t>
+      </w:r>
+      <w:r>
+        <w:rPr>
+          <w:lang w:val="es-AR"/>
+        </w:rPr>
         <w:t>parte.</w:t>
       </w:r>
     </w:p>
@@ -5360,6 +5372,7 @@
       <w:r>
         <w:rPr>
           <w:noProof/>
+          <w:lang w:val="es-AR" w:eastAsia="es-AR"/>
         </w:rPr>
         <w:drawing>
           <wp:inline distT="0" distB="0" distL="0" distR="0" wp14:anchorId="702899FE" wp14:editId="19155A5B">
@@ -5377,7 +5390,7 @@
                     <pic:cNvPicPr/>
                   </pic:nvPicPr>
                   <pic:blipFill>
-                    <a:blip r:embed="rId9" cstate="print">
+                    <a:blip r:embed="rId10" cstate="print">
                       <a:extLst>
                         <a:ext uri="{28A0092B-C50C-407E-A947-70E740481C1C}">
                           <a14:useLocalDpi xmlns:a14="http://schemas.microsoft.com/office/drawing/2010/main" val="0"/>
@@ -5577,10 +5590,10 @@
         <w:gridCol w:w="978"/>
         <w:gridCol w:w="1250"/>
         <w:gridCol w:w="1112"/>
-        <w:gridCol w:w="1170"/>
+        <w:gridCol w:w="1171"/>
         <w:gridCol w:w="1203"/>
         <w:gridCol w:w="1320"/>
-        <w:gridCol w:w="1379"/>
+        <w:gridCol w:w="1378"/>
         <w:gridCol w:w="1389"/>
       </w:tblGrid>
       <w:tr>
@@ -5609,38 +5622,23 @@
                 <w:b/>
                 <w:bCs/>
                 <w:color w:val="000000"/>
-                <w:lang w:eastAsia="es-AR"/>
-              </w:rPr>
-            </w:pPr>
+                <w:sz w:val="18"/>
+                <w:szCs w:val="18"/>
+                <w:lang w:eastAsia="es-AR"/>
+              </w:rPr>
+            </w:pPr>
+            <w:bookmarkStart w:id="0" w:name="_GoBack" w:colFirst="0" w:colLast="9"/>
             <w:r>
               <w:rPr>
                 <w:rFonts w:ascii="Calibri" w:eastAsia="Times New Roman" w:hAnsi="Calibri" w:cs="Calibri"/>
                 <w:b/>
                 <w:bCs/>
                 <w:color w:val="000000"/>
-                <w:lang w:eastAsia="es-AR"/>
-              </w:rPr>
-              <w:t>COD</w:t>
-            </w:r>
-            <w:r>
-              <w:rPr>
-                <w:rFonts w:ascii="Calibri" w:eastAsia="Times New Roman" w:hAnsi="Calibri" w:cs="Calibri"/>
-                <w:b/>
-                <w:bCs/>
-                <w:color w:val="000000"/>
-                <w:lang w:eastAsia="es-AR"/>
-              </w:rPr>
-              <w:t xml:space="preserve"> </w:t>
-            </w:r>
-            <w:r>
-              <w:rPr>
-                <w:rFonts w:ascii="Calibri" w:eastAsia="Times New Roman" w:hAnsi="Calibri" w:cs="Calibri"/>
-                <w:b/>
-                <w:bCs/>
-                <w:color w:val="000000"/>
-                <w:lang w:eastAsia="es-AR"/>
-              </w:rPr>
-              <w:t>LIBRO</w:t>
+                <w:sz w:val="18"/>
+                <w:szCs w:val="18"/>
+                <w:lang w:eastAsia="es-AR"/>
+              </w:rPr>
+              <w:t>COD LIBRO</w:t>
             </w:r>
           </w:p>
         </w:tc>
@@ -5666,6 +5664,8 @@
                 <w:b/>
                 <w:bCs/>
                 <w:color w:val="000000"/>
+                <w:sz w:val="18"/>
+                <w:szCs w:val="18"/>
                 <w:lang w:eastAsia="es-AR"/>
               </w:rPr>
             </w:pPr>
@@ -5675,29 +5675,11 @@
                 <w:b/>
                 <w:bCs/>
                 <w:color w:val="000000"/>
-                <w:lang w:eastAsia="es-AR"/>
-              </w:rPr>
-              <w:t>TITULO</w:t>
-            </w:r>
-            <w:r>
-              <w:rPr>
-                <w:rFonts w:ascii="Calibri" w:eastAsia="Times New Roman" w:hAnsi="Calibri" w:cs="Calibri"/>
-                <w:b/>
-                <w:bCs/>
-                <w:color w:val="000000"/>
-                <w:lang w:eastAsia="es-AR"/>
-              </w:rPr>
-              <w:t xml:space="preserve"> </w:t>
-            </w:r>
-            <w:r>
-              <w:rPr>
-                <w:rFonts w:ascii="Calibri" w:eastAsia="Times New Roman" w:hAnsi="Calibri" w:cs="Calibri"/>
-                <w:b/>
-                <w:bCs/>
-                <w:color w:val="000000"/>
-                <w:lang w:eastAsia="es-AR"/>
-              </w:rPr>
-              <w:t>LIBRO</w:t>
+                <w:sz w:val="18"/>
+                <w:szCs w:val="18"/>
+                <w:lang w:eastAsia="es-AR"/>
+              </w:rPr>
+              <w:t>TITULO LIBRO</w:t>
             </w:r>
           </w:p>
         </w:tc>
@@ -5723,6 +5705,8 @@
                 <w:b/>
                 <w:bCs/>
                 <w:color w:val="000000"/>
+                <w:sz w:val="18"/>
+                <w:szCs w:val="18"/>
                 <w:lang w:eastAsia="es-AR"/>
               </w:rPr>
             </w:pPr>
@@ -5732,29 +5716,11 @@
                 <w:b/>
                 <w:bCs/>
                 <w:color w:val="000000"/>
-                <w:lang w:eastAsia="es-AR"/>
-              </w:rPr>
-              <w:t>CATEGORIA</w:t>
-            </w:r>
-            <w:r>
-              <w:rPr>
-                <w:rFonts w:ascii="Calibri" w:eastAsia="Times New Roman" w:hAnsi="Calibri" w:cs="Calibri"/>
-                <w:b/>
-                <w:bCs/>
-                <w:color w:val="000000"/>
-                <w:lang w:eastAsia="es-AR"/>
-              </w:rPr>
-              <w:t xml:space="preserve"> </w:t>
-            </w:r>
-            <w:r>
-              <w:rPr>
-                <w:rFonts w:ascii="Calibri" w:eastAsia="Times New Roman" w:hAnsi="Calibri" w:cs="Calibri"/>
-                <w:b/>
-                <w:bCs/>
-                <w:color w:val="000000"/>
-                <w:lang w:eastAsia="es-AR"/>
-              </w:rPr>
-              <w:t>LIBRO</w:t>
+                <w:sz w:val="18"/>
+                <w:szCs w:val="18"/>
+                <w:lang w:eastAsia="es-AR"/>
+              </w:rPr>
+              <w:t>CATEGORIA LIBRO</w:t>
             </w:r>
           </w:p>
         </w:tc>
@@ -5780,6 +5746,8 @@
                 <w:b/>
                 <w:bCs/>
                 <w:color w:val="000000"/>
+                <w:sz w:val="18"/>
+                <w:szCs w:val="18"/>
                 <w:lang w:eastAsia="es-AR"/>
               </w:rPr>
             </w:pPr>
@@ -5789,29 +5757,11 @@
                 <w:b/>
                 <w:bCs/>
                 <w:color w:val="000000"/>
-                <w:lang w:eastAsia="es-AR"/>
-              </w:rPr>
-              <w:t>CODIGO</w:t>
-            </w:r>
-            <w:r>
-              <w:rPr>
-                <w:rFonts w:ascii="Calibri" w:eastAsia="Times New Roman" w:hAnsi="Calibri" w:cs="Calibri"/>
-                <w:b/>
-                <w:bCs/>
-                <w:color w:val="000000"/>
-                <w:lang w:eastAsia="es-AR"/>
-              </w:rPr>
-              <w:t xml:space="preserve"> </w:t>
-            </w:r>
-            <w:r>
-              <w:rPr>
-                <w:rFonts w:ascii="Calibri" w:eastAsia="Times New Roman" w:hAnsi="Calibri" w:cs="Calibri"/>
-                <w:b/>
-                <w:bCs/>
-                <w:color w:val="000000"/>
-                <w:lang w:eastAsia="es-AR"/>
-              </w:rPr>
-              <w:t>AUTOR</w:t>
+                <w:sz w:val="18"/>
+                <w:szCs w:val="18"/>
+                <w:lang w:eastAsia="es-AR"/>
+              </w:rPr>
+              <w:t>CODIGO AUTOR</w:t>
             </w:r>
           </w:p>
         </w:tc>
@@ -5837,6 +5787,8 @@
                 <w:b/>
                 <w:bCs/>
                 <w:color w:val="000000"/>
+                <w:sz w:val="18"/>
+                <w:szCs w:val="18"/>
                 <w:lang w:eastAsia="es-AR"/>
               </w:rPr>
             </w:pPr>
@@ -5846,29 +5798,11 @@
                 <w:b/>
                 <w:bCs/>
                 <w:color w:val="000000"/>
-                <w:lang w:eastAsia="es-AR"/>
-              </w:rPr>
-              <w:t>AUTOR</w:t>
-            </w:r>
-            <w:r>
-              <w:rPr>
-                <w:rFonts w:ascii="Calibri" w:eastAsia="Times New Roman" w:hAnsi="Calibri" w:cs="Calibri"/>
-                <w:b/>
-                <w:bCs/>
-                <w:color w:val="000000"/>
-                <w:lang w:eastAsia="es-AR"/>
-              </w:rPr>
-              <w:t xml:space="preserve"> </w:t>
-            </w:r>
-            <w:r>
-              <w:rPr>
-                <w:rFonts w:ascii="Calibri" w:eastAsia="Times New Roman" w:hAnsi="Calibri" w:cs="Calibri"/>
-                <w:b/>
-                <w:bCs/>
-                <w:color w:val="000000"/>
-                <w:lang w:eastAsia="es-AR"/>
-              </w:rPr>
-              <w:t>NOMBRE</w:t>
+                <w:sz w:val="18"/>
+                <w:szCs w:val="18"/>
+                <w:lang w:eastAsia="es-AR"/>
+              </w:rPr>
+              <w:t>AUTOR NOMBRE</w:t>
             </w:r>
           </w:p>
         </w:tc>
@@ -5894,6 +5828,8 @@
                 <w:b/>
                 <w:bCs/>
                 <w:color w:val="000000"/>
+                <w:sz w:val="18"/>
+                <w:szCs w:val="18"/>
                 <w:lang w:eastAsia="es-AR"/>
               </w:rPr>
             </w:pPr>
@@ -5903,29 +5839,11 @@
                 <w:b/>
                 <w:bCs/>
                 <w:color w:val="000000"/>
-                <w:lang w:eastAsia="es-AR"/>
-              </w:rPr>
-              <w:t>AUTOR</w:t>
-            </w:r>
-            <w:r>
-              <w:rPr>
-                <w:rFonts w:ascii="Calibri" w:eastAsia="Times New Roman" w:hAnsi="Calibri" w:cs="Calibri"/>
-                <w:b/>
-                <w:bCs/>
-                <w:color w:val="000000"/>
-                <w:lang w:eastAsia="es-AR"/>
-              </w:rPr>
-              <w:t xml:space="preserve"> </w:t>
-            </w:r>
-            <w:r>
-              <w:rPr>
-                <w:rFonts w:ascii="Calibri" w:eastAsia="Times New Roman" w:hAnsi="Calibri" w:cs="Calibri"/>
-                <w:b/>
-                <w:bCs/>
-                <w:color w:val="000000"/>
-                <w:lang w:eastAsia="es-AR"/>
-              </w:rPr>
-              <w:t>APELLIDO</w:t>
+                <w:sz w:val="18"/>
+                <w:szCs w:val="18"/>
+                <w:lang w:eastAsia="es-AR"/>
+              </w:rPr>
+              <w:t>AUTOR APELLIDO</w:t>
             </w:r>
           </w:p>
         </w:tc>
@@ -5951,6 +5869,8 @@
                 <w:b/>
                 <w:bCs/>
                 <w:color w:val="000000"/>
+                <w:sz w:val="18"/>
+                <w:szCs w:val="18"/>
                 <w:lang w:eastAsia="es-AR"/>
               </w:rPr>
             </w:pPr>
@@ -5960,29 +5880,11 @@
                 <w:b/>
                 <w:bCs/>
                 <w:color w:val="000000"/>
-                <w:lang w:eastAsia="es-AR"/>
-              </w:rPr>
-              <w:t>CODIGO</w:t>
-            </w:r>
-            <w:r>
-              <w:rPr>
-                <w:rFonts w:ascii="Calibri" w:eastAsia="Times New Roman" w:hAnsi="Calibri" w:cs="Calibri"/>
-                <w:b/>
-                <w:bCs/>
-                <w:color w:val="000000"/>
-                <w:lang w:eastAsia="es-AR"/>
-              </w:rPr>
-              <w:t xml:space="preserve"> </w:t>
-            </w:r>
-            <w:r>
-              <w:rPr>
-                <w:rFonts w:ascii="Calibri" w:eastAsia="Times New Roman" w:hAnsi="Calibri" w:cs="Calibri"/>
-                <w:b/>
-                <w:bCs/>
-                <w:color w:val="000000"/>
-                <w:lang w:eastAsia="es-AR"/>
-              </w:rPr>
-              <w:t>EDITORIAL</w:t>
+                <w:sz w:val="18"/>
+                <w:szCs w:val="18"/>
+                <w:lang w:eastAsia="es-AR"/>
+              </w:rPr>
+              <w:t>CODIGO EDITORIAL</w:t>
             </w:r>
           </w:p>
         </w:tc>
@@ -6008,6 +5910,8 @@
                 <w:b/>
                 <w:bCs/>
                 <w:color w:val="000000"/>
+                <w:sz w:val="18"/>
+                <w:szCs w:val="18"/>
                 <w:lang w:eastAsia="es-AR"/>
               </w:rPr>
             </w:pPr>
@@ -6017,29 +5921,11 @@
                 <w:b/>
                 <w:bCs/>
                 <w:color w:val="000000"/>
-                <w:lang w:eastAsia="es-AR"/>
-              </w:rPr>
-              <w:t>NOMBRE</w:t>
-            </w:r>
-            <w:r>
-              <w:rPr>
-                <w:rFonts w:ascii="Calibri" w:eastAsia="Times New Roman" w:hAnsi="Calibri" w:cs="Calibri"/>
-                <w:b/>
-                <w:bCs/>
-                <w:color w:val="000000"/>
-                <w:lang w:eastAsia="es-AR"/>
-              </w:rPr>
-              <w:t xml:space="preserve"> </w:t>
-            </w:r>
-            <w:r>
-              <w:rPr>
-                <w:rFonts w:ascii="Calibri" w:eastAsia="Times New Roman" w:hAnsi="Calibri" w:cs="Calibri"/>
-                <w:b/>
-                <w:bCs/>
-                <w:color w:val="000000"/>
-                <w:lang w:eastAsia="es-AR"/>
-              </w:rPr>
-              <w:t>EDITORIAL</w:t>
+                <w:sz w:val="18"/>
+                <w:szCs w:val="18"/>
+                <w:lang w:eastAsia="es-AR"/>
+              </w:rPr>
+              <w:t>NOMBRE EDITORIAL</w:t>
             </w:r>
           </w:p>
         </w:tc>
@@ -6065,6 +5951,8 @@
                 <w:b/>
                 <w:bCs/>
                 <w:color w:val="000000"/>
+                <w:sz w:val="18"/>
+                <w:szCs w:val="18"/>
                 <w:lang w:eastAsia="es-AR"/>
               </w:rPr>
             </w:pPr>
@@ -6074,29 +5962,11 @@
                 <w:b/>
                 <w:bCs/>
                 <w:color w:val="000000"/>
-                <w:lang w:eastAsia="es-AR"/>
-              </w:rPr>
-              <w:t>FECHA</w:t>
-            </w:r>
-            <w:r>
-              <w:rPr>
-                <w:rFonts w:ascii="Calibri" w:eastAsia="Times New Roman" w:hAnsi="Calibri" w:cs="Calibri"/>
-                <w:b/>
-                <w:bCs/>
-                <w:color w:val="000000"/>
-                <w:lang w:eastAsia="es-AR"/>
-              </w:rPr>
-              <w:t xml:space="preserve"> </w:t>
-            </w:r>
-            <w:r>
-              <w:rPr>
-                <w:rFonts w:ascii="Calibri" w:eastAsia="Times New Roman" w:hAnsi="Calibri" w:cs="Calibri"/>
-                <w:b/>
-                <w:bCs/>
-                <w:color w:val="000000"/>
-                <w:lang w:eastAsia="es-AR"/>
-              </w:rPr>
-              <w:t>DEVOLUCION</w:t>
+                <w:sz w:val="18"/>
+                <w:szCs w:val="18"/>
+                <w:lang w:eastAsia="es-AR"/>
+              </w:rPr>
+              <w:t>FECHA DEVOLUCION</w:t>
             </w:r>
           </w:p>
         </w:tc>
@@ -6126,13 +5996,17 @@
               <w:rPr>
                 <w:rFonts w:ascii="Calibri" w:eastAsia="Times New Roman" w:hAnsi="Calibri" w:cs="Calibri"/>
                 <w:color w:val="000000"/>
-                <w:lang w:eastAsia="es-AR"/>
-              </w:rPr>
-            </w:pPr>
-            <w:r>
-              <w:rPr>
-                <w:rFonts w:ascii="Calibri" w:eastAsia="Times New Roman" w:hAnsi="Calibri" w:cs="Calibri"/>
-                <w:color w:val="000000"/>
+                <w:sz w:val="18"/>
+                <w:szCs w:val="18"/>
+                <w:lang w:eastAsia="es-AR"/>
+              </w:rPr>
+            </w:pPr>
+            <w:r>
+              <w:rPr>
+                <w:rFonts w:ascii="Calibri" w:eastAsia="Times New Roman" w:hAnsi="Calibri" w:cs="Calibri"/>
+                <w:color w:val="000000"/>
+                <w:sz w:val="18"/>
+                <w:szCs w:val="18"/>
                 <w:lang w:eastAsia="es-AR"/>
               </w:rPr>
               <w:t>123</w:t>
@@ -6159,13 +6033,17 @@
               <w:rPr>
                 <w:rFonts w:ascii="Calibri" w:eastAsia="Times New Roman" w:hAnsi="Calibri" w:cs="Calibri"/>
                 <w:color w:val="000000"/>
-                <w:lang w:eastAsia="es-AR"/>
-              </w:rPr>
-            </w:pPr>
-            <w:r>
-              <w:rPr>
-                <w:rFonts w:ascii="Calibri" w:eastAsia="Times New Roman" w:hAnsi="Calibri" w:cs="Calibri"/>
-                <w:color w:val="000000"/>
+                <w:sz w:val="18"/>
+                <w:szCs w:val="18"/>
+                <w:lang w:eastAsia="es-AR"/>
+              </w:rPr>
+            </w:pPr>
+            <w:r>
+              <w:rPr>
+                <w:rFonts w:ascii="Calibri" w:eastAsia="Times New Roman" w:hAnsi="Calibri" w:cs="Calibri"/>
+                <w:color w:val="000000"/>
+                <w:sz w:val="18"/>
+                <w:szCs w:val="18"/>
                 <w:lang w:eastAsia="es-AR"/>
               </w:rPr>
               <w:t xml:space="preserve">El </w:t>
@@ -6175,6 +6053,8 @@
               <w:rPr>
                 <w:rFonts w:ascii="Calibri" w:eastAsia="Times New Roman" w:hAnsi="Calibri" w:cs="Calibri"/>
                 <w:color w:val="000000"/>
+                <w:sz w:val="18"/>
+                <w:szCs w:val="18"/>
                 <w:lang w:eastAsia="es-AR"/>
               </w:rPr>
               <w:t>Resplandor</w:t>
@@ -6202,13 +6082,17 @@
               <w:rPr>
                 <w:rFonts w:ascii="Calibri" w:eastAsia="Times New Roman" w:hAnsi="Calibri" w:cs="Calibri"/>
                 <w:color w:val="000000"/>
-                <w:lang w:eastAsia="es-AR"/>
-              </w:rPr>
-            </w:pPr>
-            <w:r>
-              <w:rPr>
-                <w:rFonts w:ascii="Calibri" w:eastAsia="Times New Roman" w:hAnsi="Calibri" w:cs="Calibri"/>
-                <w:color w:val="000000"/>
+                <w:sz w:val="18"/>
+                <w:szCs w:val="18"/>
+                <w:lang w:eastAsia="es-AR"/>
+              </w:rPr>
+            </w:pPr>
+            <w:r>
+              <w:rPr>
+                <w:rFonts w:ascii="Calibri" w:eastAsia="Times New Roman" w:hAnsi="Calibri" w:cs="Calibri"/>
+                <w:color w:val="000000"/>
+                <w:sz w:val="18"/>
+                <w:szCs w:val="18"/>
                 <w:lang w:eastAsia="es-AR"/>
               </w:rPr>
               <w:t>Terror</w:t>
@@ -6236,13 +6120,17 @@
               <w:rPr>
                 <w:rFonts w:ascii="Calibri" w:eastAsia="Times New Roman" w:hAnsi="Calibri" w:cs="Calibri"/>
                 <w:color w:val="000000"/>
-                <w:lang w:eastAsia="es-AR"/>
-              </w:rPr>
-            </w:pPr>
-            <w:r>
-              <w:rPr>
-                <w:rFonts w:ascii="Calibri" w:eastAsia="Times New Roman" w:hAnsi="Calibri" w:cs="Calibri"/>
-                <w:color w:val="000000"/>
+                <w:sz w:val="18"/>
+                <w:szCs w:val="18"/>
+                <w:lang w:eastAsia="es-AR"/>
+              </w:rPr>
+            </w:pPr>
+            <w:r>
+              <w:rPr>
+                <w:rFonts w:ascii="Calibri" w:eastAsia="Times New Roman" w:hAnsi="Calibri" w:cs="Calibri"/>
+                <w:color w:val="000000"/>
+                <w:sz w:val="18"/>
+                <w:szCs w:val="18"/>
                 <w:lang w:eastAsia="es-AR"/>
               </w:rPr>
               <w:t>666</w:t>
@@ -6269,13 +6157,17 @@
               <w:rPr>
                 <w:rFonts w:ascii="Calibri" w:eastAsia="Times New Roman" w:hAnsi="Calibri" w:cs="Calibri"/>
                 <w:color w:val="000000"/>
-                <w:lang w:eastAsia="es-AR"/>
-              </w:rPr>
-            </w:pPr>
-            <w:r>
-              <w:rPr>
-                <w:rFonts w:ascii="Calibri" w:eastAsia="Times New Roman" w:hAnsi="Calibri" w:cs="Calibri"/>
-                <w:color w:val="000000"/>
+                <w:sz w:val="18"/>
+                <w:szCs w:val="18"/>
+                <w:lang w:eastAsia="es-AR"/>
+              </w:rPr>
+            </w:pPr>
+            <w:r>
+              <w:rPr>
+                <w:rFonts w:ascii="Calibri" w:eastAsia="Times New Roman" w:hAnsi="Calibri" w:cs="Calibri"/>
+                <w:color w:val="000000"/>
+                <w:sz w:val="18"/>
+                <w:szCs w:val="18"/>
                 <w:lang w:eastAsia="es-AR"/>
               </w:rPr>
               <w:t xml:space="preserve">Stephen </w:t>
@@ -6302,13 +6194,17 @@
               <w:rPr>
                 <w:rFonts w:ascii="Calibri" w:eastAsia="Times New Roman" w:hAnsi="Calibri" w:cs="Calibri"/>
                 <w:color w:val="000000"/>
-                <w:lang w:eastAsia="es-AR"/>
-              </w:rPr>
-            </w:pPr>
-            <w:r>
-              <w:rPr>
-                <w:rFonts w:ascii="Calibri" w:eastAsia="Times New Roman" w:hAnsi="Calibri" w:cs="Calibri"/>
-                <w:color w:val="000000"/>
+                <w:sz w:val="18"/>
+                <w:szCs w:val="18"/>
+                <w:lang w:eastAsia="es-AR"/>
+              </w:rPr>
+            </w:pPr>
+            <w:r>
+              <w:rPr>
+                <w:rFonts w:ascii="Calibri" w:eastAsia="Times New Roman" w:hAnsi="Calibri" w:cs="Calibri"/>
+                <w:color w:val="000000"/>
+                <w:sz w:val="18"/>
+                <w:szCs w:val="18"/>
                 <w:lang w:eastAsia="es-AR"/>
               </w:rPr>
               <w:t>King</w:t>
@@ -6336,13 +6232,17 @@
               <w:rPr>
                 <w:rFonts w:ascii="Calibri" w:eastAsia="Times New Roman" w:hAnsi="Calibri" w:cs="Calibri"/>
                 <w:color w:val="000000"/>
-                <w:lang w:eastAsia="es-AR"/>
-              </w:rPr>
-            </w:pPr>
-            <w:r>
-              <w:rPr>
-                <w:rFonts w:ascii="Calibri" w:eastAsia="Times New Roman" w:hAnsi="Calibri" w:cs="Calibri"/>
-                <w:color w:val="000000"/>
+                <w:sz w:val="18"/>
+                <w:szCs w:val="18"/>
+                <w:lang w:eastAsia="es-AR"/>
+              </w:rPr>
+            </w:pPr>
+            <w:r>
+              <w:rPr>
+                <w:rFonts w:ascii="Calibri" w:eastAsia="Times New Roman" w:hAnsi="Calibri" w:cs="Calibri"/>
+                <w:color w:val="000000"/>
+                <w:sz w:val="18"/>
+                <w:szCs w:val="18"/>
                 <w:lang w:eastAsia="es-AR"/>
               </w:rPr>
               <w:t>99</w:t>
@@ -6369,6 +6269,8 @@
               <w:rPr>
                 <w:rFonts w:ascii="Calibri" w:eastAsia="Times New Roman" w:hAnsi="Calibri" w:cs="Calibri"/>
                 <w:color w:val="000000"/>
+                <w:sz w:val="18"/>
+                <w:szCs w:val="18"/>
                 <w:lang w:eastAsia="es-AR"/>
               </w:rPr>
             </w:pPr>
@@ -6377,6 +6279,8 @@
               <w:rPr>
                 <w:rFonts w:ascii="Calibri" w:eastAsia="Times New Roman" w:hAnsi="Calibri" w:cs="Calibri"/>
                 <w:color w:val="000000"/>
+                <w:sz w:val="18"/>
+                <w:szCs w:val="18"/>
                 <w:lang w:eastAsia="es-AR"/>
               </w:rPr>
               <w:t>DeBolsillo</w:t>
@@ -6405,13 +6309,17 @@
               <w:rPr>
                 <w:rFonts w:ascii="Calibri" w:eastAsia="Times New Roman" w:hAnsi="Calibri" w:cs="Calibri"/>
                 <w:color w:val="000000"/>
-                <w:lang w:eastAsia="es-AR"/>
-              </w:rPr>
-            </w:pPr>
-            <w:r>
-              <w:rPr>
-                <w:rFonts w:ascii="Calibri" w:eastAsia="Times New Roman" w:hAnsi="Calibri" w:cs="Calibri"/>
-                <w:color w:val="000000"/>
+                <w:sz w:val="18"/>
+                <w:szCs w:val="18"/>
+                <w:lang w:eastAsia="es-AR"/>
+              </w:rPr>
+            </w:pPr>
+            <w:r>
+              <w:rPr>
+                <w:rFonts w:ascii="Calibri" w:eastAsia="Times New Roman" w:hAnsi="Calibri" w:cs="Calibri"/>
+                <w:color w:val="000000"/>
+                <w:sz w:val="18"/>
+                <w:szCs w:val="18"/>
                 <w:lang w:eastAsia="es-AR"/>
               </w:rPr>
               <w:t>01/08/2022</w:t>
@@ -6444,13 +6352,17 @@
               <w:rPr>
                 <w:rFonts w:ascii="Calibri" w:eastAsia="Times New Roman" w:hAnsi="Calibri" w:cs="Calibri"/>
                 <w:color w:val="000000"/>
-                <w:lang w:eastAsia="es-AR"/>
-              </w:rPr>
-            </w:pPr>
-            <w:r>
-              <w:rPr>
-                <w:rFonts w:ascii="Calibri" w:eastAsia="Times New Roman" w:hAnsi="Calibri" w:cs="Calibri"/>
-                <w:color w:val="000000"/>
+                <w:sz w:val="18"/>
+                <w:szCs w:val="18"/>
+                <w:lang w:eastAsia="es-AR"/>
+              </w:rPr>
+            </w:pPr>
+            <w:r>
+              <w:rPr>
+                <w:rFonts w:ascii="Calibri" w:eastAsia="Times New Roman" w:hAnsi="Calibri" w:cs="Calibri"/>
+                <w:color w:val="000000"/>
+                <w:sz w:val="18"/>
+                <w:szCs w:val="18"/>
                 <w:lang w:eastAsia="es-AR"/>
               </w:rPr>
               <w:t>123</w:t>
@@ -6477,13 +6389,17 @@
               <w:rPr>
                 <w:rFonts w:ascii="Calibri" w:eastAsia="Times New Roman" w:hAnsi="Calibri" w:cs="Calibri"/>
                 <w:color w:val="000000"/>
-                <w:lang w:eastAsia="es-AR"/>
-              </w:rPr>
-            </w:pPr>
-            <w:r>
-              <w:rPr>
-                <w:rFonts w:ascii="Calibri" w:eastAsia="Times New Roman" w:hAnsi="Calibri" w:cs="Calibri"/>
-                <w:color w:val="000000"/>
+                <w:sz w:val="18"/>
+                <w:szCs w:val="18"/>
+                <w:lang w:eastAsia="es-AR"/>
+              </w:rPr>
+            </w:pPr>
+            <w:r>
+              <w:rPr>
+                <w:rFonts w:ascii="Calibri" w:eastAsia="Times New Roman" w:hAnsi="Calibri" w:cs="Calibri"/>
+                <w:color w:val="000000"/>
+                <w:sz w:val="18"/>
+                <w:szCs w:val="18"/>
                 <w:lang w:eastAsia="es-AR"/>
               </w:rPr>
               <w:t xml:space="preserve">El </w:t>
@@ -6493,6 +6409,8 @@
               <w:rPr>
                 <w:rFonts w:ascii="Calibri" w:eastAsia="Times New Roman" w:hAnsi="Calibri" w:cs="Calibri"/>
                 <w:color w:val="000000"/>
+                <w:sz w:val="18"/>
+                <w:szCs w:val="18"/>
                 <w:lang w:eastAsia="es-AR"/>
               </w:rPr>
               <w:t>Resplandor</w:t>
@@ -6520,13 +6438,17 @@
               <w:rPr>
                 <w:rFonts w:ascii="Calibri" w:eastAsia="Times New Roman" w:hAnsi="Calibri" w:cs="Calibri"/>
                 <w:color w:val="000000"/>
-                <w:lang w:eastAsia="es-AR"/>
-              </w:rPr>
-            </w:pPr>
-            <w:r>
-              <w:rPr>
-                <w:rFonts w:ascii="Calibri" w:eastAsia="Times New Roman" w:hAnsi="Calibri" w:cs="Calibri"/>
-                <w:color w:val="000000"/>
+                <w:sz w:val="18"/>
+                <w:szCs w:val="18"/>
+                <w:lang w:eastAsia="es-AR"/>
+              </w:rPr>
+            </w:pPr>
+            <w:r>
+              <w:rPr>
+                <w:rFonts w:ascii="Calibri" w:eastAsia="Times New Roman" w:hAnsi="Calibri" w:cs="Calibri"/>
+                <w:color w:val="000000"/>
+                <w:sz w:val="18"/>
+                <w:szCs w:val="18"/>
                 <w:lang w:eastAsia="es-AR"/>
               </w:rPr>
               <w:t>Terror</w:t>
@@ -6554,13 +6476,17 @@
               <w:rPr>
                 <w:rFonts w:ascii="Calibri" w:eastAsia="Times New Roman" w:hAnsi="Calibri" w:cs="Calibri"/>
                 <w:color w:val="000000"/>
-                <w:lang w:eastAsia="es-AR"/>
-              </w:rPr>
-            </w:pPr>
-            <w:r>
-              <w:rPr>
-                <w:rFonts w:ascii="Calibri" w:eastAsia="Times New Roman" w:hAnsi="Calibri" w:cs="Calibri"/>
-                <w:color w:val="000000"/>
+                <w:sz w:val="18"/>
+                <w:szCs w:val="18"/>
+                <w:lang w:eastAsia="es-AR"/>
+              </w:rPr>
+            </w:pPr>
+            <w:r>
+              <w:rPr>
+                <w:rFonts w:ascii="Calibri" w:eastAsia="Times New Roman" w:hAnsi="Calibri" w:cs="Calibri"/>
+                <w:color w:val="000000"/>
+                <w:sz w:val="18"/>
+                <w:szCs w:val="18"/>
                 <w:lang w:eastAsia="es-AR"/>
               </w:rPr>
               <w:t>666</w:t>
@@ -6587,13 +6513,17 @@
               <w:rPr>
                 <w:rFonts w:ascii="Calibri" w:eastAsia="Times New Roman" w:hAnsi="Calibri" w:cs="Calibri"/>
                 <w:color w:val="000000"/>
-                <w:lang w:eastAsia="es-AR"/>
-              </w:rPr>
-            </w:pPr>
-            <w:r>
-              <w:rPr>
-                <w:rFonts w:ascii="Calibri" w:eastAsia="Times New Roman" w:hAnsi="Calibri" w:cs="Calibri"/>
-                <w:color w:val="000000"/>
+                <w:sz w:val="18"/>
+                <w:szCs w:val="18"/>
+                <w:lang w:eastAsia="es-AR"/>
+              </w:rPr>
+            </w:pPr>
+            <w:r>
+              <w:rPr>
+                <w:rFonts w:ascii="Calibri" w:eastAsia="Times New Roman" w:hAnsi="Calibri" w:cs="Calibri"/>
+                <w:color w:val="000000"/>
+                <w:sz w:val="18"/>
+                <w:szCs w:val="18"/>
                 <w:lang w:eastAsia="es-AR"/>
               </w:rPr>
               <w:t xml:space="preserve">Stephen </w:t>
@@ -6620,13 +6550,17 @@
               <w:rPr>
                 <w:rFonts w:ascii="Calibri" w:eastAsia="Times New Roman" w:hAnsi="Calibri" w:cs="Calibri"/>
                 <w:color w:val="000000"/>
-                <w:lang w:eastAsia="es-AR"/>
-              </w:rPr>
-            </w:pPr>
-            <w:r>
-              <w:rPr>
-                <w:rFonts w:ascii="Calibri" w:eastAsia="Times New Roman" w:hAnsi="Calibri" w:cs="Calibri"/>
-                <w:color w:val="000000"/>
+                <w:sz w:val="18"/>
+                <w:szCs w:val="18"/>
+                <w:lang w:eastAsia="es-AR"/>
+              </w:rPr>
+            </w:pPr>
+            <w:r>
+              <w:rPr>
+                <w:rFonts w:ascii="Calibri" w:eastAsia="Times New Roman" w:hAnsi="Calibri" w:cs="Calibri"/>
+                <w:color w:val="000000"/>
+                <w:sz w:val="18"/>
+                <w:szCs w:val="18"/>
                 <w:lang w:eastAsia="es-AR"/>
               </w:rPr>
               <w:t>King</w:t>
@@ -6654,13 +6588,17 @@
               <w:rPr>
                 <w:rFonts w:ascii="Calibri" w:eastAsia="Times New Roman" w:hAnsi="Calibri" w:cs="Calibri"/>
                 <w:color w:val="000000"/>
-                <w:lang w:eastAsia="es-AR"/>
-              </w:rPr>
-            </w:pPr>
-            <w:r>
-              <w:rPr>
-                <w:rFonts w:ascii="Calibri" w:eastAsia="Times New Roman" w:hAnsi="Calibri" w:cs="Calibri"/>
-                <w:color w:val="000000"/>
+                <w:sz w:val="18"/>
+                <w:szCs w:val="18"/>
+                <w:lang w:eastAsia="es-AR"/>
+              </w:rPr>
+            </w:pPr>
+            <w:r>
+              <w:rPr>
+                <w:rFonts w:ascii="Calibri" w:eastAsia="Times New Roman" w:hAnsi="Calibri" w:cs="Calibri"/>
+                <w:color w:val="000000"/>
+                <w:sz w:val="18"/>
+                <w:szCs w:val="18"/>
                 <w:lang w:eastAsia="es-AR"/>
               </w:rPr>
               <w:t>99</w:t>
@@ -6687,6 +6625,8 @@
               <w:rPr>
                 <w:rFonts w:ascii="Calibri" w:eastAsia="Times New Roman" w:hAnsi="Calibri" w:cs="Calibri"/>
                 <w:color w:val="000000"/>
+                <w:sz w:val="18"/>
+                <w:szCs w:val="18"/>
                 <w:lang w:eastAsia="es-AR"/>
               </w:rPr>
             </w:pPr>
@@ -6695,6 +6635,8 @@
               <w:rPr>
                 <w:rFonts w:ascii="Calibri" w:eastAsia="Times New Roman" w:hAnsi="Calibri" w:cs="Calibri"/>
                 <w:color w:val="000000"/>
+                <w:sz w:val="18"/>
+                <w:szCs w:val="18"/>
                 <w:lang w:eastAsia="es-AR"/>
               </w:rPr>
               <w:t>DeBolsillo</w:t>
@@ -6723,13 +6665,17 @@
               <w:rPr>
                 <w:rFonts w:ascii="Calibri" w:eastAsia="Times New Roman" w:hAnsi="Calibri" w:cs="Calibri"/>
                 <w:color w:val="000000"/>
-                <w:lang w:eastAsia="es-AR"/>
-              </w:rPr>
-            </w:pPr>
-            <w:r>
-              <w:rPr>
-                <w:rFonts w:ascii="Calibri" w:eastAsia="Times New Roman" w:hAnsi="Calibri" w:cs="Calibri"/>
-                <w:color w:val="000000"/>
+                <w:sz w:val="18"/>
+                <w:szCs w:val="18"/>
+                <w:lang w:eastAsia="es-AR"/>
+              </w:rPr>
+            </w:pPr>
+            <w:r>
+              <w:rPr>
+                <w:rFonts w:ascii="Calibri" w:eastAsia="Times New Roman" w:hAnsi="Calibri" w:cs="Calibri"/>
+                <w:color w:val="000000"/>
+                <w:sz w:val="18"/>
+                <w:szCs w:val="18"/>
                 <w:lang w:eastAsia="es-AR"/>
               </w:rPr>
               <w:t>09/08/2022</w:t>
@@ -6762,16 +6708,19 @@
               <w:rPr>
                 <w:rFonts w:ascii="Calibri" w:eastAsia="Times New Roman" w:hAnsi="Calibri" w:cs="Calibri"/>
                 <w:color w:val="000000"/>
-                <w:lang w:eastAsia="es-AR"/>
-              </w:rPr>
-            </w:pPr>
-            <w:r>
-              <w:rPr>
-                <w:rFonts w:ascii="Calibri" w:eastAsia="Times New Roman" w:hAnsi="Calibri" w:cs="Calibri"/>
-                <w:color w:val="000000"/>
-                <w:lang w:eastAsia="es-AR"/>
-              </w:rPr>
-              <w:lastRenderedPageBreak/>
+                <w:sz w:val="18"/>
+                <w:szCs w:val="18"/>
+                <w:lang w:eastAsia="es-AR"/>
+              </w:rPr>
+            </w:pPr>
+            <w:r>
+              <w:rPr>
+                <w:rFonts w:ascii="Calibri" w:eastAsia="Times New Roman" w:hAnsi="Calibri" w:cs="Calibri"/>
+                <w:color w:val="000000"/>
+                <w:sz w:val="18"/>
+                <w:szCs w:val="18"/>
+                <w:lang w:eastAsia="es-AR"/>
+              </w:rPr>
               <w:t>123</w:t>
             </w:r>
           </w:p>
@@ -6796,13 +6745,17 @@
               <w:rPr>
                 <w:rFonts w:ascii="Calibri" w:eastAsia="Times New Roman" w:hAnsi="Calibri" w:cs="Calibri"/>
                 <w:color w:val="000000"/>
-                <w:lang w:eastAsia="es-AR"/>
-              </w:rPr>
-            </w:pPr>
-            <w:r>
-              <w:rPr>
-                <w:rFonts w:ascii="Calibri" w:eastAsia="Times New Roman" w:hAnsi="Calibri" w:cs="Calibri"/>
-                <w:color w:val="000000"/>
+                <w:sz w:val="18"/>
+                <w:szCs w:val="18"/>
+                <w:lang w:eastAsia="es-AR"/>
+              </w:rPr>
+            </w:pPr>
+            <w:r>
+              <w:rPr>
+                <w:rFonts w:ascii="Calibri" w:eastAsia="Times New Roman" w:hAnsi="Calibri" w:cs="Calibri"/>
+                <w:color w:val="000000"/>
+                <w:sz w:val="18"/>
+                <w:szCs w:val="18"/>
                 <w:lang w:eastAsia="es-AR"/>
               </w:rPr>
               <w:t xml:space="preserve">El </w:t>
@@ -6812,6 +6765,8 @@
               <w:rPr>
                 <w:rFonts w:ascii="Calibri" w:eastAsia="Times New Roman" w:hAnsi="Calibri" w:cs="Calibri"/>
                 <w:color w:val="000000"/>
+                <w:sz w:val="18"/>
+                <w:szCs w:val="18"/>
                 <w:lang w:eastAsia="es-AR"/>
               </w:rPr>
               <w:t>Resplandor</w:t>
@@ -6839,13 +6794,17 @@
               <w:rPr>
                 <w:rFonts w:ascii="Calibri" w:eastAsia="Times New Roman" w:hAnsi="Calibri" w:cs="Calibri"/>
                 <w:color w:val="000000"/>
-                <w:lang w:eastAsia="es-AR"/>
-              </w:rPr>
-            </w:pPr>
-            <w:r>
-              <w:rPr>
-                <w:rFonts w:ascii="Calibri" w:eastAsia="Times New Roman" w:hAnsi="Calibri" w:cs="Calibri"/>
-                <w:color w:val="000000"/>
+                <w:sz w:val="18"/>
+                <w:szCs w:val="18"/>
+                <w:lang w:eastAsia="es-AR"/>
+              </w:rPr>
+            </w:pPr>
+            <w:r>
+              <w:rPr>
+                <w:rFonts w:ascii="Calibri" w:eastAsia="Times New Roman" w:hAnsi="Calibri" w:cs="Calibri"/>
+                <w:color w:val="000000"/>
+                <w:sz w:val="18"/>
+                <w:szCs w:val="18"/>
                 <w:lang w:eastAsia="es-AR"/>
               </w:rPr>
               <w:t>Terror</w:t>
@@ -6873,13 +6832,17 @@
               <w:rPr>
                 <w:rFonts w:ascii="Calibri" w:eastAsia="Times New Roman" w:hAnsi="Calibri" w:cs="Calibri"/>
                 <w:color w:val="000000"/>
-                <w:lang w:eastAsia="es-AR"/>
-              </w:rPr>
-            </w:pPr>
-            <w:r>
-              <w:rPr>
-                <w:rFonts w:ascii="Calibri" w:eastAsia="Times New Roman" w:hAnsi="Calibri" w:cs="Calibri"/>
-                <w:color w:val="000000"/>
+                <w:sz w:val="18"/>
+                <w:szCs w:val="18"/>
+                <w:lang w:eastAsia="es-AR"/>
+              </w:rPr>
+            </w:pPr>
+            <w:r>
+              <w:rPr>
+                <w:rFonts w:ascii="Calibri" w:eastAsia="Times New Roman" w:hAnsi="Calibri" w:cs="Calibri"/>
+                <w:color w:val="000000"/>
+                <w:sz w:val="18"/>
+                <w:szCs w:val="18"/>
                 <w:lang w:eastAsia="es-AR"/>
               </w:rPr>
               <w:t>666</w:t>
@@ -6906,13 +6869,17 @@
               <w:rPr>
                 <w:rFonts w:ascii="Calibri" w:eastAsia="Times New Roman" w:hAnsi="Calibri" w:cs="Calibri"/>
                 <w:color w:val="000000"/>
-                <w:lang w:eastAsia="es-AR"/>
-              </w:rPr>
-            </w:pPr>
-            <w:r>
-              <w:rPr>
-                <w:rFonts w:ascii="Calibri" w:eastAsia="Times New Roman" w:hAnsi="Calibri" w:cs="Calibri"/>
-                <w:color w:val="000000"/>
+                <w:sz w:val="18"/>
+                <w:szCs w:val="18"/>
+                <w:lang w:eastAsia="es-AR"/>
+              </w:rPr>
+            </w:pPr>
+            <w:r>
+              <w:rPr>
+                <w:rFonts w:ascii="Calibri" w:eastAsia="Times New Roman" w:hAnsi="Calibri" w:cs="Calibri"/>
+                <w:color w:val="000000"/>
+                <w:sz w:val="18"/>
+                <w:szCs w:val="18"/>
                 <w:lang w:eastAsia="es-AR"/>
               </w:rPr>
               <w:t xml:space="preserve">Stephen </w:t>
@@ -6939,13 +6906,17 @@
               <w:rPr>
                 <w:rFonts w:ascii="Calibri" w:eastAsia="Times New Roman" w:hAnsi="Calibri" w:cs="Calibri"/>
                 <w:color w:val="000000"/>
-                <w:lang w:eastAsia="es-AR"/>
-              </w:rPr>
-            </w:pPr>
-            <w:r>
-              <w:rPr>
-                <w:rFonts w:ascii="Calibri" w:eastAsia="Times New Roman" w:hAnsi="Calibri" w:cs="Calibri"/>
-                <w:color w:val="000000"/>
+                <w:sz w:val="18"/>
+                <w:szCs w:val="18"/>
+                <w:lang w:eastAsia="es-AR"/>
+              </w:rPr>
+            </w:pPr>
+            <w:r>
+              <w:rPr>
+                <w:rFonts w:ascii="Calibri" w:eastAsia="Times New Roman" w:hAnsi="Calibri" w:cs="Calibri"/>
+                <w:color w:val="000000"/>
+                <w:sz w:val="18"/>
+                <w:szCs w:val="18"/>
                 <w:lang w:eastAsia="es-AR"/>
               </w:rPr>
               <w:t>King</w:t>
@@ -6973,13 +6944,17 @@
               <w:rPr>
                 <w:rFonts w:ascii="Calibri" w:eastAsia="Times New Roman" w:hAnsi="Calibri" w:cs="Calibri"/>
                 <w:color w:val="000000"/>
-                <w:lang w:eastAsia="es-AR"/>
-              </w:rPr>
-            </w:pPr>
-            <w:r>
-              <w:rPr>
-                <w:rFonts w:ascii="Calibri" w:eastAsia="Times New Roman" w:hAnsi="Calibri" w:cs="Calibri"/>
-                <w:color w:val="000000"/>
+                <w:sz w:val="18"/>
+                <w:szCs w:val="18"/>
+                <w:lang w:eastAsia="es-AR"/>
+              </w:rPr>
+            </w:pPr>
+            <w:r>
+              <w:rPr>
+                <w:rFonts w:ascii="Calibri" w:eastAsia="Times New Roman" w:hAnsi="Calibri" w:cs="Calibri"/>
+                <w:color w:val="000000"/>
+                <w:sz w:val="18"/>
+                <w:szCs w:val="18"/>
                 <w:lang w:eastAsia="es-AR"/>
               </w:rPr>
               <w:t>99</w:t>
@@ -7006,6 +6981,8 @@
               <w:rPr>
                 <w:rFonts w:ascii="Calibri" w:eastAsia="Times New Roman" w:hAnsi="Calibri" w:cs="Calibri"/>
                 <w:color w:val="000000"/>
+                <w:sz w:val="18"/>
+                <w:szCs w:val="18"/>
                 <w:lang w:eastAsia="es-AR"/>
               </w:rPr>
             </w:pPr>
@@ -7014,6 +6991,8 @@
               <w:rPr>
                 <w:rFonts w:ascii="Calibri" w:eastAsia="Times New Roman" w:hAnsi="Calibri" w:cs="Calibri"/>
                 <w:color w:val="000000"/>
+                <w:sz w:val="18"/>
+                <w:szCs w:val="18"/>
                 <w:lang w:eastAsia="es-AR"/>
               </w:rPr>
               <w:t>DeBolsillo</w:t>
@@ -7042,13 +7021,17 @@
               <w:rPr>
                 <w:rFonts w:ascii="Calibri" w:eastAsia="Times New Roman" w:hAnsi="Calibri" w:cs="Calibri"/>
                 <w:color w:val="000000"/>
-                <w:lang w:eastAsia="es-AR"/>
-              </w:rPr>
-            </w:pPr>
-            <w:r>
-              <w:rPr>
-                <w:rFonts w:ascii="Calibri" w:eastAsia="Times New Roman" w:hAnsi="Calibri" w:cs="Calibri"/>
-                <w:color w:val="000000"/>
+                <w:sz w:val="18"/>
+                <w:szCs w:val="18"/>
+                <w:lang w:eastAsia="es-AR"/>
+              </w:rPr>
+            </w:pPr>
+            <w:r>
+              <w:rPr>
+                <w:rFonts w:ascii="Calibri" w:eastAsia="Times New Roman" w:hAnsi="Calibri" w:cs="Calibri"/>
+                <w:color w:val="000000"/>
+                <w:sz w:val="18"/>
+                <w:szCs w:val="18"/>
                 <w:lang w:eastAsia="es-AR"/>
               </w:rPr>
               <w:t>13/09/2022</w:t>
@@ -7081,13 +7064,17 @@
               <w:rPr>
                 <w:rFonts w:ascii="Calibri" w:eastAsia="Times New Roman" w:hAnsi="Calibri" w:cs="Calibri"/>
                 <w:color w:val="000000"/>
-                <w:lang w:eastAsia="es-AR"/>
-              </w:rPr>
-            </w:pPr>
-            <w:r>
-              <w:rPr>
-                <w:rFonts w:ascii="Calibri" w:eastAsia="Times New Roman" w:hAnsi="Calibri" w:cs="Calibri"/>
-                <w:color w:val="000000"/>
+                <w:sz w:val="18"/>
+                <w:szCs w:val="18"/>
+                <w:lang w:eastAsia="es-AR"/>
+              </w:rPr>
+            </w:pPr>
+            <w:r>
+              <w:rPr>
+                <w:rFonts w:ascii="Calibri" w:eastAsia="Times New Roman" w:hAnsi="Calibri" w:cs="Calibri"/>
+                <w:color w:val="000000"/>
+                <w:sz w:val="18"/>
+                <w:szCs w:val="18"/>
                 <w:lang w:eastAsia="es-AR"/>
               </w:rPr>
               <w:t>777</w:t>
@@ -7114,6 +7101,8 @@
               <w:rPr>
                 <w:rFonts w:ascii="Calibri" w:eastAsia="Times New Roman" w:hAnsi="Calibri" w:cs="Calibri"/>
                 <w:color w:val="000000"/>
+                <w:sz w:val="18"/>
+                <w:szCs w:val="18"/>
                 <w:lang w:eastAsia="es-AR"/>
               </w:rPr>
             </w:pPr>
@@ -7122,6 +7111,8 @@
               <w:rPr>
                 <w:rFonts w:ascii="Calibri" w:eastAsia="Times New Roman" w:hAnsi="Calibri" w:cs="Calibri"/>
                 <w:color w:val="000000"/>
+                <w:sz w:val="18"/>
+                <w:szCs w:val="18"/>
                 <w:lang w:eastAsia="es-AR"/>
               </w:rPr>
               <w:t>Drácula</w:t>
@@ -7149,6 +7140,8 @@
               <w:rPr>
                 <w:rFonts w:ascii="Calibri" w:eastAsia="Times New Roman" w:hAnsi="Calibri" w:cs="Calibri"/>
                 <w:color w:val="000000"/>
+                <w:sz w:val="18"/>
+                <w:szCs w:val="18"/>
                 <w:lang w:eastAsia="es-AR"/>
               </w:rPr>
             </w:pPr>
@@ -7157,6 +7150,8 @@
               <w:rPr>
                 <w:rFonts w:ascii="Calibri" w:eastAsia="Times New Roman" w:hAnsi="Calibri" w:cs="Calibri"/>
                 <w:color w:val="000000"/>
+                <w:sz w:val="18"/>
+                <w:szCs w:val="18"/>
                 <w:lang w:eastAsia="es-AR"/>
               </w:rPr>
               <w:t>Fantasía</w:t>
@@ -7166,6 +7161,8 @@
               <w:rPr>
                 <w:rFonts w:ascii="Calibri" w:eastAsia="Times New Roman" w:hAnsi="Calibri" w:cs="Calibri"/>
                 <w:color w:val="000000"/>
+                <w:sz w:val="18"/>
+                <w:szCs w:val="18"/>
                 <w:lang w:eastAsia="es-AR"/>
               </w:rPr>
               <w:t xml:space="preserve"> </w:t>
@@ -7175,6 +7172,8 @@
               <w:rPr>
                 <w:rFonts w:ascii="Calibri" w:eastAsia="Times New Roman" w:hAnsi="Calibri" w:cs="Calibri"/>
                 <w:color w:val="000000"/>
+                <w:sz w:val="18"/>
+                <w:szCs w:val="18"/>
                 <w:lang w:eastAsia="es-AR"/>
               </w:rPr>
               <w:t>Gótica</w:t>
@@ -7203,13 +7202,17 @@
               <w:rPr>
                 <w:rFonts w:ascii="Calibri" w:eastAsia="Times New Roman" w:hAnsi="Calibri" w:cs="Calibri"/>
                 <w:color w:val="000000"/>
-                <w:lang w:eastAsia="es-AR"/>
-              </w:rPr>
-            </w:pPr>
-            <w:r>
-              <w:rPr>
-                <w:rFonts w:ascii="Calibri" w:eastAsia="Times New Roman" w:hAnsi="Calibri" w:cs="Calibri"/>
-                <w:color w:val="000000"/>
+                <w:sz w:val="18"/>
+                <w:szCs w:val="18"/>
+                <w:lang w:eastAsia="es-AR"/>
+              </w:rPr>
+            </w:pPr>
+            <w:r>
+              <w:rPr>
+                <w:rFonts w:ascii="Calibri" w:eastAsia="Times New Roman" w:hAnsi="Calibri" w:cs="Calibri"/>
+                <w:color w:val="000000"/>
+                <w:sz w:val="18"/>
+                <w:szCs w:val="18"/>
                 <w:lang w:eastAsia="es-AR"/>
               </w:rPr>
               <w:t>899</w:t>
@@ -7236,13 +7239,17 @@
               <w:rPr>
                 <w:rFonts w:ascii="Calibri" w:eastAsia="Times New Roman" w:hAnsi="Calibri" w:cs="Calibri"/>
                 <w:color w:val="000000"/>
-                <w:lang w:eastAsia="es-AR"/>
-              </w:rPr>
-            </w:pPr>
-            <w:r>
-              <w:rPr>
-                <w:rFonts w:ascii="Calibri" w:eastAsia="Times New Roman" w:hAnsi="Calibri" w:cs="Calibri"/>
-                <w:color w:val="000000"/>
+                <w:sz w:val="18"/>
+                <w:szCs w:val="18"/>
+                <w:lang w:eastAsia="es-AR"/>
+              </w:rPr>
+            </w:pPr>
+            <w:r>
+              <w:rPr>
+                <w:rFonts w:ascii="Calibri" w:eastAsia="Times New Roman" w:hAnsi="Calibri" w:cs="Calibri"/>
+                <w:color w:val="000000"/>
+                <w:sz w:val="18"/>
+                <w:szCs w:val="18"/>
                 <w:lang w:eastAsia="es-AR"/>
               </w:rPr>
               <w:t xml:space="preserve">Bram </w:t>
@@ -7269,13 +7276,17 @@
               <w:rPr>
                 <w:rFonts w:ascii="Calibri" w:eastAsia="Times New Roman" w:hAnsi="Calibri" w:cs="Calibri"/>
                 <w:color w:val="000000"/>
-                <w:lang w:eastAsia="es-AR"/>
-              </w:rPr>
-            </w:pPr>
-            <w:r>
-              <w:rPr>
-                <w:rFonts w:ascii="Calibri" w:eastAsia="Times New Roman" w:hAnsi="Calibri" w:cs="Calibri"/>
-                <w:color w:val="000000"/>
+                <w:sz w:val="18"/>
+                <w:szCs w:val="18"/>
+                <w:lang w:eastAsia="es-AR"/>
+              </w:rPr>
+            </w:pPr>
+            <w:r>
+              <w:rPr>
+                <w:rFonts w:ascii="Calibri" w:eastAsia="Times New Roman" w:hAnsi="Calibri" w:cs="Calibri"/>
+                <w:color w:val="000000"/>
+                <w:sz w:val="18"/>
+                <w:szCs w:val="18"/>
                 <w:lang w:eastAsia="es-AR"/>
               </w:rPr>
               <w:t>Stoker</w:t>
@@ -7303,13 +7314,17 @@
               <w:rPr>
                 <w:rFonts w:ascii="Calibri" w:eastAsia="Times New Roman" w:hAnsi="Calibri" w:cs="Calibri"/>
                 <w:color w:val="000000"/>
-                <w:lang w:eastAsia="es-AR"/>
-              </w:rPr>
-            </w:pPr>
-            <w:r>
-              <w:rPr>
-                <w:rFonts w:ascii="Calibri" w:eastAsia="Times New Roman" w:hAnsi="Calibri" w:cs="Calibri"/>
-                <w:color w:val="000000"/>
+                <w:sz w:val="18"/>
+                <w:szCs w:val="18"/>
+                <w:lang w:eastAsia="es-AR"/>
+              </w:rPr>
+            </w:pPr>
+            <w:r>
+              <w:rPr>
+                <w:rFonts w:ascii="Calibri" w:eastAsia="Times New Roman" w:hAnsi="Calibri" w:cs="Calibri"/>
+                <w:color w:val="000000"/>
+                <w:sz w:val="18"/>
+                <w:szCs w:val="18"/>
                 <w:lang w:eastAsia="es-AR"/>
               </w:rPr>
               <w:t>88</w:t>
@@ -7336,6 +7351,8 @@
               <w:rPr>
                 <w:rFonts w:ascii="Calibri" w:eastAsia="Times New Roman" w:hAnsi="Calibri" w:cs="Calibri"/>
                 <w:color w:val="000000"/>
+                <w:sz w:val="18"/>
+                <w:szCs w:val="18"/>
                 <w:lang w:eastAsia="es-AR"/>
               </w:rPr>
             </w:pPr>
@@ -7344,6 +7361,8 @@
               <w:rPr>
                 <w:rFonts w:ascii="Calibri" w:eastAsia="Times New Roman" w:hAnsi="Calibri" w:cs="Calibri"/>
                 <w:color w:val="000000"/>
+                <w:sz w:val="18"/>
+                <w:szCs w:val="18"/>
                 <w:lang w:eastAsia="es-AR"/>
               </w:rPr>
               <w:t>Anto</w:t>
@@ -7372,13 +7391,17 @@
               <w:rPr>
                 <w:rFonts w:ascii="Calibri" w:eastAsia="Times New Roman" w:hAnsi="Calibri" w:cs="Calibri"/>
                 <w:color w:val="000000"/>
-                <w:lang w:eastAsia="es-AR"/>
-              </w:rPr>
-            </w:pPr>
-            <w:r>
-              <w:rPr>
-                <w:rFonts w:ascii="Calibri" w:eastAsia="Times New Roman" w:hAnsi="Calibri" w:cs="Calibri"/>
-                <w:color w:val="000000"/>
+                <w:sz w:val="18"/>
+                <w:szCs w:val="18"/>
+                <w:lang w:eastAsia="es-AR"/>
+              </w:rPr>
+            </w:pPr>
+            <w:r>
+              <w:rPr>
+                <w:rFonts w:ascii="Calibri" w:eastAsia="Times New Roman" w:hAnsi="Calibri" w:cs="Calibri"/>
+                <w:color w:val="000000"/>
+                <w:sz w:val="18"/>
+                <w:szCs w:val="18"/>
                 <w:lang w:eastAsia="es-AR"/>
               </w:rPr>
               <w:t>03/08/2022</w:t>
@@ -7411,13 +7434,17 @@
               <w:rPr>
                 <w:rFonts w:ascii="Calibri" w:eastAsia="Times New Roman" w:hAnsi="Calibri" w:cs="Calibri"/>
                 <w:color w:val="000000"/>
-                <w:lang w:eastAsia="es-AR"/>
-              </w:rPr>
-            </w:pPr>
-            <w:r>
-              <w:rPr>
-                <w:rFonts w:ascii="Calibri" w:eastAsia="Times New Roman" w:hAnsi="Calibri" w:cs="Calibri"/>
-                <w:color w:val="000000"/>
+                <w:sz w:val="18"/>
+                <w:szCs w:val="18"/>
+                <w:lang w:eastAsia="es-AR"/>
+              </w:rPr>
+            </w:pPr>
+            <w:r>
+              <w:rPr>
+                <w:rFonts w:ascii="Calibri" w:eastAsia="Times New Roman" w:hAnsi="Calibri" w:cs="Calibri"/>
+                <w:color w:val="000000"/>
+                <w:sz w:val="18"/>
+                <w:szCs w:val="18"/>
                 <w:lang w:eastAsia="es-AR"/>
               </w:rPr>
               <w:t>777</w:t>
@@ -7444,6 +7471,8 @@
               <w:rPr>
                 <w:rFonts w:ascii="Calibri" w:eastAsia="Times New Roman" w:hAnsi="Calibri" w:cs="Calibri"/>
                 <w:color w:val="000000"/>
+                <w:sz w:val="18"/>
+                <w:szCs w:val="18"/>
                 <w:lang w:eastAsia="es-AR"/>
               </w:rPr>
             </w:pPr>
@@ -7452,6 +7481,8 @@
               <w:rPr>
                 <w:rFonts w:ascii="Calibri" w:eastAsia="Times New Roman" w:hAnsi="Calibri" w:cs="Calibri"/>
                 <w:color w:val="000000"/>
+                <w:sz w:val="18"/>
+                <w:szCs w:val="18"/>
                 <w:lang w:eastAsia="es-AR"/>
               </w:rPr>
               <w:t>Drácula</w:t>
@@ -7479,6 +7510,8 @@
               <w:rPr>
                 <w:rFonts w:ascii="Calibri" w:eastAsia="Times New Roman" w:hAnsi="Calibri" w:cs="Calibri"/>
                 <w:color w:val="000000"/>
+                <w:sz w:val="18"/>
+                <w:szCs w:val="18"/>
                 <w:lang w:eastAsia="es-AR"/>
               </w:rPr>
             </w:pPr>
@@ -7487,6 +7520,8 @@
               <w:rPr>
                 <w:rFonts w:ascii="Calibri" w:eastAsia="Times New Roman" w:hAnsi="Calibri" w:cs="Calibri"/>
                 <w:color w:val="000000"/>
+                <w:sz w:val="18"/>
+                <w:szCs w:val="18"/>
                 <w:lang w:eastAsia="es-AR"/>
               </w:rPr>
               <w:t>Fantasía</w:t>
@@ -7496,6 +7531,8 @@
               <w:rPr>
                 <w:rFonts w:ascii="Calibri" w:eastAsia="Times New Roman" w:hAnsi="Calibri" w:cs="Calibri"/>
                 <w:color w:val="000000"/>
+                <w:sz w:val="18"/>
+                <w:szCs w:val="18"/>
                 <w:lang w:eastAsia="es-AR"/>
               </w:rPr>
               <w:t xml:space="preserve"> </w:t>
@@ -7505,6 +7542,8 @@
               <w:rPr>
                 <w:rFonts w:ascii="Calibri" w:eastAsia="Times New Roman" w:hAnsi="Calibri" w:cs="Calibri"/>
                 <w:color w:val="000000"/>
+                <w:sz w:val="18"/>
+                <w:szCs w:val="18"/>
                 <w:lang w:eastAsia="es-AR"/>
               </w:rPr>
               <w:t>Gótica</w:t>
@@ -7533,13 +7572,17 @@
               <w:rPr>
                 <w:rFonts w:ascii="Calibri" w:eastAsia="Times New Roman" w:hAnsi="Calibri" w:cs="Calibri"/>
                 <w:color w:val="000000"/>
-                <w:lang w:eastAsia="es-AR"/>
-              </w:rPr>
-            </w:pPr>
-            <w:r>
-              <w:rPr>
-                <w:rFonts w:ascii="Calibri" w:eastAsia="Times New Roman" w:hAnsi="Calibri" w:cs="Calibri"/>
-                <w:color w:val="000000"/>
+                <w:sz w:val="18"/>
+                <w:szCs w:val="18"/>
+                <w:lang w:eastAsia="es-AR"/>
+              </w:rPr>
+            </w:pPr>
+            <w:r>
+              <w:rPr>
+                <w:rFonts w:ascii="Calibri" w:eastAsia="Times New Roman" w:hAnsi="Calibri" w:cs="Calibri"/>
+                <w:color w:val="000000"/>
+                <w:sz w:val="18"/>
+                <w:szCs w:val="18"/>
                 <w:lang w:eastAsia="es-AR"/>
               </w:rPr>
               <w:t>899</w:t>
@@ -7566,13 +7609,17 @@
               <w:rPr>
                 <w:rFonts w:ascii="Calibri" w:eastAsia="Times New Roman" w:hAnsi="Calibri" w:cs="Calibri"/>
                 <w:color w:val="000000"/>
-                <w:lang w:eastAsia="es-AR"/>
-              </w:rPr>
-            </w:pPr>
-            <w:r>
-              <w:rPr>
-                <w:rFonts w:ascii="Calibri" w:eastAsia="Times New Roman" w:hAnsi="Calibri" w:cs="Calibri"/>
-                <w:color w:val="000000"/>
+                <w:sz w:val="18"/>
+                <w:szCs w:val="18"/>
+                <w:lang w:eastAsia="es-AR"/>
+              </w:rPr>
+            </w:pPr>
+            <w:r>
+              <w:rPr>
+                <w:rFonts w:ascii="Calibri" w:eastAsia="Times New Roman" w:hAnsi="Calibri" w:cs="Calibri"/>
+                <w:color w:val="000000"/>
+                <w:sz w:val="18"/>
+                <w:szCs w:val="18"/>
                 <w:lang w:eastAsia="es-AR"/>
               </w:rPr>
               <w:t xml:space="preserve">Bram </w:t>
@@ -7599,13 +7646,17 @@
               <w:rPr>
                 <w:rFonts w:ascii="Calibri" w:eastAsia="Times New Roman" w:hAnsi="Calibri" w:cs="Calibri"/>
                 <w:color w:val="000000"/>
-                <w:lang w:eastAsia="es-AR"/>
-              </w:rPr>
-            </w:pPr>
-            <w:r>
-              <w:rPr>
-                <w:rFonts w:ascii="Calibri" w:eastAsia="Times New Roman" w:hAnsi="Calibri" w:cs="Calibri"/>
-                <w:color w:val="000000"/>
+                <w:sz w:val="18"/>
+                <w:szCs w:val="18"/>
+                <w:lang w:eastAsia="es-AR"/>
+              </w:rPr>
+            </w:pPr>
+            <w:r>
+              <w:rPr>
+                <w:rFonts w:ascii="Calibri" w:eastAsia="Times New Roman" w:hAnsi="Calibri" w:cs="Calibri"/>
+                <w:color w:val="000000"/>
+                <w:sz w:val="18"/>
+                <w:szCs w:val="18"/>
                 <w:lang w:eastAsia="es-AR"/>
               </w:rPr>
               <w:t>Stoker</w:t>
@@ -7633,13 +7684,17 @@
               <w:rPr>
                 <w:rFonts w:ascii="Calibri" w:eastAsia="Times New Roman" w:hAnsi="Calibri" w:cs="Calibri"/>
                 <w:color w:val="000000"/>
-                <w:lang w:eastAsia="es-AR"/>
-              </w:rPr>
-            </w:pPr>
-            <w:r>
-              <w:rPr>
-                <w:rFonts w:ascii="Calibri" w:eastAsia="Times New Roman" w:hAnsi="Calibri" w:cs="Calibri"/>
-                <w:color w:val="000000"/>
+                <w:sz w:val="18"/>
+                <w:szCs w:val="18"/>
+                <w:lang w:eastAsia="es-AR"/>
+              </w:rPr>
+            </w:pPr>
+            <w:r>
+              <w:rPr>
+                <w:rFonts w:ascii="Calibri" w:eastAsia="Times New Roman" w:hAnsi="Calibri" w:cs="Calibri"/>
+                <w:color w:val="000000"/>
+                <w:sz w:val="18"/>
+                <w:szCs w:val="18"/>
                 <w:lang w:eastAsia="es-AR"/>
               </w:rPr>
               <w:t>88</w:t>
@@ -7666,6 +7721,8 @@
               <w:rPr>
                 <w:rFonts w:ascii="Calibri" w:eastAsia="Times New Roman" w:hAnsi="Calibri" w:cs="Calibri"/>
                 <w:color w:val="000000"/>
+                <w:sz w:val="18"/>
+                <w:szCs w:val="18"/>
                 <w:lang w:eastAsia="es-AR"/>
               </w:rPr>
             </w:pPr>
@@ -7674,6 +7731,8 @@
               <w:rPr>
                 <w:rFonts w:ascii="Calibri" w:eastAsia="Times New Roman" w:hAnsi="Calibri" w:cs="Calibri"/>
                 <w:color w:val="000000"/>
+                <w:sz w:val="18"/>
+                <w:szCs w:val="18"/>
                 <w:lang w:eastAsia="es-AR"/>
               </w:rPr>
               <w:t>Anto</w:t>
@@ -7702,13 +7761,17 @@
               <w:rPr>
                 <w:rFonts w:ascii="Calibri" w:eastAsia="Times New Roman" w:hAnsi="Calibri" w:cs="Calibri"/>
                 <w:color w:val="000000"/>
-                <w:lang w:eastAsia="es-AR"/>
-              </w:rPr>
-            </w:pPr>
-            <w:r>
-              <w:rPr>
-                <w:rFonts w:ascii="Calibri" w:eastAsia="Times New Roman" w:hAnsi="Calibri" w:cs="Calibri"/>
-                <w:color w:val="000000"/>
+                <w:sz w:val="18"/>
+                <w:szCs w:val="18"/>
+                <w:lang w:eastAsia="es-AR"/>
+              </w:rPr>
+            </w:pPr>
+            <w:r>
+              <w:rPr>
+                <w:rFonts w:ascii="Calibri" w:eastAsia="Times New Roman" w:hAnsi="Calibri" w:cs="Calibri"/>
+                <w:color w:val="000000"/>
+                <w:sz w:val="18"/>
+                <w:szCs w:val="18"/>
                 <w:lang w:eastAsia="es-AR"/>
               </w:rPr>
               <w:t>04/08/2022</w:t>
@@ -7741,13 +7804,17 @@
               <w:rPr>
                 <w:rFonts w:ascii="Calibri" w:eastAsia="Times New Roman" w:hAnsi="Calibri" w:cs="Calibri"/>
                 <w:color w:val="000000"/>
-                <w:lang w:eastAsia="es-AR"/>
-              </w:rPr>
-            </w:pPr>
-            <w:r>
-              <w:rPr>
-                <w:rFonts w:ascii="Calibri" w:eastAsia="Times New Roman" w:hAnsi="Calibri" w:cs="Calibri"/>
-                <w:color w:val="000000"/>
+                <w:sz w:val="18"/>
+                <w:szCs w:val="18"/>
+                <w:lang w:eastAsia="es-AR"/>
+              </w:rPr>
+            </w:pPr>
+            <w:r>
+              <w:rPr>
+                <w:rFonts w:ascii="Calibri" w:eastAsia="Times New Roman" w:hAnsi="Calibri" w:cs="Calibri"/>
+                <w:color w:val="000000"/>
+                <w:sz w:val="18"/>
+                <w:szCs w:val="18"/>
                 <w:lang w:eastAsia="es-AR"/>
               </w:rPr>
               <w:t>777</w:t>
@@ -7774,6 +7841,8 @@
               <w:rPr>
                 <w:rFonts w:ascii="Calibri" w:eastAsia="Times New Roman" w:hAnsi="Calibri" w:cs="Calibri"/>
                 <w:color w:val="000000"/>
+                <w:sz w:val="18"/>
+                <w:szCs w:val="18"/>
                 <w:lang w:eastAsia="es-AR"/>
               </w:rPr>
             </w:pPr>
@@ -7782,6 +7851,8 @@
               <w:rPr>
                 <w:rFonts w:ascii="Calibri" w:eastAsia="Times New Roman" w:hAnsi="Calibri" w:cs="Calibri"/>
                 <w:color w:val="000000"/>
+                <w:sz w:val="18"/>
+                <w:szCs w:val="18"/>
                 <w:lang w:eastAsia="es-AR"/>
               </w:rPr>
               <w:t>Drácula</w:t>
@@ -7809,6 +7880,8 @@
               <w:rPr>
                 <w:rFonts w:ascii="Calibri" w:eastAsia="Times New Roman" w:hAnsi="Calibri" w:cs="Calibri"/>
                 <w:color w:val="000000"/>
+                <w:sz w:val="18"/>
+                <w:szCs w:val="18"/>
                 <w:lang w:eastAsia="es-AR"/>
               </w:rPr>
             </w:pPr>
@@ -7817,6 +7890,8 @@
               <w:rPr>
                 <w:rFonts w:ascii="Calibri" w:eastAsia="Times New Roman" w:hAnsi="Calibri" w:cs="Calibri"/>
                 <w:color w:val="000000"/>
+                <w:sz w:val="18"/>
+                <w:szCs w:val="18"/>
                 <w:lang w:eastAsia="es-AR"/>
               </w:rPr>
               <w:t>Fantasía</w:t>
@@ -7826,6 +7901,8 @@
               <w:rPr>
                 <w:rFonts w:ascii="Calibri" w:eastAsia="Times New Roman" w:hAnsi="Calibri" w:cs="Calibri"/>
                 <w:color w:val="000000"/>
+                <w:sz w:val="18"/>
+                <w:szCs w:val="18"/>
                 <w:lang w:eastAsia="es-AR"/>
               </w:rPr>
               <w:t xml:space="preserve"> </w:t>
@@ -7835,6 +7912,8 @@
               <w:rPr>
                 <w:rFonts w:ascii="Calibri" w:eastAsia="Times New Roman" w:hAnsi="Calibri" w:cs="Calibri"/>
                 <w:color w:val="000000"/>
+                <w:sz w:val="18"/>
+                <w:szCs w:val="18"/>
                 <w:lang w:eastAsia="es-AR"/>
               </w:rPr>
               <w:t>Gótica</w:t>
@@ -7863,13 +7942,17 @@
               <w:rPr>
                 <w:rFonts w:ascii="Calibri" w:eastAsia="Times New Roman" w:hAnsi="Calibri" w:cs="Calibri"/>
                 <w:color w:val="000000"/>
-                <w:lang w:eastAsia="es-AR"/>
-              </w:rPr>
-            </w:pPr>
-            <w:r>
-              <w:rPr>
-                <w:rFonts w:ascii="Calibri" w:eastAsia="Times New Roman" w:hAnsi="Calibri" w:cs="Calibri"/>
-                <w:color w:val="000000"/>
+                <w:sz w:val="18"/>
+                <w:szCs w:val="18"/>
+                <w:lang w:eastAsia="es-AR"/>
+              </w:rPr>
+            </w:pPr>
+            <w:r>
+              <w:rPr>
+                <w:rFonts w:ascii="Calibri" w:eastAsia="Times New Roman" w:hAnsi="Calibri" w:cs="Calibri"/>
+                <w:color w:val="000000"/>
+                <w:sz w:val="18"/>
+                <w:szCs w:val="18"/>
                 <w:lang w:eastAsia="es-AR"/>
               </w:rPr>
               <w:t>899</w:t>
@@ -7896,13 +7979,17 @@
               <w:rPr>
                 <w:rFonts w:ascii="Calibri" w:eastAsia="Times New Roman" w:hAnsi="Calibri" w:cs="Calibri"/>
                 <w:color w:val="000000"/>
-                <w:lang w:eastAsia="es-AR"/>
-              </w:rPr>
-            </w:pPr>
-            <w:r>
-              <w:rPr>
-                <w:rFonts w:ascii="Calibri" w:eastAsia="Times New Roman" w:hAnsi="Calibri" w:cs="Calibri"/>
-                <w:color w:val="000000"/>
+                <w:sz w:val="18"/>
+                <w:szCs w:val="18"/>
+                <w:lang w:eastAsia="es-AR"/>
+              </w:rPr>
+            </w:pPr>
+            <w:r>
+              <w:rPr>
+                <w:rFonts w:ascii="Calibri" w:eastAsia="Times New Roman" w:hAnsi="Calibri" w:cs="Calibri"/>
+                <w:color w:val="000000"/>
+                <w:sz w:val="18"/>
+                <w:szCs w:val="18"/>
                 <w:lang w:eastAsia="es-AR"/>
               </w:rPr>
               <w:t xml:space="preserve">Bram </w:t>
@@ -7929,13 +8016,17 @@
               <w:rPr>
                 <w:rFonts w:ascii="Calibri" w:eastAsia="Times New Roman" w:hAnsi="Calibri" w:cs="Calibri"/>
                 <w:color w:val="000000"/>
-                <w:lang w:eastAsia="es-AR"/>
-              </w:rPr>
-            </w:pPr>
-            <w:r>
-              <w:rPr>
-                <w:rFonts w:ascii="Calibri" w:eastAsia="Times New Roman" w:hAnsi="Calibri" w:cs="Calibri"/>
-                <w:color w:val="000000"/>
+                <w:sz w:val="18"/>
+                <w:szCs w:val="18"/>
+                <w:lang w:eastAsia="es-AR"/>
+              </w:rPr>
+            </w:pPr>
+            <w:r>
+              <w:rPr>
+                <w:rFonts w:ascii="Calibri" w:eastAsia="Times New Roman" w:hAnsi="Calibri" w:cs="Calibri"/>
+                <w:color w:val="000000"/>
+                <w:sz w:val="18"/>
+                <w:szCs w:val="18"/>
                 <w:lang w:eastAsia="es-AR"/>
               </w:rPr>
               <w:t>Stoker</w:t>
@@ -7963,13 +8054,17 @@
               <w:rPr>
                 <w:rFonts w:ascii="Calibri" w:eastAsia="Times New Roman" w:hAnsi="Calibri" w:cs="Calibri"/>
                 <w:color w:val="000000"/>
-                <w:lang w:eastAsia="es-AR"/>
-              </w:rPr>
-            </w:pPr>
-            <w:r>
-              <w:rPr>
-                <w:rFonts w:ascii="Calibri" w:eastAsia="Times New Roman" w:hAnsi="Calibri" w:cs="Calibri"/>
-                <w:color w:val="000000"/>
+                <w:sz w:val="18"/>
+                <w:szCs w:val="18"/>
+                <w:lang w:eastAsia="es-AR"/>
+              </w:rPr>
+            </w:pPr>
+            <w:r>
+              <w:rPr>
+                <w:rFonts w:ascii="Calibri" w:eastAsia="Times New Roman" w:hAnsi="Calibri" w:cs="Calibri"/>
+                <w:color w:val="000000"/>
+                <w:sz w:val="18"/>
+                <w:szCs w:val="18"/>
                 <w:lang w:eastAsia="es-AR"/>
               </w:rPr>
               <w:t>88</w:t>
@@ -7996,6 +8091,8 @@
               <w:rPr>
                 <w:rFonts w:ascii="Calibri" w:eastAsia="Times New Roman" w:hAnsi="Calibri" w:cs="Calibri"/>
                 <w:color w:val="000000"/>
+                <w:sz w:val="18"/>
+                <w:szCs w:val="18"/>
                 <w:lang w:eastAsia="es-AR"/>
               </w:rPr>
             </w:pPr>
@@ -8004,6 +8101,8 @@
               <w:rPr>
                 <w:rFonts w:ascii="Calibri" w:eastAsia="Times New Roman" w:hAnsi="Calibri" w:cs="Calibri"/>
                 <w:color w:val="000000"/>
+                <w:sz w:val="18"/>
+                <w:szCs w:val="18"/>
                 <w:lang w:eastAsia="es-AR"/>
               </w:rPr>
               <w:t>Anto</w:t>
@@ -8032,13 +8131,17 @@
               <w:rPr>
                 <w:rFonts w:ascii="Calibri" w:eastAsia="Times New Roman" w:hAnsi="Calibri" w:cs="Calibri"/>
                 <w:color w:val="000000"/>
-                <w:lang w:eastAsia="es-AR"/>
-              </w:rPr>
-            </w:pPr>
-            <w:r>
-              <w:rPr>
-                <w:rFonts w:ascii="Calibri" w:eastAsia="Times New Roman" w:hAnsi="Calibri" w:cs="Calibri"/>
-                <w:color w:val="000000"/>
+                <w:sz w:val="18"/>
+                <w:szCs w:val="18"/>
+                <w:lang w:eastAsia="es-AR"/>
+              </w:rPr>
+            </w:pPr>
+            <w:r>
+              <w:rPr>
+                <w:rFonts w:ascii="Calibri" w:eastAsia="Times New Roman" w:hAnsi="Calibri" w:cs="Calibri"/>
+                <w:color w:val="000000"/>
+                <w:sz w:val="18"/>
+                <w:szCs w:val="18"/>
                 <w:lang w:eastAsia="es-AR"/>
               </w:rPr>
               <w:t>02/08/2022</w:t>
@@ -8071,13 +8174,17 @@
               <w:rPr>
                 <w:rFonts w:ascii="Calibri" w:eastAsia="Times New Roman" w:hAnsi="Calibri" w:cs="Calibri"/>
                 <w:color w:val="000000"/>
-                <w:lang w:eastAsia="es-AR"/>
-              </w:rPr>
-            </w:pPr>
-            <w:r>
-              <w:rPr>
-                <w:rFonts w:ascii="Calibri" w:eastAsia="Times New Roman" w:hAnsi="Calibri" w:cs="Calibri"/>
-                <w:color w:val="000000"/>
+                <w:sz w:val="18"/>
+                <w:szCs w:val="18"/>
+                <w:lang w:eastAsia="es-AR"/>
+              </w:rPr>
+            </w:pPr>
+            <w:r>
+              <w:rPr>
+                <w:rFonts w:ascii="Calibri" w:eastAsia="Times New Roman" w:hAnsi="Calibri" w:cs="Calibri"/>
+                <w:color w:val="000000"/>
+                <w:sz w:val="18"/>
+                <w:szCs w:val="18"/>
                 <w:lang w:eastAsia="es-AR"/>
               </w:rPr>
               <w:t>777</w:t>
@@ -8104,6 +8211,8 @@
               <w:rPr>
                 <w:rFonts w:ascii="Calibri" w:eastAsia="Times New Roman" w:hAnsi="Calibri" w:cs="Calibri"/>
                 <w:color w:val="000000"/>
+                <w:sz w:val="18"/>
+                <w:szCs w:val="18"/>
                 <w:lang w:eastAsia="es-AR"/>
               </w:rPr>
             </w:pPr>
@@ -8112,6 +8221,8 @@
               <w:rPr>
                 <w:rFonts w:ascii="Calibri" w:eastAsia="Times New Roman" w:hAnsi="Calibri" w:cs="Calibri"/>
                 <w:color w:val="000000"/>
+                <w:sz w:val="18"/>
+                <w:szCs w:val="18"/>
                 <w:lang w:eastAsia="es-AR"/>
               </w:rPr>
               <w:t>Drácula</w:t>
@@ -8139,6 +8250,8 @@
               <w:rPr>
                 <w:rFonts w:ascii="Calibri" w:eastAsia="Times New Roman" w:hAnsi="Calibri" w:cs="Calibri"/>
                 <w:color w:val="000000"/>
+                <w:sz w:val="18"/>
+                <w:szCs w:val="18"/>
                 <w:lang w:eastAsia="es-AR"/>
               </w:rPr>
             </w:pPr>
@@ -8147,6 +8260,8 @@
               <w:rPr>
                 <w:rFonts w:ascii="Calibri" w:eastAsia="Times New Roman" w:hAnsi="Calibri" w:cs="Calibri"/>
                 <w:color w:val="000000"/>
+                <w:sz w:val="18"/>
+                <w:szCs w:val="18"/>
                 <w:lang w:eastAsia="es-AR"/>
               </w:rPr>
               <w:t>Fantasía</w:t>
@@ -8156,6 +8271,8 @@
               <w:rPr>
                 <w:rFonts w:ascii="Calibri" w:eastAsia="Times New Roman" w:hAnsi="Calibri" w:cs="Calibri"/>
                 <w:color w:val="000000"/>
+                <w:sz w:val="18"/>
+                <w:szCs w:val="18"/>
                 <w:lang w:eastAsia="es-AR"/>
               </w:rPr>
               <w:t xml:space="preserve"> </w:t>
@@ -8165,6 +8282,8 @@
               <w:rPr>
                 <w:rFonts w:ascii="Calibri" w:eastAsia="Times New Roman" w:hAnsi="Calibri" w:cs="Calibri"/>
                 <w:color w:val="000000"/>
+                <w:sz w:val="18"/>
+                <w:szCs w:val="18"/>
                 <w:lang w:eastAsia="es-AR"/>
               </w:rPr>
               <w:t>Gótica</w:t>
@@ -8193,13 +8312,17 @@
               <w:rPr>
                 <w:rFonts w:ascii="Calibri" w:eastAsia="Times New Roman" w:hAnsi="Calibri" w:cs="Calibri"/>
                 <w:color w:val="000000"/>
-                <w:lang w:eastAsia="es-AR"/>
-              </w:rPr>
-            </w:pPr>
-            <w:r>
-              <w:rPr>
-                <w:rFonts w:ascii="Calibri" w:eastAsia="Times New Roman" w:hAnsi="Calibri" w:cs="Calibri"/>
-                <w:color w:val="000000"/>
+                <w:sz w:val="18"/>
+                <w:szCs w:val="18"/>
+                <w:lang w:eastAsia="es-AR"/>
+              </w:rPr>
+            </w:pPr>
+            <w:r>
+              <w:rPr>
+                <w:rFonts w:ascii="Calibri" w:eastAsia="Times New Roman" w:hAnsi="Calibri" w:cs="Calibri"/>
+                <w:color w:val="000000"/>
+                <w:sz w:val="18"/>
+                <w:szCs w:val="18"/>
                 <w:lang w:eastAsia="es-AR"/>
               </w:rPr>
               <w:t>899</w:t>
@@ -8226,13 +8349,17 @@
               <w:rPr>
                 <w:rFonts w:ascii="Calibri" w:eastAsia="Times New Roman" w:hAnsi="Calibri" w:cs="Calibri"/>
                 <w:color w:val="000000"/>
-                <w:lang w:eastAsia="es-AR"/>
-              </w:rPr>
-            </w:pPr>
-            <w:r>
-              <w:rPr>
-                <w:rFonts w:ascii="Calibri" w:eastAsia="Times New Roman" w:hAnsi="Calibri" w:cs="Calibri"/>
-                <w:color w:val="000000"/>
+                <w:sz w:val="18"/>
+                <w:szCs w:val="18"/>
+                <w:lang w:eastAsia="es-AR"/>
+              </w:rPr>
+            </w:pPr>
+            <w:r>
+              <w:rPr>
+                <w:rFonts w:ascii="Calibri" w:eastAsia="Times New Roman" w:hAnsi="Calibri" w:cs="Calibri"/>
+                <w:color w:val="000000"/>
+                <w:sz w:val="18"/>
+                <w:szCs w:val="18"/>
                 <w:lang w:eastAsia="es-AR"/>
               </w:rPr>
               <w:t xml:space="preserve">Bram </w:t>
@@ -8259,13 +8386,17 @@
               <w:rPr>
                 <w:rFonts w:ascii="Calibri" w:eastAsia="Times New Roman" w:hAnsi="Calibri" w:cs="Calibri"/>
                 <w:color w:val="000000"/>
-                <w:lang w:eastAsia="es-AR"/>
-              </w:rPr>
-            </w:pPr>
-            <w:r>
-              <w:rPr>
-                <w:rFonts w:ascii="Calibri" w:eastAsia="Times New Roman" w:hAnsi="Calibri" w:cs="Calibri"/>
-                <w:color w:val="000000"/>
+                <w:sz w:val="18"/>
+                <w:szCs w:val="18"/>
+                <w:lang w:eastAsia="es-AR"/>
+              </w:rPr>
+            </w:pPr>
+            <w:r>
+              <w:rPr>
+                <w:rFonts w:ascii="Calibri" w:eastAsia="Times New Roman" w:hAnsi="Calibri" w:cs="Calibri"/>
+                <w:color w:val="000000"/>
+                <w:sz w:val="18"/>
+                <w:szCs w:val="18"/>
                 <w:lang w:eastAsia="es-AR"/>
               </w:rPr>
               <w:t>Stoker</w:t>
@@ -8293,13 +8424,17 @@
               <w:rPr>
                 <w:rFonts w:ascii="Calibri" w:eastAsia="Times New Roman" w:hAnsi="Calibri" w:cs="Calibri"/>
                 <w:color w:val="000000"/>
-                <w:lang w:eastAsia="es-AR"/>
-              </w:rPr>
-            </w:pPr>
-            <w:r>
-              <w:rPr>
-                <w:rFonts w:ascii="Calibri" w:eastAsia="Times New Roman" w:hAnsi="Calibri" w:cs="Calibri"/>
-                <w:color w:val="000000"/>
+                <w:sz w:val="18"/>
+                <w:szCs w:val="18"/>
+                <w:lang w:eastAsia="es-AR"/>
+              </w:rPr>
+            </w:pPr>
+            <w:r>
+              <w:rPr>
+                <w:rFonts w:ascii="Calibri" w:eastAsia="Times New Roman" w:hAnsi="Calibri" w:cs="Calibri"/>
+                <w:color w:val="000000"/>
+                <w:sz w:val="18"/>
+                <w:szCs w:val="18"/>
                 <w:lang w:eastAsia="es-AR"/>
               </w:rPr>
               <w:t>88</w:t>
@@ -8326,6 +8461,8 @@
               <w:rPr>
                 <w:rFonts w:ascii="Calibri" w:eastAsia="Times New Roman" w:hAnsi="Calibri" w:cs="Calibri"/>
                 <w:color w:val="000000"/>
+                <w:sz w:val="18"/>
+                <w:szCs w:val="18"/>
                 <w:lang w:eastAsia="es-AR"/>
               </w:rPr>
             </w:pPr>
@@ -8334,6 +8471,8 @@
               <w:rPr>
                 <w:rFonts w:ascii="Calibri" w:eastAsia="Times New Roman" w:hAnsi="Calibri" w:cs="Calibri"/>
                 <w:color w:val="000000"/>
+                <w:sz w:val="18"/>
+                <w:szCs w:val="18"/>
                 <w:lang w:eastAsia="es-AR"/>
               </w:rPr>
               <w:t>Anto</w:t>
@@ -8362,13 +8501,17 @@
               <w:rPr>
                 <w:rFonts w:ascii="Calibri" w:eastAsia="Times New Roman" w:hAnsi="Calibri" w:cs="Calibri"/>
                 <w:color w:val="000000"/>
-                <w:lang w:eastAsia="es-AR"/>
-              </w:rPr>
-            </w:pPr>
-            <w:r>
-              <w:rPr>
-                <w:rFonts w:ascii="Calibri" w:eastAsia="Times New Roman" w:hAnsi="Calibri" w:cs="Calibri"/>
-                <w:color w:val="000000"/>
+                <w:sz w:val="18"/>
+                <w:szCs w:val="18"/>
+                <w:lang w:eastAsia="es-AR"/>
+              </w:rPr>
+            </w:pPr>
+            <w:r>
+              <w:rPr>
+                <w:rFonts w:ascii="Calibri" w:eastAsia="Times New Roman" w:hAnsi="Calibri" w:cs="Calibri"/>
+                <w:color w:val="000000"/>
+                <w:sz w:val="18"/>
+                <w:szCs w:val="18"/>
                 <w:lang w:eastAsia="es-AR"/>
               </w:rPr>
               <w:t>30/08/2022</w:t>
@@ -8376,6 +8519,7 @@
           </w:p>
         </w:tc>
       </w:tr>
+      <w:bookmarkEnd w:id="0"/>
     </w:tbl>
     <w:p/>
     <w:p>
@@ -9924,7 +10068,6 @@
       </w:tr>
     </w:tbl>
     <w:p/>
-    <w:p/>
     <w:p>
       <w:pPr>
         <w:pStyle w:val="Ttulo"/>
@@ -10843,7 +10986,6 @@
         <w:rPr>
           <w:b/>
         </w:rPr>
-        <w:lastRenderedPageBreak/>
         <w:t>Libros</w:t>
       </w:r>
       <w:proofErr w:type="spellEnd"/>
@@ -13115,7 +13257,6 @@
         </w:tc>
       </w:tr>
     </w:tbl>
-    <w:p/>
     <w:p>
       <w:pPr>
         <w:rPr>
@@ -13383,7 +13524,6 @@
                 <w:color w:val="000000"/>
                 <w:lang w:eastAsia="es-AR"/>
               </w:rPr>
-              <w:lastRenderedPageBreak/>
               <w:t>11</w:t>
             </w:r>
           </w:p>
@@ -16298,6 +16438,7 @@
     </w:p>
     <w:p>
       <w:pPr>
+        <w:keepNext/>
         <w:rPr>
           <w:b/>
         </w:rPr>
@@ -16307,7 +16448,6 @@
         <w:rPr>
           <w:b/>
         </w:rPr>
-        <w:lastRenderedPageBreak/>
         <w:t>Editoriales</w:t>
       </w:r>
       <w:proofErr w:type="spellEnd"/>
@@ -16762,6 +16902,7 @@
       <w:r>
         <w:rPr>
           <w:noProof/>
+          <w:lang w:val="es-AR" w:eastAsia="es-AR"/>
         </w:rPr>
         <w:drawing>
           <wp:inline distT="0" distB="0" distL="0" distR="0" wp14:anchorId="7F3A4D3E" wp14:editId="176C220A">
@@ -16779,7 +16920,7 @@
                     <pic:cNvPicPr/>
                   </pic:nvPicPr>
                   <pic:blipFill>
-                    <a:blip r:embed="rId10"/>
+                    <a:blip r:embed="rId11"/>
                     <a:stretch>
                       <a:fillRect/>
                     </a:stretch>
@@ -16809,239 +16950,232 @@
     </w:p>
     <w:p>
       <w:pPr>
+        <w:pStyle w:val="Ttulo2"/>
         <w:rPr>
           <w:lang w:val="es-AR"/>
         </w:rPr>
       </w:pPr>
+      <w:r>
+        <w:rPr>
+          <w:lang w:val="es-AR"/>
+        </w:rPr>
+        <w:t>Crear</w:t>
+      </w:r>
+      <w:r>
+        <w:rPr>
+          <w:spacing w:val="-5"/>
+          <w:lang w:val="es-AR"/>
+        </w:rPr>
+        <w:t xml:space="preserve"> </w:t>
+      </w:r>
+      <w:r>
+        <w:rPr>
+          <w:lang w:val="es-AR"/>
+        </w:rPr>
+        <w:t>el</w:t>
+      </w:r>
+      <w:r>
+        <w:rPr>
+          <w:spacing w:val="-1"/>
+          <w:lang w:val="es-AR"/>
+        </w:rPr>
+        <w:t xml:space="preserve"> </w:t>
+      </w:r>
+      <w:r>
+        <w:rPr>
+          <w:lang w:val="es-AR"/>
+        </w:rPr>
+        <w:t>modelo</w:t>
+      </w:r>
+      <w:r>
+        <w:rPr>
+          <w:spacing w:val="-8"/>
+          <w:lang w:val="es-AR"/>
+        </w:rPr>
+        <w:t xml:space="preserve"> </w:t>
+      </w:r>
+      <w:r>
+        <w:rPr>
+          <w:lang w:val="es-AR"/>
+        </w:rPr>
+        <w:t>de</w:t>
+      </w:r>
+      <w:r>
+        <w:rPr>
+          <w:spacing w:val="-8"/>
+          <w:lang w:val="es-AR"/>
+        </w:rPr>
+        <w:t xml:space="preserve"> </w:t>
+      </w:r>
+      <w:r>
+        <w:rPr>
+          <w:lang w:val="es-AR"/>
+        </w:rPr>
+        <w:t>datos</w:t>
+      </w:r>
+      <w:r>
+        <w:rPr>
+          <w:spacing w:val="-14"/>
+          <w:lang w:val="es-AR"/>
+        </w:rPr>
+        <w:t xml:space="preserve"> </w:t>
+      </w:r>
+      <w:r>
+        <w:rPr>
+          <w:lang w:val="es-AR"/>
+        </w:rPr>
+        <w:t>en</w:t>
+      </w:r>
+      <w:r>
+        <w:rPr>
+          <w:spacing w:val="1"/>
+          <w:lang w:val="es-AR"/>
+        </w:rPr>
+        <w:t xml:space="preserve"> </w:t>
+      </w:r>
+      <w:r>
+        <w:rPr>
+          <w:lang w:val="es-AR"/>
+        </w:rPr>
+        <w:t>MS</w:t>
+      </w:r>
+      <w:r>
+        <w:rPr>
+          <w:spacing w:val="-7"/>
+          <w:lang w:val="es-AR"/>
+        </w:rPr>
+        <w:t xml:space="preserve"> </w:t>
+      </w:r>
+      <w:r>
+        <w:rPr>
+          <w:lang w:val="es-AR"/>
+        </w:rPr>
+        <w:t>SQL</w:t>
+      </w:r>
+      <w:r>
+        <w:rPr>
+          <w:spacing w:val="-6"/>
+          <w:lang w:val="es-AR"/>
+        </w:rPr>
+        <w:t xml:space="preserve"> </w:t>
+      </w:r>
+      <w:r>
+        <w:rPr>
+          <w:lang w:val="es-AR"/>
+        </w:rPr>
+        <w:t>SERVER</w:t>
+      </w:r>
+      <w:r>
+        <w:rPr>
+          <w:spacing w:val="-10"/>
+          <w:lang w:val="es-AR"/>
+        </w:rPr>
+        <w:t xml:space="preserve"> </w:t>
+      </w:r>
+      <w:r>
+        <w:rPr>
+          <w:lang w:val="es-AR"/>
+        </w:rPr>
+        <w:t>con</w:t>
+      </w:r>
+      <w:r>
+        <w:rPr>
+          <w:spacing w:val="-8"/>
+          <w:lang w:val="es-AR"/>
+        </w:rPr>
+        <w:t xml:space="preserve"> </w:t>
+      </w:r>
+      <w:r>
+        <w:rPr>
+          <w:lang w:val="es-AR"/>
+        </w:rPr>
+        <w:t>sus</w:t>
+      </w:r>
+      <w:r>
+        <w:rPr>
+          <w:spacing w:val="-9"/>
+          <w:lang w:val="es-AR"/>
+        </w:rPr>
+        <w:t xml:space="preserve"> </w:t>
+      </w:r>
+      <w:r>
+        <w:rPr>
+          <w:lang w:val="es-AR"/>
+        </w:rPr>
+        <w:t>correspondientes</w:t>
+      </w:r>
+      <w:r>
+        <w:rPr>
+          <w:spacing w:val="-18"/>
+          <w:lang w:val="es-AR"/>
+        </w:rPr>
+        <w:t xml:space="preserve"> </w:t>
+      </w:r>
+      <w:r>
+        <w:rPr>
+          <w:lang w:val="es-AR"/>
+        </w:rPr>
+        <w:t>campos</w:t>
+      </w:r>
+      <w:r>
+        <w:rPr>
+          <w:spacing w:val="-16"/>
+          <w:lang w:val="es-AR"/>
+        </w:rPr>
+        <w:t xml:space="preserve"> </w:t>
+      </w:r>
+      <w:r>
+        <w:rPr>
+          <w:lang w:val="es-AR"/>
+        </w:rPr>
+        <w:t>y</w:t>
+      </w:r>
+      <w:r>
+        <w:rPr>
+          <w:spacing w:val="1"/>
+          <w:lang w:val="es-AR"/>
+        </w:rPr>
+        <w:t xml:space="preserve"> </w:t>
+      </w:r>
+      <w:r>
+        <w:rPr>
+          <w:lang w:val="es-AR"/>
+        </w:rPr>
+        <w:t>relaciones.</w:t>
+      </w:r>
+      <w:r>
+        <w:rPr>
+          <w:spacing w:val="-46"/>
+          <w:lang w:val="es-AR"/>
+        </w:rPr>
+        <w:t xml:space="preserve"> </w:t>
+      </w:r>
+      <w:r>
+        <w:rPr>
+          <w:lang w:val="es-AR"/>
+        </w:rPr>
+        <w:t>(2</w:t>
+      </w:r>
+      <w:r>
+        <w:rPr>
+          <w:spacing w:val="-1"/>
+          <w:lang w:val="es-AR"/>
+        </w:rPr>
+        <w:t xml:space="preserve"> </w:t>
+      </w:r>
+      <w:r>
+        <w:rPr>
+          <w:lang w:val="es-AR"/>
+        </w:rPr>
+        <w:t>PTS)</w:t>
+      </w:r>
     </w:p>
     <w:p>
-      <w:pPr>
-        <w:pStyle w:val="Ttulo2"/>
-        <w:rPr>
-          <w:lang w:val="es-AR"/>
-        </w:rPr>
-      </w:pPr>
-      <w:r>
-        <w:rPr>
-          <w:lang w:val="es-AR"/>
-        </w:rPr>
-        <w:t>Crear</w:t>
-      </w:r>
-      <w:r>
-        <w:rPr>
-          <w:spacing w:val="-5"/>
-          <w:lang w:val="es-AR"/>
-        </w:rPr>
-        <w:t xml:space="preserve"> </w:t>
-      </w:r>
-      <w:r>
-        <w:rPr>
-          <w:lang w:val="es-AR"/>
-        </w:rPr>
-        <w:t>el</w:t>
-      </w:r>
-      <w:r>
-        <w:rPr>
-          <w:spacing w:val="-1"/>
-          <w:lang w:val="es-AR"/>
-        </w:rPr>
-        <w:t xml:space="preserve"> </w:t>
-      </w:r>
-      <w:r>
-        <w:rPr>
-          <w:lang w:val="es-AR"/>
-        </w:rPr>
-        <w:t>modelo</w:t>
-      </w:r>
-      <w:r>
-        <w:rPr>
-          <w:spacing w:val="-8"/>
-          <w:lang w:val="es-AR"/>
-        </w:rPr>
-        <w:t xml:space="preserve"> </w:t>
-      </w:r>
-      <w:r>
-        <w:rPr>
-          <w:lang w:val="es-AR"/>
-        </w:rPr>
-        <w:t>de</w:t>
-      </w:r>
-      <w:r>
-        <w:rPr>
-          <w:spacing w:val="-8"/>
-          <w:lang w:val="es-AR"/>
-        </w:rPr>
-        <w:t xml:space="preserve"> </w:t>
-      </w:r>
-      <w:r>
-        <w:rPr>
-          <w:lang w:val="es-AR"/>
-        </w:rPr>
-        <w:t>datos</w:t>
-      </w:r>
-      <w:r>
-        <w:rPr>
-          <w:spacing w:val="-14"/>
-          <w:lang w:val="es-AR"/>
-        </w:rPr>
-        <w:t xml:space="preserve"> </w:t>
-      </w:r>
-      <w:r>
-        <w:rPr>
-          <w:lang w:val="es-AR"/>
-        </w:rPr>
-        <w:t>en</w:t>
-      </w:r>
-      <w:r>
-        <w:rPr>
-          <w:spacing w:val="1"/>
-          <w:lang w:val="es-AR"/>
-        </w:rPr>
-        <w:t xml:space="preserve"> </w:t>
-      </w:r>
-      <w:r>
-        <w:rPr>
-          <w:lang w:val="es-AR"/>
-        </w:rPr>
-        <w:t>MS</w:t>
-      </w:r>
-      <w:r>
-        <w:rPr>
-          <w:spacing w:val="-7"/>
-          <w:lang w:val="es-AR"/>
-        </w:rPr>
-        <w:t xml:space="preserve"> </w:t>
-      </w:r>
-      <w:r>
-        <w:rPr>
-          <w:lang w:val="es-AR"/>
-        </w:rPr>
-        <w:t>SQL</w:t>
-      </w:r>
-      <w:r>
-        <w:rPr>
-          <w:spacing w:val="-6"/>
-          <w:lang w:val="es-AR"/>
-        </w:rPr>
-        <w:t xml:space="preserve"> </w:t>
-      </w:r>
-      <w:r>
-        <w:rPr>
-          <w:lang w:val="es-AR"/>
-        </w:rPr>
-        <w:t>SERVER</w:t>
-      </w:r>
-      <w:r>
-        <w:rPr>
-          <w:spacing w:val="-10"/>
-          <w:lang w:val="es-AR"/>
-        </w:rPr>
-        <w:t xml:space="preserve"> </w:t>
-      </w:r>
-      <w:r>
-        <w:rPr>
-          <w:lang w:val="es-AR"/>
-        </w:rPr>
-        <w:t>con</w:t>
-      </w:r>
-      <w:r>
-        <w:rPr>
-          <w:spacing w:val="-8"/>
-          <w:lang w:val="es-AR"/>
-        </w:rPr>
-        <w:t xml:space="preserve"> </w:t>
-      </w:r>
-      <w:r>
-        <w:rPr>
-          <w:lang w:val="es-AR"/>
-        </w:rPr>
-        <w:t>sus</w:t>
-      </w:r>
-      <w:r>
-        <w:rPr>
-          <w:spacing w:val="-9"/>
-          <w:lang w:val="es-AR"/>
-        </w:rPr>
-        <w:t xml:space="preserve"> </w:t>
-      </w:r>
-      <w:r>
-        <w:rPr>
-          <w:lang w:val="es-AR"/>
-        </w:rPr>
-        <w:t>correspondientes</w:t>
-      </w:r>
-      <w:r>
-        <w:rPr>
-          <w:spacing w:val="-18"/>
-          <w:lang w:val="es-AR"/>
-        </w:rPr>
-        <w:t xml:space="preserve"> </w:t>
-      </w:r>
-      <w:r>
-        <w:rPr>
-          <w:lang w:val="es-AR"/>
-        </w:rPr>
-        <w:t>campos</w:t>
-      </w:r>
-      <w:r>
-        <w:rPr>
-          <w:spacing w:val="-16"/>
-          <w:lang w:val="es-AR"/>
-        </w:rPr>
-        <w:t xml:space="preserve"> </w:t>
-      </w:r>
-      <w:r>
-        <w:rPr>
-          <w:lang w:val="es-AR"/>
-        </w:rPr>
-        <w:t>y</w:t>
-      </w:r>
-      <w:r>
-        <w:rPr>
-          <w:spacing w:val="1"/>
-          <w:lang w:val="es-AR"/>
-        </w:rPr>
-        <w:t xml:space="preserve"> </w:t>
-      </w:r>
-      <w:r>
-        <w:rPr>
-          <w:lang w:val="es-AR"/>
-        </w:rPr>
-        <w:t>relaciones.</w:t>
-      </w:r>
-      <w:r>
-        <w:rPr>
-          <w:spacing w:val="-46"/>
-          <w:lang w:val="es-AR"/>
-        </w:rPr>
-        <w:t xml:space="preserve"> </w:t>
-      </w:r>
-      <w:r>
-        <w:rPr>
-          <w:lang w:val="es-AR"/>
-        </w:rPr>
-        <w:t>(2</w:t>
-      </w:r>
-      <w:r>
-        <w:rPr>
-          <w:spacing w:val="-1"/>
-          <w:lang w:val="es-AR"/>
-        </w:rPr>
-        <w:t xml:space="preserve"> </w:t>
-      </w:r>
-      <w:r>
-        <w:rPr>
-          <w:lang w:val="es-AR"/>
-        </w:rPr>
-        <w:t>PTS)</w:t>
-      </w:r>
-    </w:p>
-    <w:p>
       <w:r>
         <w:rPr>
           <w:noProof/>
-        </w:rPr>
-        <w:lastRenderedPageBreak/>
+          <w:lang w:val="es-AR" w:eastAsia="es-AR"/>
+        </w:rPr>
         <w:drawing>
           <wp:inline distT="0" distB="0" distL="0" distR="0" wp14:anchorId="0836F383" wp14:editId="331687E4">
             <wp:extent cx="6642100" cy="3474720"/>
@@ -17058,7 +17192,7 @@
                     <pic:cNvPicPr/>
                   </pic:nvPicPr>
                   <pic:blipFill>
-                    <a:blip r:embed="rId11"/>
+                    <a:blip r:embed="rId12"/>
                     <a:stretch>
                       <a:fillRect/>
                     </a:stretch>
@@ -17080,7 +17214,6 @@
       </w:r>
     </w:p>
     <w:p/>
-    <w:p/>
     <w:p>
       <w:pPr>
         <w:pStyle w:val="Ttulo2"/>
@@ -17167,6 +17300,9 @@
         <w:t xml:space="preserve">15 </w:t>
       </w:r>
       <w:r>
+        <w:rPr>
+          <w:lang w:val="es-AR"/>
+        </w:rPr>
         <w:t>registros</w:t>
       </w:r>
       <w:r>
@@ -17200,8 +17336,8 @@
       <w:r>
         <w:rPr>
           <w:noProof/>
-        </w:rPr>
-        <w:lastRenderedPageBreak/>
+          <w:lang w:val="es-AR" w:eastAsia="es-AR"/>
+        </w:rPr>
         <w:drawing>
           <wp:inline distT="0" distB="0" distL="0" distR="0" wp14:anchorId="0644261B" wp14:editId="35A84A04">
             <wp:extent cx="2581275" cy="7105650"/>
@@ -17218,7 +17354,7 @@
                     <pic:cNvPicPr/>
                   </pic:nvPicPr>
                   <pic:blipFill>
-                    <a:blip r:embed="rId12"/>
+                    <a:blip r:embed="rId13"/>
                     <a:stretch>
                       <a:fillRect/>
                     </a:stretch>
@@ -17243,8 +17379,8 @@
       <w:r>
         <w:rPr>
           <w:noProof/>
-        </w:rPr>
-        <w:lastRenderedPageBreak/>
+          <w:lang w:val="es-AR" w:eastAsia="es-AR"/>
+        </w:rPr>
         <w:drawing>
           <wp:inline distT="0" distB="0" distL="0" distR="0" wp14:anchorId="77968086" wp14:editId="6324574D">
             <wp:extent cx="3086100" cy="5695950"/>
@@ -17261,7 +17397,7 @@
                     <pic:cNvPicPr/>
                   </pic:nvPicPr>
                   <pic:blipFill>
-                    <a:blip r:embed="rId13"/>
+                    <a:blip r:embed="rId14"/>
                     <a:stretch>
                       <a:fillRect/>
                     </a:stretch>
@@ -17286,8 +17422,8 @@
       <w:r>
         <w:rPr>
           <w:noProof/>
-        </w:rPr>
-        <w:lastRenderedPageBreak/>
+          <w:lang w:val="es-AR" w:eastAsia="es-AR"/>
+        </w:rPr>
         <w:drawing>
           <wp:inline distT="0" distB="0" distL="0" distR="0" wp14:anchorId="595D24BB" wp14:editId="2A59041F">
             <wp:extent cx="2924175" cy="6315075"/>
@@ -17304,7 +17440,7 @@
                     <pic:cNvPicPr/>
                   </pic:nvPicPr>
                   <pic:blipFill>
-                    <a:blip r:embed="rId14"/>
+                    <a:blip r:embed="rId15"/>
                     <a:stretch>
                       <a:fillRect/>
                     </a:stretch>
@@ -17329,8 +17465,8 @@
       <w:r>
         <w:rPr>
           <w:noProof/>
-        </w:rPr>
-        <w:lastRenderedPageBreak/>
+          <w:lang w:val="es-AR" w:eastAsia="es-AR"/>
+        </w:rPr>
         <w:drawing>
           <wp:inline distT="0" distB="0" distL="0" distR="0" wp14:anchorId="04B821A0" wp14:editId="0A99B4BB">
             <wp:extent cx="2600325" cy="5314950"/>
@@ -17347,7 +17483,7 @@
                     <pic:cNvPicPr/>
                   </pic:nvPicPr>
                   <pic:blipFill>
-                    <a:blip r:embed="rId15"/>
+                    <a:blip r:embed="rId16"/>
                     <a:stretch>
                       <a:fillRect/>
                     </a:stretch>
@@ -17372,8 +17508,8 @@
       <w:r>
         <w:rPr>
           <w:noProof/>
-        </w:rPr>
-        <w:lastRenderedPageBreak/>
+          <w:lang w:val="es-AR" w:eastAsia="es-AR"/>
+        </w:rPr>
         <w:drawing>
           <wp:inline distT="0" distB="0" distL="0" distR="0" wp14:anchorId="6E6F5AB2" wp14:editId="40F741DF">
             <wp:extent cx="5705475" cy="7067550"/>
@@ -17390,7 +17526,7 @@
                     <pic:cNvPicPr/>
                   </pic:nvPicPr>
                   <pic:blipFill>
-                    <a:blip r:embed="rId16"/>
+                    <a:blip r:embed="rId17"/>
                     <a:stretch>
                       <a:fillRect/>
                     </a:stretch>
@@ -17415,8 +17551,8 @@
       <w:r>
         <w:rPr>
           <w:noProof/>
-        </w:rPr>
-        <w:lastRenderedPageBreak/>
+          <w:lang w:val="es-AR" w:eastAsia="es-AR"/>
+        </w:rPr>
         <w:drawing>
           <wp:inline distT="0" distB="0" distL="0" distR="0" wp14:anchorId="0FF5BA6E" wp14:editId="60FDDA3C">
             <wp:extent cx="3638550" cy="8296275"/>
@@ -17433,7 +17569,7 @@
                     <pic:cNvPicPr/>
                   </pic:nvPicPr>
                   <pic:blipFill>
-                    <a:blip r:embed="rId17"/>
+                    <a:blip r:embed="rId18"/>
                     <a:stretch>
                       <a:fillRect/>
                     </a:stretch>
@@ -17527,14 +17663,12 @@
         </w:rPr>
         <w:t xml:space="preserve"> </w:t>
       </w:r>
-      <w:proofErr w:type="spellStart"/>
       <w:r>
         <w:rPr>
           <w:lang w:val="es-AR"/>
         </w:rPr>
         <w:t>query</w:t>
       </w:r>
-      <w:proofErr w:type="spellEnd"/>
       <w:r>
         <w:rPr>
           <w:spacing w:val="-5"/>
@@ -17605,6 +17739,7 @@
       <w:r>
         <w:rPr>
           <w:noProof/>
+          <w:lang w:val="es-AR" w:eastAsia="es-AR"/>
         </w:rPr>
         <w:drawing>
           <wp:inline distT="0" distB="0" distL="0" distR="0" wp14:anchorId="766F7333" wp14:editId="142C4795">
@@ -17622,7 +17757,7 @@
                     <pic:cNvPicPr/>
                   </pic:nvPicPr>
                   <pic:blipFill>
-                    <a:blip r:embed="rId18"/>
+                    <a:blip r:embed="rId19"/>
                     <a:stretch>
                       <a:fillRect/>
                     </a:stretch>
@@ -17718,14 +17853,12 @@
         </w:rPr>
         <w:t xml:space="preserve"> </w:t>
       </w:r>
-      <w:proofErr w:type="spellStart"/>
       <w:r>
         <w:rPr>
           <w:lang w:val="es-AR"/>
         </w:rPr>
         <w:t>query</w:t>
       </w:r>
-      <w:proofErr w:type="spellEnd"/>
       <w:r>
         <w:rPr>
           <w:spacing w:val="-6"/>
@@ -17796,8 +17929,8 @@
       <w:r>
         <w:rPr>
           <w:noProof/>
-        </w:rPr>
-        <w:lastRenderedPageBreak/>
+          <w:lang w:val="es-AR" w:eastAsia="es-AR"/>
+        </w:rPr>
         <w:drawing>
           <wp:inline distT="0" distB="0" distL="0" distR="0" wp14:anchorId="5979295E" wp14:editId="2D3B31C5">
             <wp:extent cx="4932000" cy="4766400"/>
@@ -17814,7 +17947,7 @@
                     <pic:cNvPicPr/>
                   </pic:nvPicPr>
                   <pic:blipFill>
-                    <a:blip r:embed="rId19"/>
+                    <a:blip r:embed="rId20"/>
                     <a:stretch>
                       <a:fillRect/>
                     </a:stretch>
@@ -17902,14 +18035,12 @@
         </w:rPr>
         <w:t xml:space="preserve"> </w:t>
       </w:r>
-      <w:proofErr w:type="spellStart"/>
       <w:r>
         <w:rPr>
           <w:lang w:val="es-AR"/>
         </w:rPr>
         <w:t>query</w:t>
       </w:r>
-      <w:proofErr w:type="spellEnd"/>
       <w:r>
         <w:rPr>
           <w:spacing w:val="-6"/>
@@ -17993,8 +18124,8 @@
       <w:r>
         <w:rPr>
           <w:noProof/>
-        </w:rPr>
-        <w:lastRenderedPageBreak/>
+          <w:lang w:val="es-AR" w:eastAsia="es-AR"/>
+        </w:rPr>
         <w:drawing>
           <wp:inline distT="0" distB="0" distL="0" distR="0" wp14:anchorId="0BCA4E01" wp14:editId="01C2E797">
             <wp:extent cx="4672800" cy="6271200"/>
@@ -18011,7 +18142,7 @@
                     <pic:cNvPicPr/>
                   </pic:nvPicPr>
                   <pic:blipFill>
-                    <a:blip r:embed="rId20"/>
+                    <a:blip r:embed="rId21"/>
                     <a:stretch>
                       <a:fillRect/>
                     </a:stretch>
@@ -18044,7 +18175,7 @@
 </file>
 
 <file path=word/endnotes.xml><?xml version="1.0" encoding="utf-8"?>
-<w:endnotes xmlns:wpc="http://schemas.microsoft.com/office/word/2010/wordprocessingCanvas" xmlns:cx="http://schemas.microsoft.com/office/drawing/2014/chartex" xmlns:cx1="http://schemas.microsoft.com/office/drawing/2015/9/8/chartex" xmlns:cx2="http://schemas.microsoft.com/office/drawing/2015/10/21/chartex" xmlns:cx3="http://schemas.microsoft.com/office/drawing/2016/5/9/chartex" xmlns:cx4="http://schemas.microsoft.com/office/drawing/2016/5/10/chartex" xmlns:cx5="http://schemas.microsoft.com/office/drawing/2016/5/11/chartex" xmlns:cx6="http://schemas.microsoft.com/office/drawing/2016/5/12/chartex" xmlns:cx7="http://schemas.microsoft.com/office/drawing/2016/5/13/chartex" xmlns:cx8="http://schemas.microsoft.com/office/drawing/2016/5/14/chartex" xmlns:mc="http://schemas.openxmlformats.org/markup-compatibility/2006" xmlns:aink="http://schemas.microsoft.com/office/drawing/2016/ink" xmlns:am3d="http://schemas.microsoft.com/office/drawing/2017/model3d" xmlns:o="urn:schemas-microsoft-com:office:office" xmlns:oel="http://schemas.microsoft.com/office/2019/extlst" xmlns:r="http://schemas.openxmlformats.org/officeDocument/2006/relationships" xmlns:m="http://schemas.openxmlformats.org/officeDocument/2006/math" xmlns:v="urn:schemas-microsoft-com:vml" xmlns:wp14="http://schemas.microsoft.com/office/word/2010/wordprocessingDrawing" xmlns:wp="http://schemas.openxmlformats.org/drawingml/2006/wordprocessingDrawing" xmlns:w10="urn:schemas-microsoft-com:office:word" xmlns:w="http://schemas.openxmlformats.org/wordprocessingml/2006/main" xmlns:w14="http://schemas.microsoft.com/office/word/2010/wordml" xmlns:w15="http://schemas.microsoft.com/office/word/2012/wordml" xmlns:w16cex="http://schemas.microsoft.com/office/word/2018/wordml/cex" xmlns:w16cid="http://schemas.microsoft.com/office/word/2016/wordml/cid" xmlns:w16="http://schemas.microsoft.com/office/word/2018/wordml" xmlns:w16sdtdh="http://schemas.microsoft.com/office/word/2020/wordml/sdtdatahash" xmlns:w16se="http://schemas.microsoft.com/office/word/2015/wordml/symex" xmlns:wpg="http://schemas.microsoft.com/office/word/2010/wordprocessingGroup" xmlns:wpi="http://schemas.microsoft.com/office/word/2010/wordprocessingInk" xmlns:wne="http://schemas.microsoft.com/office/word/2006/wordml" xmlns:wps="http://schemas.microsoft.com/office/word/2010/wordprocessingShape" mc:Ignorable="w14 w15 w16se w16cid w16 w16cex w16sdtdh wp14">
+<w:endnotes xmlns:wpc="http://schemas.microsoft.com/office/word/2010/wordprocessingCanvas" xmlns:mc="http://schemas.openxmlformats.org/markup-compatibility/2006" xmlns:o="urn:schemas-microsoft-com:office:office" xmlns:r="http://schemas.openxmlformats.org/officeDocument/2006/relationships" xmlns:m="http://schemas.openxmlformats.org/officeDocument/2006/math" xmlns:v="urn:schemas-microsoft-com:vml" xmlns:wp14="http://schemas.microsoft.com/office/word/2010/wordprocessingDrawing" xmlns:wp="http://schemas.openxmlformats.org/drawingml/2006/wordprocessingDrawing" xmlns:w10="urn:schemas-microsoft-com:office:word" xmlns:w="http://schemas.openxmlformats.org/wordprocessingml/2006/main" xmlns:w14="http://schemas.microsoft.com/office/word/2010/wordml" xmlns:wpg="http://schemas.microsoft.com/office/word/2010/wordprocessingGroup" xmlns:wpi="http://schemas.microsoft.com/office/word/2010/wordprocessingInk" xmlns:wne="http://schemas.microsoft.com/office/word/2006/wordml" xmlns:wps="http://schemas.microsoft.com/office/word/2010/wordprocessingShape" mc:Ignorable="w14 wp14">
   <w:endnote w:type="separator" w:id="-1">
     <w:p>
       <w:pPr>
@@ -18069,7 +18200,7 @@
 </file>
 
 <file path=word/footnotes.xml><?xml version="1.0" encoding="utf-8"?>
-<w:footnotes xmlns:wpc="http://schemas.microsoft.com/office/word/2010/wordprocessingCanvas" xmlns:cx="http://schemas.microsoft.com/office/drawing/2014/chartex" xmlns:cx1="http://schemas.microsoft.com/office/drawing/2015/9/8/chartex" xmlns:cx2="http://schemas.microsoft.com/office/drawing/2015/10/21/chartex" xmlns:cx3="http://schemas.microsoft.com/office/drawing/2016/5/9/chartex" xmlns:cx4="http://schemas.microsoft.com/office/drawing/2016/5/10/chartex" xmlns:cx5="http://schemas.microsoft.com/office/drawing/2016/5/11/chartex" xmlns:cx6="http://schemas.microsoft.com/office/drawing/2016/5/12/chartex" xmlns:cx7="http://schemas.microsoft.com/office/drawing/2016/5/13/chartex" xmlns:cx8="http://schemas.microsoft.com/office/drawing/2016/5/14/chartex" xmlns:mc="http://schemas.openxmlformats.org/markup-compatibility/2006" xmlns:aink="http://schemas.microsoft.com/office/drawing/2016/ink" xmlns:am3d="http://schemas.microsoft.com/office/drawing/2017/model3d" xmlns:o="urn:schemas-microsoft-com:office:office" xmlns:oel="http://schemas.microsoft.com/office/2019/extlst" xmlns:r="http://schemas.openxmlformats.org/officeDocument/2006/relationships" xmlns:m="http://schemas.openxmlformats.org/officeDocument/2006/math" xmlns:v="urn:schemas-microsoft-com:vml" xmlns:wp14="http://schemas.microsoft.com/office/word/2010/wordprocessingDrawing" xmlns:wp="http://schemas.openxmlformats.org/drawingml/2006/wordprocessingDrawing" xmlns:w10="urn:schemas-microsoft-com:office:word" xmlns:w="http://schemas.openxmlformats.org/wordprocessingml/2006/main" xmlns:w14="http://schemas.microsoft.com/office/word/2010/wordml" xmlns:w15="http://schemas.microsoft.com/office/word/2012/wordml" xmlns:w16cex="http://schemas.microsoft.com/office/word/2018/wordml/cex" xmlns:w16cid="http://schemas.microsoft.com/office/word/2016/wordml/cid" xmlns:w16="http://schemas.microsoft.com/office/word/2018/wordml" xmlns:w16sdtdh="http://schemas.microsoft.com/office/word/2020/wordml/sdtdatahash" xmlns:w16se="http://schemas.microsoft.com/office/word/2015/wordml/symex" xmlns:wpg="http://schemas.microsoft.com/office/word/2010/wordprocessingGroup" xmlns:wpi="http://schemas.microsoft.com/office/word/2010/wordprocessingInk" xmlns:wne="http://schemas.microsoft.com/office/word/2006/wordml" xmlns:wps="http://schemas.microsoft.com/office/word/2010/wordprocessingShape" mc:Ignorable="w14 w15 w16se w16cid w16 w16cex w16sdtdh wp14">
+<w:footnotes xmlns:wpc="http://schemas.microsoft.com/office/word/2010/wordprocessingCanvas" xmlns:mc="http://schemas.openxmlformats.org/markup-compatibility/2006" xmlns:o="urn:schemas-microsoft-com:office:office" xmlns:r="http://schemas.openxmlformats.org/officeDocument/2006/relationships" xmlns:m="http://schemas.openxmlformats.org/officeDocument/2006/math" xmlns:v="urn:schemas-microsoft-com:vml" xmlns:wp14="http://schemas.microsoft.com/office/word/2010/wordprocessingDrawing" xmlns:wp="http://schemas.openxmlformats.org/drawingml/2006/wordprocessingDrawing" xmlns:w10="urn:schemas-microsoft-com:office:word" xmlns:w="http://schemas.openxmlformats.org/wordprocessingml/2006/main" xmlns:w14="http://schemas.microsoft.com/office/word/2010/wordml" xmlns:wpg="http://schemas.microsoft.com/office/word/2010/wordprocessingGroup" xmlns:wpi="http://schemas.microsoft.com/office/word/2010/wordprocessingInk" xmlns:wne="http://schemas.microsoft.com/office/word/2006/wordml" xmlns:wps="http://schemas.microsoft.com/office/word/2010/wordprocessingShape" mc:Ignorable="w14 wp14">
   <w:footnote w:type="separator" w:id="-1">
     <w:p>
       <w:pPr>
@@ -18094,7 +18225,7 @@
 </file>
 
 <file path=word/header1.xml><?xml version="1.0" encoding="utf-8"?>
-<w:hdr xmlns:wpc="http://schemas.microsoft.com/office/word/2010/wordprocessingCanvas" xmlns:cx="http://schemas.microsoft.com/office/drawing/2014/chartex" xmlns:cx1="http://schemas.microsoft.com/office/drawing/2015/9/8/chartex" xmlns:cx2="http://schemas.microsoft.com/office/drawing/2015/10/21/chartex" xmlns:cx3="http://schemas.microsoft.com/office/drawing/2016/5/9/chartex" xmlns:cx4="http://schemas.microsoft.com/office/drawing/2016/5/10/chartex" xmlns:cx5="http://schemas.microsoft.com/office/drawing/2016/5/11/chartex" xmlns:cx6="http://schemas.microsoft.com/office/drawing/2016/5/12/chartex" xmlns:cx7="http://schemas.microsoft.com/office/drawing/2016/5/13/chartex" xmlns:cx8="http://schemas.microsoft.com/office/drawing/2016/5/14/chartex" xmlns:mc="http://schemas.openxmlformats.org/markup-compatibility/2006" xmlns:aink="http://schemas.microsoft.com/office/drawing/2016/ink" xmlns:am3d="http://schemas.microsoft.com/office/drawing/2017/model3d" xmlns:o="urn:schemas-microsoft-com:office:office" xmlns:oel="http://schemas.microsoft.com/office/2019/extlst" xmlns:r="http://schemas.openxmlformats.org/officeDocument/2006/relationships" xmlns:m="http://schemas.openxmlformats.org/officeDocument/2006/math" xmlns:v="urn:schemas-microsoft-com:vml" xmlns:wp14="http://schemas.microsoft.com/office/word/2010/wordprocessingDrawing" xmlns:wp="http://schemas.openxmlformats.org/drawingml/2006/wordprocessingDrawing" xmlns:w10="urn:schemas-microsoft-com:office:word" xmlns:w="http://schemas.openxmlformats.org/wordprocessingml/2006/main" xmlns:w14="http://schemas.microsoft.com/office/word/2010/wordml" xmlns:w15="http://schemas.microsoft.com/office/word/2012/wordml" xmlns:w16cex="http://schemas.microsoft.com/office/word/2018/wordml/cex" xmlns:w16cid="http://schemas.microsoft.com/office/word/2016/wordml/cid" xmlns:w16="http://schemas.microsoft.com/office/word/2018/wordml" xmlns:w16sdtdh="http://schemas.microsoft.com/office/word/2020/wordml/sdtdatahash" xmlns:w16se="http://schemas.microsoft.com/office/word/2015/wordml/symex" xmlns:wpg="http://schemas.microsoft.com/office/word/2010/wordprocessingGroup" xmlns:wpi="http://schemas.microsoft.com/office/word/2010/wordprocessingInk" xmlns:wne="http://schemas.microsoft.com/office/word/2006/wordml" xmlns:wps="http://schemas.microsoft.com/office/word/2010/wordprocessingShape" mc:Ignorable="w14 w15 w16se w16cid w16 w16cex w16sdtdh wp14">
+<w:hdr xmlns:wpc="http://schemas.microsoft.com/office/word/2010/wordprocessingCanvas" xmlns:mc="http://schemas.openxmlformats.org/markup-compatibility/2006" xmlns:o="urn:schemas-microsoft-com:office:office" xmlns:r="http://schemas.openxmlformats.org/officeDocument/2006/relationships" xmlns:m="http://schemas.openxmlformats.org/officeDocument/2006/math" xmlns:v="urn:schemas-microsoft-com:vml" xmlns:wp14="http://schemas.microsoft.com/office/word/2010/wordprocessingDrawing" xmlns:wp="http://schemas.openxmlformats.org/drawingml/2006/wordprocessingDrawing" xmlns:w10="urn:schemas-microsoft-com:office:word" xmlns:w="http://schemas.openxmlformats.org/wordprocessingml/2006/main" xmlns:w14="http://schemas.microsoft.com/office/word/2010/wordml" xmlns:wpg="http://schemas.microsoft.com/office/word/2010/wordprocessingGroup" xmlns:wpi="http://schemas.microsoft.com/office/word/2010/wordprocessingInk" xmlns:wne="http://schemas.microsoft.com/office/word/2006/wordml" xmlns:wps="http://schemas.microsoft.com/office/word/2010/wordprocessingShape" mc:Ignorable="w14 wp14">
   <w:tbl>
     <w:tblPr>
       <w:tblStyle w:val="TableNormal"/>
@@ -18146,7 +18277,7 @@
               <w:szCs w:val="16"/>
               <w:lang w:val="es-AR"/>
             </w:rPr>
-            <w:t>PRIMER</w:t>
+            <w:t>SEGUNDO</w:t>
           </w:r>
           <w:r>
             <w:rPr>
@@ -18856,8 +18987,8 @@
 </file>
 
 <file path=word/numbering.xml><?xml version="1.0" encoding="utf-8"?>
-<w:numbering xmlns:wpc="http://schemas.microsoft.com/office/word/2010/wordprocessingCanvas" xmlns:cx="http://schemas.microsoft.com/office/drawing/2014/chartex" xmlns:cx1="http://schemas.microsoft.com/office/drawing/2015/9/8/chartex" xmlns:cx2="http://schemas.microsoft.com/office/drawing/2015/10/21/chartex" xmlns:cx3="http://schemas.microsoft.com/office/drawing/2016/5/9/chartex" xmlns:cx4="http://schemas.microsoft.com/office/drawing/2016/5/10/chartex" xmlns:cx5="http://schemas.microsoft.com/office/drawing/2016/5/11/chartex" xmlns:cx6="http://schemas.microsoft.com/office/drawing/2016/5/12/chartex" xmlns:cx7="http://schemas.microsoft.com/office/drawing/2016/5/13/chartex" xmlns:cx8="http://schemas.microsoft.com/office/drawing/2016/5/14/chartex" xmlns:mc="http://schemas.openxmlformats.org/markup-compatibility/2006" xmlns:aink="http://schemas.microsoft.com/office/drawing/2016/ink" xmlns:am3d="http://schemas.microsoft.com/office/drawing/2017/model3d" xmlns:o="urn:schemas-microsoft-com:office:office" xmlns:oel="http://schemas.microsoft.com/office/2019/extlst" xmlns:r="http://schemas.openxmlformats.org/officeDocument/2006/relationships" xmlns:m="http://schemas.openxmlformats.org/officeDocument/2006/math" xmlns:v="urn:schemas-microsoft-com:vml" xmlns:wp14="http://schemas.microsoft.com/office/word/2010/wordprocessingDrawing" xmlns:wp="http://schemas.openxmlformats.org/drawingml/2006/wordprocessingDrawing" xmlns:w10="urn:schemas-microsoft-com:office:word" xmlns:w="http://schemas.openxmlformats.org/wordprocessingml/2006/main" xmlns:w14="http://schemas.microsoft.com/office/word/2010/wordml" xmlns:w15="http://schemas.microsoft.com/office/word/2012/wordml" xmlns:w16cex="http://schemas.microsoft.com/office/word/2018/wordml/cex" xmlns:w16cid="http://schemas.microsoft.com/office/word/2016/wordml/cid" xmlns:w16="http://schemas.microsoft.com/office/word/2018/wordml" xmlns:w16sdtdh="http://schemas.microsoft.com/office/word/2020/wordml/sdtdatahash" xmlns:w16se="http://schemas.microsoft.com/office/word/2015/wordml/symex" xmlns:wpg="http://schemas.microsoft.com/office/word/2010/wordprocessingGroup" xmlns:wpi="http://schemas.microsoft.com/office/word/2010/wordprocessingInk" xmlns:wne="http://schemas.microsoft.com/office/word/2006/wordml" xmlns:wps="http://schemas.microsoft.com/office/word/2010/wordprocessingShape" mc:Ignorable="w14 w15 w16se w16cid w16 w16cex w16sdtdh wp14">
-  <w:abstractNum w:abstractNumId="0" w15:restartNumberingAfterBreak="0">
+<w:numbering xmlns:wpc="http://schemas.microsoft.com/office/word/2010/wordprocessingCanvas" xmlns:mc="http://schemas.openxmlformats.org/markup-compatibility/2006" xmlns:o="urn:schemas-microsoft-com:office:office" xmlns:r="http://schemas.openxmlformats.org/officeDocument/2006/relationships" xmlns:m="http://schemas.openxmlformats.org/officeDocument/2006/math" xmlns:v="urn:schemas-microsoft-com:vml" xmlns:wp14="http://schemas.microsoft.com/office/word/2010/wordprocessingDrawing" xmlns:wp="http://schemas.openxmlformats.org/drawingml/2006/wordprocessingDrawing" xmlns:w10="urn:schemas-microsoft-com:office:word" xmlns:w="http://schemas.openxmlformats.org/wordprocessingml/2006/main" xmlns:w14="http://schemas.microsoft.com/office/word/2010/wordml" xmlns:wpg="http://schemas.microsoft.com/office/word/2010/wordprocessingGroup" xmlns:wpi="http://schemas.microsoft.com/office/word/2010/wordprocessingInk" xmlns:wne="http://schemas.microsoft.com/office/word/2006/wordml" xmlns:wps="http://schemas.microsoft.com/office/word/2010/wordprocessingShape" mc:Ignorable="w14 wp14">
+  <w:abstractNum w:abstractNumId="0">
     <w:nsid w:val="0A7018F2"/>
     <w:multiLevelType w:val="hybridMultilevel"/>
     <w:tmpl w:val="791486AE"/>
@@ -18970,7 +19101,7 @@
       </w:rPr>
     </w:lvl>
   </w:abstractNum>
-  <w:abstractNum w:abstractNumId="1" w15:restartNumberingAfterBreak="0">
+  <w:abstractNum w:abstractNumId="1">
     <w:nsid w:val="2DCD593F"/>
     <w:multiLevelType w:val="hybridMultilevel"/>
     <w:tmpl w:val="1BBA182A"/>
@@ -19086,7 +19217,7 @@
       </w:rPr>
     </w:lvl>
   </w:abstractNum>
-  <w:abstractNum w:abstractNumId="2" w15:restartNumberingAfterBreak="0">
+  <w:abstractNum w:abstractNumId="2">
     <w:nsid w:val="411D2B5B"/>
     <w:multiLevelType w:val="hybridMultilevel"/>
     <w:tmpl w:val="012069FE"/>
@@ -19203,7 +19334,7 @@
       </w:rPr>
     </w:lvl>
   </w:abstractNum>
-  <w:abstractNum w:abstractNumId="3" w15:restartNumberingAfterBreak="0">
+  <w:abstractNum w:abstractNumId="3">
     <w:nsid w:val="44152905"/>
     <w:multiLevelType w:val="hybridMultilevel"/>
     <w:tmpl w:val="A2DC7822"/>
@@ -19320,7 +19451,7 @@
       </w:rPr>
     </w:lvl>
   </w:abstractNum>
-  <w:abstractNum w:abstractNumId="4" w15:restartNumberingAfterBreak="0">
+  <w:abstractNum w:abstractNumId="4">
     <w:nsid w:val="597E05CB"/>
     <w:multiLevelType w:val="hybridMultilevel"/>
     <w:tmpl w:val="E95CF4D0"/>
@@ -19437,7 +19568,7 @@
       </w:rPr>
     </w:lvl>
   </w:abstractNum>
-  <w:abstractNum w:abstractNumId="5" w15:restartNumberingAfterBreak="0">
+  <w:abstractNum w:abstractNumId="5">
     <w:nsid w:val="5DDB5BE4"/>
     <w:multiLevelType w:val="hybridMultilevel"/>
     <w:tmpl w:val="1C7E6C5C"/>
@@ -19553,7 +19684,7 @@
       </w:rPr>
     </w:lvl>
   </w:abstractNum>
-  <w:abstractNum w:abstractNumId="6" w15:restartNumberingAfterBreak="0">
+  <w:abstractNum w:abstractNumId="6">
     <w:nsid w:val="654A0DA1"/>
     <w:multiLevelType w:val="hybridMultilevel"/>
     <w:tmpl w:val="094C05C8"/>
@@ -19666,7 +19797,7 @@
       </w:rPr>
     </w:lvl>
   </w:abstractNum>
-  <w:abstractNum w:abstractNumId="7" w15:restartNumberingAfterBreak="0">
+  <w:abstractNum w:abstractNumId="7">
     <w:nsid w:val="738F7CC6"/>
     <w:multiLevelType w:val="hybridMultilevel"/>
     <w:tmpl w:val="0E260A44"/>
@@ -19779,35 +19910,35 @@
       </w:rPr>
     </w:lvl>
   </w:abstractNum>
-  <w:num w:numId="1" w16cid:durableId="1914314157">
+  <w:num w:numId="1">
     <w:abstractNumId w:val="4"/>
   </w:num>
-  <w:num w:numId="2" w16cid:durableId="387724270">
+  <w:num w:numId="2">
     <w:abstractNumId w:val="2"/>
   </w:num>
-  <w:num w:numId="3" w16cid:durableId="771626437">
+  <w:num w:numId="3">
     <w:abstractNumId w:val="3"/>
   </w:num>
-  <w:num w:numId="4" w16cid:durableId="1945769232">
+  <w:num w:numId="4">
     <w:abstractNumId w:val="1"/>
   </w:num>
-  <w:num w:numId="5" w16cid:durableId="1088429678">
+  <w:num w:numId="5">
     <w:abstractNumId w:val="5"/>
   </w:num>
-  <w:num w:numId="6" w16cid:durableId="1991472898">
+  <w:num w:numId="6">
     <w:abstractNumId w:val="6"/>
   </w:num>
-  <w:num w:numId="7" w16cid:durableId="252710101">
+  <w:num w:numId="7">
     <w:abstractNumId w:val="0"/>
   </w:num>
-  <w:num w:numId="8" w16cid:durableId="451676036">
+  <w:num w:numId="8">
     <w:abstractNumId w:val="7"/>
   </w:num>
 </w:numbering>
 </file>
 
 <file path=word/styles.xml><?xml version="1.0" encoding="utf-8"?>
-<w:styles xmlns:mc="http://schemas.openxmlformats.org/markup-compatibility/2006" xmlns:r="http://schemas.openxmlformats.org/officeDocument/2006/relationships" xmlns:w="http://schemas.openxmlformats.org/wordprocessingml/2006/main" xmlns:w14="http://schemas.microsoft.com/office/word/2010/wordml" xmlns:w15="http://schemas.microsoft.com/office/word/2012/wordml" xmlns:w16cex="http://schemas.microsoft.com/office/word/2018/wordml/cex" xmlns:w16cid="http://schemas.microsoft.com/office/word/2016/wordml/cid" xmlns:w16="http://schemas.microsoft.com/office/word/2018/wordml" xmlns:w16sdtdh="http://schemas.microsoft.com/office/word/2020/wordml/sdtdatahash" xmlns:w16se="http://schemas.microsoft.com/office/word/2015/wordml/symex" mc:Ignorable="w14 w15 w16se w16cid w16 w16cex w16sdtdh">
+<w:styles xmlns:mc="http://schemas.openxmlformats.org/markup-compatibility/2006" xmlns:r="http://schemas.openxmlformats.org/officeDocument/2006/relationships" xmlns:w="http://schemas.openxmlformats.org/wordprocessingml/2006/main" xmlns:w14="http://schemas.microsoft.com/office/word/2010/wordml" mc:Ignorable="w14">
   <w:docDefaults>
     <w:rPrDefault>
       <w:rPr>
@@ -19821,383 +19952,144 @@
       </w:pPr>
     </w:pPrDefault>
   </w:docDefaults>
-  <w:latentStyles w:defLockedState="0" w:defUIPriority="99" w:defSemiHidden="0" w:defUnhideWhenUsed="0" w:defQFormat="0" w:count="376">
-    <w:lsdException w:name="Normal" w:uiPriority="0" w:qFormat="1"/>
-    <w:lsdException w:name="heading 1" w:uiPriority="9" w:qFormat="1"/>
-    <w:lsdException w:name="heading 2" w:semiHidden="1" w:uiPriority="9" w:unhideWhenUsed="1" w:qFormat="1"/>
-    <w:lsdException w:name="heading 3" w:semiHidden="1" w:uiPriority="9" w:unhideWhenUsed="1" w:qFormat="1"/>
-    <w:lsdException w:name="heading 4" w:semiHidden="1" w:uiPriority="9" w:unhideWhenUsed="1" w:qFormat="1"/>
-    <w:lsdException w:name="heading 5" w:semiHidden="1" w:uiPriority="9" w:unhideWhenUsed="1" w:qFormat="1"/>
-    <w:lsdException w:name="heading 6" w:semiHidden="1" w:uiPriority="9" w:unhideWhenUsed="1" w:qFormat="1"/>
-    <w:lsdException w:name="heading 7" w:semiHidden="1" w:uiPriority="9" w:unhideWhenUsed="1" w:qFormat="1"/>
-    <w:lsdException w:name="heading 8" w:semiHidden="1" w:uiPriority="9" w:unhideWhenUsed="1" w:qFormat="1"/>
-    <w:lsdException w:name="heading 9" w:semiHidden="1" w:uiPriority="9" w:unhideWhenUsed="1" w:qFormat="1"/>
-    <w:lsdException w:name="index 1" w:semiHidden="1" w:unhideWhenUsed="1"/>
-    <w:lsdException w:name="index 2" w:semiHidden="1" w:unhideWhenUsed="1"/>
-    <w:lsdException w:name="index 3" w:semiHidden="1" w:unhideWhenUsed="1"/>
-    <w:lsdException w:name="index 4" w:semiHidden="1" w:unhideWhenUsed="1"/>
-    <w:lsdException w:name="index 5" w:semiHidden="1" w:unhideWhenUsed="1"/>
-    <w:lsdException w:name="index 6" w:semiHidden="1" w:unhideWhenUsed="1"/>
-    <w:lsdException w:name="index 7" w:semiHidden="1" w:unhideWhenUsed="1"/>
-    <w:lsdException w:name="index 8" w:semiHidden="1" w:unhideWhenUsed="1"/>
-    <w:lsdException w:name="index 9" w:semiHidden="1" w:unhideWhenUsed="1"/>
-    <w:lsdException w:name="toc 1" w:semiHidden="1" w:uiPriority="39" w:unhideWhenUsed="1"/>
-    <w:lsdException w:name="toc 2" w:semiHidden="1" w:uiPriority="39" w:unhideWhenUsed="1"/>
-    <w:lsdException w:name="toc 3" w:semiHidden="1" w:uiPriority="39" w:unhideWhenUsed="1"/>
-    <w:lsdException w:name="toc 4" w:semiHidden="1" w:uiPriority="39" w:unhideWhenUsed="1"/>
-    <w:lsdException w:name="toc 5" w:semiHidden="1" w:uiPriority="39" w:unhideWhenUsed="1"/>
-    <w:lsdException w:name="toc 6" w:semiHidden="1" w:uiPriority="39" w:unhideWhenUsed="1"/>
-    <w:lsdException w:name="toc 7" w:semiHidden="1" w:uiPriority="39" w:unhideWhenUsed="1"/>
-    <w:lsdException w:name="toc 8" w:semiHidden="1" w:uiPriority="39" w:unhideWhenUsed="1"/>
-    <w:lsdException w:name="toc 9" w:semiHidden="1" w:uiPriority="39" w:unhideWhenUsed="1"/>
-    <w:lsdException w:name="Normal Indent" w:semiHidden="1" w:unhideWhenUsed="1"/>
-    <w:lsdException w:name="footnote text" w:semiHidden="1" w:unhideWhenUsed="1"/>
-    <w:lsdException w:name="annotation text" w:semiHidden="1" w:unhideWhenUsed="1"/>
-    <w:lsdException w:name="header" w:semiHidden="1" w:unhideWhenUsed="1"/>
-    <w:lsdException w:name="footer" w:semiHidden="1" w:unhideWhenUsed="1"/>
-    <w:lsdException w:name="index heading" w:semiHidden="1" w:unhideWhenUsed="1"/>
-    <w:lsdException w:name="caption" w:semiHidden="1" w:uiPriority="35" w:unhideWhenUsed="1" w:qFormat="1"/>
-    <w:lsdException w:name="table of figures" w:semiHidden="1" w:unhideWhenUsed="1"/>
-    <w:lsdException w:name="envelope address" w:semiHidden="1" w:unhideWhenUsed="1"/>
-    <w:lsdException w:name="envelope return" w:semiHidden="1" w:unhideWhenUsed="1"/>
-    <w:lsdException w:name="footnote reference" w:semiHidden="1" w:unhideWhenUsed="1"/>
-    <w:lsdException w:name="annotation reference" w:semiHidden="1" w:unhideWhenUsed="1"/>
-    <w:lsdException w:name="line number" w:semiHidden="1" w:unhideWhenUsed="1"/>
-    <w:lsdException w:name="page number" w:semiHidden="1" w:unhideWhenUsed="1"/>
-    <w:lsdException w:name="endnote reference" w:semiHidden="1" w:unhideWhenUsed="1"/>
-    <w:lsdException w:name="endnote text" w:semiHidden="1" w:unhideWhenUsed="1"/>
-    <w:lsdException w:name="table of authorities" w:semiHidden="1" w:unhideWhenUsed="1"/>
-    <w:lsdException w:name="macro" w:semiHidden="1" w:unhideWhenUsed="1"/>
-    <w:lsdException w:name="toa heading" w:semiHidden="1" w:unhideWhenUsed="1"/>
-    <w:lsdException w:name="List" w:semiHidden="1" w:unhideWhenUsed="1"/>
-    <w:lsdException w:name="List Bullet" w:semiHidden="1" w:unhideWhenUsed="1"/>
-    <w:lsdException w:name="List Number" w:semiHidden="1" w:unhideWhenUsed="1"/>
-    <w:lsdException w:name="List 2" w:semiHidden="1" w:unhideWhenUsed="1"/>
-    <w:lsdException w:name="List 3" w:semiHidden="1" w:unhideWhenUsed="1"/>
-    <w:lsdException w:name="List 4" w:semiHidden="1" w:unhideWhenUsed="1"/>
-    <w:lsdException w:name="List 5" w:semiHidden="1" w:unhideWhenUsed="1"/>
-    <w:lsdException w:name="List Bullet 2" w:semiHidden="1" w:unhideWhenUsed="1"/>
-    <w:lsdException w:name="List Bullet 3" w:semiHidden="1" w:unhideWhenUsed="1"/>
-    <w:lsdException w:name="List Bullet 4" w:semiHidden="1" w:unhideWhenUsed="1"/>
-    <w:lsdException w:name="List Bullet 5" w:semiHidden="1" w:unhideWhenUsed="1"/>
-    <w:lsdException w:name="List Number 2" w:semiHidden="1" w:unhideWhenUsed="1"/>
-    <w:lsdException w:name="List Number 3" w:semiHidden="1" w:unhideWhenUsed="1"/>
-    <w:lsdException w:name="List Number 4" w:semiHidden="1" w:unhideWhenUsed="1"/>
-    <w:lsdException w:name="List Number 5" w:semiHidden="1" w:unhideWhenUsed="1"/>
-    <w:lsdException w:name="Title" w:uiPriority="10" w:qFormat="1"/>
-    <w:lsdException w:name="Closing" w:semiHidden="1" w:unhideWhenUsed="1"/>
-    <w:lsdException w:name="Signature" w:semiHidden="1" w:unhideWhenUsed="1"/>
-    <w:lsdException w:name="Default Paragraph Font" w:semiHidden="1" w:uiPriority="1" w:unhideWhenUsed="1"/>
-    <w:lsdException w:name="Body Text" w:semiHidden="1" w:unhideWhenUsed="1"/>
-    <w:lsdException w:name="Body Text Indent" w:semiHidden="1" w:unhideWhenUsed="1"/>
-    <w:lsdException w:name="List Continue" w:semiHidden="1" w:unhideWhenUsed="1"/>
-    <w:lsdException w:name="List Continue 2" w:semiHidden="1" w:unhideWhenUsed="1"/>
-    <w:lsdException w:name="List Continue 3" w:semiHidden="1" w:unhideWhenUsed="1"/>
-    <w:lsdException w:name="List Continue 4" w:semiHidden="1" w:unhideWhenUsed="1"/>
-    <w:lsdException w:name="List Continue 5" w:semiHidden="1" w:unhideWhenUsed="1"/>
-    <w:lsdException w:name="Message Header" w:semiHidden="1" w:unhideWhenUsed="1"/>
-    <w:lsdException w:name="Subtitle" w:uiPriority="11" w:qFormat="1"/>
-    <w:lsdException w:name="Salutation" w:semiHidden="1" w:unhideWhenUsed="1"/>
-    <w:lsdException w:name="Date" w:semiHidden="1" w:unhideWhenUsed="1"/>
-    <w:lsdException w:name="Body Text First Indent" w:semiHidden="1" w:unhideWhenUsed="1"/>
-    <w:lsdException w:name="Body Text First Indent 2" w:semiHidden="1" w:unhideWhenUsed="1"/>
-    <w:lsdException w:name="Note Heading" w:semiHidden="1" w:unhideWhenUsed="1"/>
-    <w:lsdException w:name="Body Text 2" w:semiHidden="1" w:unhideWhenUsed="1"/>
-    <w:lsdException w:name="Body Text 3" w:semiHidden="1" w:unhideWhenUsed="1"/>
-    <w:lsdException w:name="Body Text Indent 2" w:semiHidden="1" w:unhideWhenUsed="1"/>
-    <w:lsdException w:name="Body Text Indent 3" w:semiHidden="1" w:unhideWhenUsed="1"/>
-    <w:lsdException w:name="Block Text" w:semiHidden="1" w:unhideWhenUsed="1"/>
-    <w:lsdException w:name="Hyperlink" w:semiHidden="1" w:unhideWhenUsed="1"/>
-    <w:lsdException w:name="FollowedHyperlink" w:semiHidden="1" w:unhideWhenUsed="1"/>
-    <w:lsdException w:name="Strong" w:uiPriority="22" w:qFormat="1"/>
-    <w:lsdException w:name="Emphasis" w:uiPriority="20" w:qFormat="1"/>
-    <w:lsdException w:name="Document Map" w:semiHidden="1" w:unhideWhenUsed="1"/>
-    <w:lsdException w:name="Plain Text" w:semiHidden="1" w:unhideWhenUsed="1"/>
-    <w:lsdException w:name="E-mail Signature" w:semiHidden="1" w:unhideWhenUsed="1"/>
-    <w:lsdException w:name="HTML Top of Form" w:semiHidden="1" w:unhideWhenUsed="1"/>
-    <w:lsdException w:name="HTML Bottom of Form" w:semiHidden="1" w:unhideWhenUsed="1"/>
-    <w:lsdException w:name="Normal (Web)" w:semiHidden="1" w:unhideWhenUsed="1"/>
-    <w:lsdException w:name="HTML Acronym" w:semiHidden="1" w:unhideWhenUsed="1"/>
-    <w:lsdException w:name="HTML Address" w:semiHidden="1" w:unhideWhenUsed="1"/>
-    <w:lsdException w:name="HTML Cite" w:semiHidden="1" w:unhideWhenUsed="1"/>
-    <w:lsdException w:name="HTML Code" w:semiHidden="1" w:unhideWhenUsed="1"/>
-    <w:lsdException w:name="HTML Definition" w:semiHidden="1" w:unhideWhenUsed="1"/>
-    <w:lsdException w:name="HTML Keyboard" w:semiHidden="1" w:unhideWhenUsed="1"/>
-    <w:lsdException w:name="HTML Preformatted" w:semiHidden="1" w:unhideWhenUsed="1"/>
-    <w:lsdException w:name="HTML Sample" w:semiHidden="1" w:unhideWhenUsed="1"/>
-    <w:lsdException w:name="HTML Typewriter" w:semiHidden="1" w:unhideWhenUsed="1"/>
-    <w:lsdException w:name="HTML Variable" w:semiHidden="1" w:unhideWhenUsed="1"/>
-    <w:lsdException w:name="Normal Table" w:semiHidden="1" w:unhideWhenUsed="1"/>
-    <w:lsdException w:name="annotation subject" w:semiHidden="1" w:unhideWhenUsed="1"/>
-    <w:lsdException w:name="No List" w:semiHidden="1" w:unhideWhenUsed="1"/>
-    <w:lsdException w:name="Outline List 1" w:semiHidden="1" w:unhideWhenUsed="1"/>
-    <w:lsdException w:name="Outline List 2" w:semiHidden="1" w:unhideWhenUsed="1"/>
-    <w:lsdException w:name="Outline List 3" w:semiHidden="1" w:unhideWhenUsed="1"/>
-    <w:lsdException w:name="Table Simple 1" w:semiHidden="1" w:unhideWhenUsed="1"/>
-    <w:lsdException w:name="Table Simple 2" w:semiHidden="1" w:unhideWhenUsed="1"/>
-    <w:lsdException w:name="Table Simple 3" w:semiHidden="1" w:unhideWhenUsed="1"/>
-    <w:lsdException w:name="Table Classic 1" w:semiHidden="1" w:unhideWhenUsed="1"/>
-    <w:lsdException w:name="Table Classic 2" w:semiHidden="1" w:unhideWhenUsed="1"/>
-    <w:lsdException w:name="Table Classic 3" w:semiHidden="1" w:unhideWhenUsed="1"/>
-    <w:lsdException w:name="Table Classic 4" w:semiHidden="1" w:unhideWhenUsed="1"/>
-    <w:lsdException w:name="Table Colorful 1" w:semiHidden="1" w:unhideWhenUsed="1"/>
-    <w:lsdException w:name="Table Colorful 2" w:semiHidden="1" w:unhideWhenUsed="1"/>
-    <w:lsdException w:name="Table Colorful 3" w:semiHidden="1" w:unhideWhenUsed="1"/>
-    <w:lsdException w:name="Table Columns 1" w:semiHidden="1" w:unhideWhenUsed="1"/>
-    <w:lsdException w:name="Table Columns 2" w:semiHidden="1" w:unhideWhenUsed="1"/>
-    <w:lsdException w:name="Table Columns 3" w:semiHidden="1" w:unhideWhenUsed="1"/>
-    <w:lsdException w:name="Table Columns 4" w:semiHidden="1" w:unhideWhenUsed="1"/>
-    <w:lsdException w:name="Table Columns 5" w:semiHidden="1" w:unhideWhenUsed="1"/>
-    <w:lsdException w:name="Table Grid 1" w:semiHidden="1" w:unhideWhenUsed="1"/>
-    <w:lsdException w:name="Table Grid 2" w:semiHidden="1" w:unhideWhenUsed="1"/>
-    <w:lsdException w:name="Table Grid 3" w:semiHidden="1" w:unhideWhenUsed="1"/>
-    <w:lsdException w:name="Table Grid 4" w:semiHidden="1" w:unhideWhenUsed="1"/>
-    <w:lsdException w:name="Table Grid 5" w:semiHidden="1" w:unhideWhenUsed="1"/>
-    <w:lsdException w:name="Table Grid 6" w:semiHidden="1" w:unhideWhenUsed="1"/>
-    <w:lsdException w:name="Table Grid 7" w:semiHidden="1" w:unhideWhenUsed="1"/>
-    <w:lsdException w:name="Table Grid 8" w:semiHidden="1" w:unhideWhenUsed="1"/>
-    <w:lsdException w:name="Table List 1" w:semiHidden="1" w:unhideWhenUsed="1"/>
-    <w:lsdException w:name="Table List 2" w:semiHidden="1" w:unhideWhenUsed="1"/>
-    <w:lsdException w:name="Table List 3" w:semiHidden="1" w:unhideWhenUsed="1"/>
-    <w:lsdException w:name="Table List 4" w:semiHidden="1" w:unhideWhenUsed="1"/>
-    <w:lsdException w:name="Table List 5" w:semiHidden="1" w:unhideWhenUsed="1"/>
-    <w:lsdException w:name="Table List 6" w:semiHidden="1" w:unhideWhenUsed="1"/>
-    <w:lsdException w:name="Table List 7" w:semiHidden="1" w:unhideWhenUsed="1"/>
-    <w:lsdException w:name="Table List 8" w:semiHidden="1" w:unhideWhenUsed="1"/>
-    <w:lsdException w:name="Table 3D effects 1" w:semiHidden="1" w:unhideWhenUsed="1"/>
-    <w:lsdException w:name="Table 3D effects 2" w:semiHidden="1" w:unhideWhenUsed="1"/>
-    <w:lsdException w:name="Table 3D effects 3" w:semiHidden="1" w:unhideWhenUsed="1"/>
-    <w:lsdException w:name="Table Contemporary" w:semiHidden="1" w:unhideWhenUsed="1"/>
-    <w:lsdException w:name="Table Elegant" w:semiHidden="1" w:unhideWhenUsed="1"/>
-    <w:lsdException w:name="Table Professional" w:semiHidden="1" w:unhideWhenUsed="1"/>
-    <w:lsdException w:name="Table Subtle 1" w:semiHidden="1" w:unhideWhenUsed="1"/>
-    <w:lsdException w:name="Table Subtle 2" w:semiHidden="1" w:unhideWhenUsed="1"/>
-    <w:lsdException w:name="Table Web 1" w:semiHidden="1" w:unhideWhenUsed="1"/>
-    <w:lsdException w:name="Table Web 2" w:semiHidden="1" w:unhideWhenUsed="1"/>
-    <w:lsdException w:name="Table Web 3" w:semiHidden="1" w:unhideWhenUsed="1"/>
-    <w:lsdException w:name="Balloon Text" w:semiHidden="1" w:unhideWhenUsed="1"/>
-    <w:lsdException w:name="Table Grid" w:uiPriority="39"/>
-    <w:lsdException w:name="Table Theme" w:semiHidden="1" w:unhideWhenUsed="1"/>
-    <w:lsdException w:name="Placeholder Text" w:semiHidden="1"/>
-    <w:lsdException w:name="No Spacing" w:uiPriority="1" w:qFormat="1"/>
-    <w:lsdException w:name="Light Shading" w:uiPriority="60"/>
-    <w:lsdException w:name="Light List" w:uiPriority="61"/>
-    <w:lsdException w:name="Light Grid" w:uiPriority="62"/>
-    <w:lsdException w:name="Medium Shading 1" w:uiPriority="63"/>
-    <w:lsdException w:name="Medium Shading 2" w:uiPriority="64"/>
-    <w:lsdException w:name="Medium List 1" w:uiPriority="65"/>
-    <w:lsdException w:name="Medium List 2" w:uiPriority="66"/>
-    <w:lsdException w:name="Medium Grid 1" w:uiPriority="67"/>
-    <w:lsdException w:name="Medium Grid 2" w:uiPriority="68"/>
-    <w:lsdException w:name="Medium Grid 3" w:uiPriority="69"/>
-    <w:lsdException w:name="Dark List" w:uiPriority="70"/>
-    <w:lsdException w:name="Colorful Shading" w:uiPriority="71"/>
-    <w:lsdException w:name="Colorful List" w:uiPriority="72"/>
-    <w:lsdException w:name="Colorful Grid" w:uiPriority="73"/>
-    <w:lsdException w:name="Light Shading Accent 1" w:uiPriority="60"/>
-    <w:lsdException w:name="Light List Accent 1" w:uiPriority="61"/>
-    <w:lsdException w:name="Light Grid Accent 1" w:uiPriority="62"/>
-    <w:lsdException w:name="Medium Shading 1 Accent 1" w:uiPriority="63"/>
-    <w:lsdException w:name="Medium Shading 2 Accent 1" w:uiPriority="64"/>
-    <w:lsdException w:name="Medium List 1 Accent 1" w:uiPriority="65"/>
-    <w:lsdException w:name="Revision" w:semiHidden="1"/>
-    <w:lsdException w:name="List Paragraph" w:uiPriority="34" w:qFormat="1"/>
-    <w:lsdException w:name="Quote" w:uiPriority="29" w:qFormat="1"/>
-    <w:lsdException w:name="Intense Quote" w:uiPriority="30" w:qFormat="1"/>
-    <w:lsdException w:name="Medium List 2 Accent 1" w:uiPriority="66"/>
-    <w:lsdException w:name="Medium Grid 1 Accent 1" w:uiPriority="67"/>
-    <w:lsdException w:name="Medium Grid 2 Accent 1" w:uiPriority="68"/>
-    <w:lsdException w:name="Medium Grid 3 Accent 1" w:uiPriority="69"/>
-    <w:lsdException w:name="Dark List Accent 1" w:uiPriority="70"/>
-    <w:lsdException w:name="Colorful Shading Accent 1" w:uiPriority="71"/>
-    <w:lsdException w:name="Colorful List Accent 1" w:uiPriority="72"/>
-    <w:lsdException w:name="Colorful Grid Accent 1" w:uiPriority="73"/>
-    <w:lsdException w:name="Light Shading Accent 2" w:uiPriority="60"/>
-    <w:lsdException w:name="Light List Accent 2" w:uiPriority="61"/>
-    <w:lsdException w:name="Light Grid Accent 2" w:uiPriority="62"/>
-    <w:lsdException w:name="Medium Shading 1 Accent 2" w:uiPriority="63"/>
-    <w:lsdException w:name="Medium Shading 2 Accent 2" w:uiPriority="64"/>
-    <w:lsdException w:name="Medium List 1 Accent 2" w:uiPriority="65"/>
-    <w:lsdException w:name="Medium List 2 Accent 2" w:uiPriority="66"/>
-    <w:lsdException w:name="Medium Grid 1 Accent 2" w:uiPriority="67"/>
-    <w:lsdException w:name="Medium Grid 2 Accent 2" w:uiPriority="68"/>
-    <w:lsdException w:name="Medium Grid 3 Accent 2" w:uiPriority="69"/>
-    <w:lsdException w:name="Dark List Accent 2" w:uiPriority="70"/>
-    <w:lsdException w:name="Colorful Shading Accent 2" w:uiPriority="71"/>
-    <w:lsdException w:name="Colorful List Accent 2" w:uiPriority="72"/>
-    <w:lsdException w:name="Colorful Grid Accent 2" w:uiPriority="73"/>
-    <w:lsdException w:name="Light Shading Accent 3" w:uiPriority="60"/>
-    <w:lsdException w:name="Light List Accent 3" w:uiPriority="61"/>
-    <w:lsdException w:name="Light Grid Accent 3" w:uiPriority="62"/>
-    <w:lsdException w:name="Medium Shading 1 Accent 3" w:uiPriority="63"/>
-    <w:lsdException w:name="Medium Shading 2 Accent 3" w:uiPriority="64"/>
-    <w:lsdException w:name="Medium List 1 Accent 3" w:uiPriority="65"/>
-    <w:lsdException w:name="Medium List 2 Accent 3" w:uiPriority="66"/>
-    <w:lsdException w:name="Medium Grid 1 Accent 3" w:uiPriority="67"/>
-    <w:lsdException w:name="Medium Grid 2 Accent 3" w:uiPriority="68"/>
-    <w:lsdException w:name="Medium Grid 3 Accent 3" w:uiPriority="69"/>
-    <w:lsdException w:name="Dark List Accent 3" w:uiPriority="70"/>
-    <w:lsdException w:name="Colorful Shading Accent 3" w:uiPriority="71"/>
-    <w:lsdException w:name="Colorful List Accent 3" w:uiPriority="72"/>
-    <w:lsdException w:name="Colorful Grid Accent 3" w:uiPriority="73"/>
-    <w:lsdException w:name="Light Shading Accent 4" w:uiPriority="60"/>
-    <w:lsdException w:name="Light List Accent 4" w:uiPriority="61"/>
-    <w:lsdException w:name="Light Grid Accent 4" w:uiPriority="62"/>
-    <w:lsdException w:name="Medium Shading 1 Accent 4" w:uiPriority="63"/>
-    <w:lsdException w:name="Medium Shading 2 Accent 4" w:uiPriority="64"/>
-    <w:lsdException w:name="Medium List 1 Accent 4" w:uiPriority="65"/>
-    <w:lsdException w:name="Medium List 2 Accent 4" w:uiPriority="66"/>
-    <w:lsdException w:name="Medium Grid 1 Accent 4" w:uiPriority="67"/>
-    <w:lsdException w:name="Medium Grid 2 Accent 4" w:uiPriority="68"/>
-    <w:lsdException w:name="Medium Grid 3 Accent 4" w:uiPriority="69"/>
-    <w:lsdException w:name="Dark List Accent 4" w:uiPriority="70"/>
-    <w:lsdException w:name="Colorful Shading Accent 4" w:uiPriority="71"/>
-    <w:lsdException w:name="Colorful List Accent 4" w:uiPriority="72"/>
-    <w:lsdException w:name="Colorful Grid Accent 4" w:uiPriority="73"/>
-    <w:lsdException w:name="Light Shading Accent 5" w:uiPriority="60"/>
-    <w:lsdException w:name="Light List Accent 5" w:uiPriority="61"/>
-    <w:lsdException w:name="Light Grid Accent 5" w:uiPriority="62"/>
-    <w:lsdException w:name="Medium Shading 1 Accent 5" w:uiPriority="63"/>
-    <w:lsdException w:name="Medium Shading 2 Accent 5" w:uiPriority="64"/>
-    <w:lsdException w:name="Medium List 1 Accent 5" w:uiPriority="65"/>
-    <w:lsdException w:name="Medium List 2 Accent 5" w:uiPriority="66"/>
-    <w:lsdException w:name="Medium Grid 1 Accent 5" w:uiPriority="67"/>
-    <w:lsdException w:name="Medium Grid 2 Accent 5" w:uiPriority="68"/>
-    <w:lsdException w:name="Medium Grid 3 Accent 5" w:uiPriority="69"/>
-    <w:lsdException w:name="Dark List Accent 5" w:uiPriority="70"/>
-    <w:lsdException w:name="Colorful Shading Accent 5" w:uiPriority="71"/>
-    <w:lsdException w:name="Colorful List Accent 5" w:uiPriority="72"/>
-    <w:lsdException w:name="Colorful Grid Accent 5" w:uiPriority="73"/>
-    <w:lsdException w:name="Light Shading Accent 6" w:uiPriority="60"/>
-    <w:lsdException w:name="Light List Accent 6" w:uiPriority="61"/>
-    <w:lsdException w:name="Light Grid Accent 6" w:uiPriority="62"/>
-    <w:lsdException w:name="Medium Shading 1 Accent 6" w:uiPriority="63"/>
-    <w:lsdException w:name="Medium Shading 2 Accent 6" w:uiPriority="64"/>
-    <w:lsdException w:name="Medium List 1 Accent 6" w:uiPriority="65"/>
-    <w:lsdException w:name="Medium List 2 Accent 6" w:uiPriority="66"/>
-    <w:lsdException w:name="Medium Grid 1 Accent 6" w:uiPriority="67"/>
-    <w:lsdException w:name="Medium Grid 2 Accent 6" w:uiPriority="68"/>
-    <w:lsdException w:name="Medium Grid 3 Accent 6" w:uiPriority="69"/>
-    <w:lsdException w:name="Dark List Accent 6" w:uiPriority="70"/>
-    <w:lsdException w:name="Colorful Shading Accent 6" w:uiPriority="71"/>
-    <w:lsdException w:name="Colorful List Accent 6" w:uiPriority="72"/>
-    <w:lsdException w:name="Colorful Grid Accent 6" w:uiPriority="73"/>
-    <w:lsdException w:name="Subtle Emphasis" w:uiPriority="19" w:qFormat="1"/>
-    <w:lsdException w:name="Intense Emphasis" w:uiPriority="21" w:qFormat="1"/>
-    <w:lsdException w:name="Subtle Reference" w:uiPriority="31" w:qFormat="1"/>
-    <w:lsdException w:name="Intense Reference" w:uiPriority="32" w:qFormat="1"/>
-    <w:lsdException w:name="Book Title" w:uiPriority="33" w:qFormat="1"/>
-    <w:lsdException w:name="Bibliography" w:semiHidden="1" w:uiPriority="37" w:unhideWhenUsed="1"/>
-    <w:lsdException w:name="TOC Heading" w:semiHidden="1" w:uiPriority="39" w:unhideWhenUsed="1" w:qFormat="1"/>
-    <w:lsdException w:name="Plain Table 1" w:uiPriority="41"/>
-    <w:lsdException w:name="Plain Table 2" w:uiPriority="42"/>
-    <w:lsdException w:name="Plain Table 3" w:uiPriority="43"/>
-    <w:lsdException w:name="Plain Table 4" w:uiPriority="44"/>
-    <w:lsdException w:name="Plain Table 5" w:uiPriority="45"/>
-    <w:lsdException w:name="Grid Table Light" w:uiPriority="40"/>
-    <w:lsdException w:name="Grid Table 1 Light" w:uiPriority="46"/>
-    <w:lsdException w:name="Grid Table 2" w:uiPriority="47"/>
-    <w:lsdException w:name="Grid Table 3" w:uiPriority="48"/>
-    <w:lsdException w:name="Grid Table 4" w:uiPriority="49"/>
-    <w:lsdException w:name="Grid Table 5 Dark" w:uiPriority="50"/>
-    <w:lsdException w:name="Grid Table 6 Colorful" w:uiPriority="51"/>
-    <w:lsdException w:name="Grid Table 7 Colorful" w:uiPriority="52"/>
-    <w:lsdException w:name="Grid Table 1 Light Accent 1" w:uiPriority="46"/>
-    <w:lsdException w:name="Grid Table 2 Accent 1" w:uiPriority="47"/>
-    <w:lsdException w:name="Grid Table 3 Accent 1" w:uiPriority="48"/>
-    <w:lsdException w:name="Grid Table 4 Accent 1" w:uiPriority="49"/>
-    <w:lsdException w:name="Grid Table 5 Dark Accent 1" w:uiPriority="50"/>
-    <w:lsdException w:name="Grid Table 6 Colorful Accent 1" w:uiPriority="51"/>
-    <w:lsdException w:name="Grid Table 7 Colorful Accent 1" w:uiPriority="52"/>
-    <w:lsdException w:name="Grid Table 1 Light Accent 2" w:uiPriority="46"/>
-    <w:lsdException w:name="Grid Table 2 Accent 2" w:uiPriority="47"/>
-    <w:lsdException w:name="Grid Table 3 Accent 2" w:uiPriority="48"/>
-    <w:lsdException w:name="Grid Table 4 Accent 2" w:uiPriority="49"/>
-    <w:lsdException w:name="Grid Table 5 Dark Accent 2" w:uiPriority="50"/>
-    <w:lsdException w:name="Grid Table 6 Colorful Accent 2" w:uiPriority="51"/>
-    <w:lsdException w:name="Grid Table 7 Colorful Accent 2" w:uiPriority="52"/>
-    <w:lsdException w:name="Grid Table 1 Light Accent 3" w:uiPriority="46"/>
-    <w:lsdException w:name="Grid Table 2 Accent 3" w:uiPriority="47"/>
-    <w:lsdException w:name="Grid Table 3 Accent 3" w:uiPriority="48"/>
-    <w:lsdException w:name="Grid Table 4 Accent 3" w:uiPriority="49"/>
-    <w:lsdException w:name="Grid Table 5 Dark Accent 3" w:uiPriority="50"/>
-    <w:lsdException w:name="Grid Table 6 Colorful Accent 3" w:uiPriority="51"/>
-    <w:lsdException w:name="Grid Table 7 Colorful Accent 3" w:uiPriority="52"/>
-    <w:lsdException w:name="Grid Table 1 Light Accent 4" w:uiPriority="46"/>
-    <w:lsdException w:name="Grid Table 2 Accent 4" w:uiPriority="47"/>
-    <w:lsdException w:name="Grid Table 3 Accent 4" w:uiPriority="48"/>
-    <w:lsdException w:name="Grid Table 4 Accent 4" w:uiPriority="49"/>
-    <w:lsdException w:name="Grid Table 5 Dark Accent 4" w:uiPriority="50"/>
-    <w:lsdException w:name="Grid Table 6 Colorful Accent 4" w:uiPriority="51"/>
-    <w:lsdException w:name="Grid Table 7 Colorful Accent 4" w:uiPriority="52"/>
-    <w:lsdException w:name="Grid Table 1 Light Accent 5" w:uiPriority="46"/>
-    <w:lsdException w:name="Grid Table 2 Accent 5" w:uiPriority="47"/>
-    <w:lsdException w:name="Grid Table 3 Accent 5" w:uiPriority="48"/>
-    <w:lsdException w:name="Grid Table 4 Accent 5" w:uiPriority="49"/>
-    <w:lsdException w:name="Grid Table 5 Dark Accent 5" w:uiPriority="50"/>
-    <w:lsdException w:name="Grid Table 6 Colorful Accent 5" w:uiPriority="51"/>
-    <w:lsdException w:name="Grid Table 7 Colorful Accent 5" w:uiPriority="52"/>
-    <w:lsdException w:name="Grid Table 1 Light Accent 6" w:uiPriority="46"/>
-    <w:lsdException w:name="Grid Table 2 Accent 6" w:uiPriority="47"/>
-    <w:lsdException w:name="Grid Table 3 Accent 6" w:uiPriority="48"/>
-    <w:lsdException w:name="Grid Table 4 Accent 6" w:uiPriority="49"/>
-    <w:lsdException w:name="Grid Table 5 Dark Accent 6" w:uiPriority="50"/>
-    <w:lsdException w:name="Grid Table 6 Colorful Accent 6" w:uiPriority="51"/>
-    <w:lsdException w:name="Grid Table 7 Colorful Accent 6" w:uiPriority="52"/>
-    <w:lsdException w:name="List Table 1 Light" w:uiPriority="46"/>
-    <w:lsdException w:name="List Table 2" w:uiPriority="47"/>
-    <w:lsdException w:name="List Table 3" w:uiPriority="48"/>
-    <w:lsdException w:name="List Table 4" w:uiPriority="49"/>
-    <w:lsdException w:name="List Table 5 Dark" w:uiPriority="50"/>
-    <w:lsdException w:name="List Table 6 Colorful" w:uiPriority="51"/>
-    <w:lsdException w:name="List Table 7 Colorful" w:uiPriority="52"/>
-    <w:lsdException w:name="List Table 1 Light Accent 1" w:uiPriority="46"/>
-    <w:lsdException w:name="List Table 2 Accent 1" w:uiPriority="47"/>
-    <w:lsdException w:name="List Table 3 Accent 1" w:uiPriority="48"/>
-    <w:lsdException w:name="List Table 4 Accent 1" w:uiPriority="49"/>
-    <w:lsdException w:name="List Table 5 Dark Accent 1" w:uiPriority="50"/>
-    <w:lsdException w:name="List Table 6 Colorful Accent 1" w:uiPriority="51"/>
-    <w:lsdException w:name="List Table 7 Colorful Accent 1" w:uiPriority="52"/>
-    <w:lsdException w:name="List Table 1 Light Accent 2" w:uiPriority="46"/>
-    <w:lsdException w:name="List Table 2 Accent 2" w:uiPriority="47"/>
-    <w:lsdException w:name="List Table 3 Accent 2" w:uiPriority="48"/>
-    <w:lsdException w:name="List Table 4 Accent 2" w:uiPriority="49"/>
-    <w:lsdException w:name="List Table 5 Dark Accent 2" w:uiPriority="50"/>
-    <w:lsdException w:name="List Table 6 Colorful Accent 2" w:uiPriority="51"/>
-    <w:lsdException w:name="List Table 7 Colorful Accent 2" w:uiPriority="52"/>
-    <w:lsdException w:name="List Table 1 Light Accent 3" w:uiPriority="46"/>
-    <w:lsdException w:name="List Table 2 Accent 3" w:uiPriority="47"/>
-    <w:lsdException w:name="List Table 3 Accent 3" w:uiPriority="48"/>
-    <w:lsdException w:name="List Table 4 Accent 3" w:uiPriority="49"/>
-    <w:lsdException w:name="List Table 5 Dark Accent 3" w:uiPriority="50"/>
-    <w:lsdException w:name="List Table 6 Colorful Accent 3" w:uiPriority="51"/>
-    <w:lsdException w:name="List Table 7 Colorful Accent 3" w:uiPriority="52"/>
-    <w:lsdException w:name="List Table 1 Light Accent 4" w:uiPriority="46"/>
-    <w:lsdException w:name="List Table 2 Accent 4" w:uiPriority="47"/>
-    <w:lsdException w:name="List Table 3 Accent 4" w:uiPriority="48"/>
-    <w:lsdException w:name="List Table 4 Accent 4" w:uiPriority="49"/>
-    <w:lsdException w:name="List Table 5 Dark Accent 4" w:uiPriority="50"/>
-    <w:lsdException w:name="List Table 6 Colorful Accent 4" w:uiPriority="51"/>
-    <w:lsdException w:name="List Table 7 Colorful Accent 4" w:uiPriority="52"/>
-    <w:lsdException w:name="List Table 1 Light Accent 5" w:uiPriority="46"/>
-    <w:lsdException w:name="List Table 2 Accent 5" w:uiPriority="47"/>
-    <w:lsdException w:name="List Table 3 Accent 5" w:uiPriority="48"/>
-    <w:lsdException w:name="List Table 4 Accent 5" w:uiPriority="49"/>
-    <w:lsdException w:name="List Table 5 Dark Accent 5" w:uiPriority="50"/>
-    <w:lsdException w:name="List Table 6 Colorful Accent 5" w:uiPriority="51"/>
-    <w:lsdException w:name="List Table 7 Colorful Accent 5" w:uiPriority="52"/>
-    <w:lsdException w:name="List Table 1 Light Accent 6" w:uiPriority="46"/>
-    <w:lsdException w:name="List Table 2 Accent 6" w:uiPriority="47"/>
-    <w:lsdException w:name="List Table 3 Accent 6" w:uiPriority="48"/>
-    <w:lsdException w:name="List Table 4 Accent 6" w:uiPriority="49"/>
-    <w:lsdException w:name="List Table 5 Dark Accent 6" w:uiPriority="50"/>
-    <w:lsdException w:name="List Table 6 Colorful Accent 6" w:uiPriority="51"/>
-    <w:lsdException w:name="List Table 7 Colorful Accent 6" w:uiPriority="52"/>
-    <w:lsdException w:name="Mention" w:semiHidden="1" w:unhideWhenUsed="1"/>
-    <w:lsdException w:name="Smart Hyperlink" w:semiHidden="1" w:unhideWhenUsed="1"/>
-    <w:lsdException w:name="Hashtag" w:semiHidden="1" w:unhideWhenUsed="1"/>
-    <w:lsdException w:name="Unresolved Mention" w:semiHidden="1" w:unhideWhenUsed="1"/>
-    <w:lsdException w:name="Smart Link" w:semiHidden="1" w:unhideWhenUsed="1"/>
+  <w:latentStyles w:defLockedState="0" w:defUIPriority="99" w:defSemiHidden="1" w:defUnhideWhenUsed="1" w:defQFormat="0" w:count="267">
+    <w:lsdException w:name="Normal" w:semiHidden="0" w:uiPriority="0" w:unhideWhenUsed="0" w:qFormat="1"/>
+    <w:lsdException w:name="heading 1" w:semiHidden="0" w:uiPriority="9" w:unhideWhenUsed="0" w:qFormat="1"/>
+    <w:lsdException w:name="heading 2" w:uiPriority="9" w:qFormat="1"/>
+    <w:lsdException w:name="heading 3" w:uiPriority="9" w:qFormat="1"/>
+    <w:lsdException w:name="heading 4" w:uiPriority="9" w:qFormat="1"/>
+    <w:lsdException w:name="heading 5" w:uiPriority="9" w:qFormat="1"/>
+    <w:lsdException w:name="heading 6" w:uiPriority="9" w:qFormat="1"/>
+    <w:lsdException w:name="heading 7" w:uiPriority="9" w:qFormat="1"/>
+    <w:lsdException w:name="heading 8" w:uiPriority="9" w:qFormat="1"/>
+    <w:lsdException w:name="heading 9" w:uiPriority="9" w:qFormat="1"/>
+    <w:lsdException w:name="toc 1" w:uiPriority="39"/>
+    <w:lsdException w:name="toc 2" w:uiPriority="39"/>
+    <w:lsdException w:name="toc 3" w:uiPriority="39"/>
+    <w:lsdException w:name="toc 4" w:uiPriority="39"/>
+    <w:lsdException w:name="toc 5" w:uiPriority="39"/>
+    <w:lsdException w:name="toc 6" w:uiPriority="39"/>
+    <w:lsdException w:name="toc 7" w:uiPriority="39"/>
+    <w:lsdException w:name="toc 8" w:uiPriority="39"/>
+    <w:lsdException w:name="toc 9" w:uiPriority="39"/>
+    <w:lsdException w:name="caption" w:uiPriority="35" w:qFormat="1"/>
+    <w:lsdException w:name="Title" w:semiHidden="0" w:uiPriority="10" w:unhideWhenUsed="0" w:qFormat="1"/>
+    <w:lsdException w:name="Default Paragraph Font" w:uiPriority="1"/>
+    <w:lsdException w:name="Subtitle" w:semiHidden="0" w:uiPriority="11" w:unhideWhenUsed="0" w:qFormat="1"/>
+    <w:lsdException w:name="Strong" w:semiHidden="0" w:uiPriority="22" w:unhideWhenUsed="0" w:qFormat="1"/>
+    <w:lsdException w:name="Emphasis" w:semiHidden="0" w:uiPriority="20" w:unhideWhenUsed="0" w:qFormat="1"/>
+    <w:lsdException w:name="Table Grid" w:semiHidden="0" w:uiPriority="39" w:unhideWhenUsed="0"/>
+    <w:lsdException w:name="Placeholder Text" w:unhideWhenUsed="0"/>
+    <w:lsdException w:name="No Spacing" w:semiHidden="0" w:uiPriority="1" w:unhideWhenUsed="0" w:qFormat="1"/>
+    <w:lsdException w:name="Light Shading" w:semiHidden="0" w:uiPriority="60" w:unhideWhenUsed="0"/>
+    <w:lsdException w:name="Light List" w:semiHidden="0" w:uiPriority="61" w:unhideWhenUsed="0"/>
+    <w:lsdException w:name="Light Grid" w:semiHidden="0" w:uiPriority="62" w:unhideWhenUsed="0"/>
+    <w:lsdException w:name="Medium Shading 1" w:semiHidden="0" w:uiPriority="63" w:unhideWhenUsed="0"/>
+    <w:lsdException w:name="Medium Shading 2" w:semiHidden="0" w:uiPriority="64" w:unhideWhenUsed="0"/>
+    <w:lsdException w:name="Medium List 1" w:semiHidden="0" w:uiPriority="65" w:unhideWhenUsed="0"/>
+    <w:lsdException w:name="Medium List 2" w:semiHidden="0" w:uiPriority="66" w:unhideWhenUsed="0"/>
+    <w:lsdException w:name="Medium Grid 1" w:semiHidden="0" w:uiPriority="67" w:unhideWhenUsed="0"/>
+    <w:lsdException w:name="Medium Grid 2" w:semiHidden="0" w:uiPriority="68" w:unhideWhenUsed="0"/>
+    <w:lsdException w:name="Medium Grid 3" w:semiHidden="0" w:uiPriority="69" w:unhideWhenUsed="0"/>
+    <w:lsdException w:name="Dark List" w:semiHidden="0" w:uiPriority="70" w:unhideWhenUsed="0"/>
+    <w:lsdException w:name="Colorful Shading" w:semiHidden="0" w:uiPriority="71" w:unhideWhenUsed="0"/>
+    <w:lsdException w:name="Colorful List" w:semiHidden="0" w:uiPriority="72" w:unhideWhenUsed="0"/>
+    <w:lsdException w:name="Colorful Grid" w:semiHidden="0" w:uiPriority="73" w:unhideWhenUsed="0"/>
+    <w:lsdException w:name="Light Shading Accent 1" w:semiHidden="0" w:uiPriority="60" w:unhideWhenUsed="0"/>
+    <w:lsdException w:name="Light List Accent 1" w:semiHidden="0" w:uiPriority="61" w:unhideWhenUsed="0"/>
+    <w:lsdException w:name="Light Grid Accent 1" w:semiHidden="0" w:uiPriority="62" w:unhideWhenUsed="0"/>
+    <w:lsdException w:name="Medium Shading 1 Accent 1" w:semiHidden="0" w:uiPriority="63" w:unhideWhenUsed="0"/>
+    <w:lsdException w:name="Medium Shading 2 Accent 1" w:semiHidden="0" w:uiPriority="64" w:unhideWhenUsed="0"/>
+    <w:lsdException w:name="Medium List 1 Accent 1" w:semiHidden="0" w:uiPriority="65" w:unhideWhenUsed="0"/>
+    <w:lsdException w:name="Revision" w:unhideWhenUsed="0"/>
+    <w:lsdException w:name="List Paragraph" w:semiHidden="0" w:uiPriority="34" w:unhideWhenUsed="0" w:qFormat="1"/>
+    <w:lsdException w:name="Quote" w:semiHidden="0" w:uiPriority="29" w:unhideWhenUsed="0" w:qFormat="1"/>
+    <w:lsdException w:name="Intense Quote" w:semiHidden="0" w:uiPriority="30" w:unhideWhenUsed="0" w:qFormat="1"/>
+    <w:lsdException w:name="Medium List 2 Accent 1" w:semiHidden="0" w:uiPriority="66" w:unhideWhenUsed="0"/>
+    <w:lsdException w:name="Medium Grid 1 Accent 1" w:semiHidden="0" w:uiPriority="67" w:unhideWhenUsed="0"/>
+    <w:lsdException w:name="Medium Grid 2 Accent 1" w:semiHidden="0" w:uiPriority="68" w:unhideWhenUsed="0"/>
+    <w:lsdException w:name="Medium Grid 3 Accent 1" w:semiHidden="0" w:uiPriority="69" w:unhideWhenUsed="0"/>
+    <w:lsdException w:name="Dark List Accent 1" w:semiHidden="0" w:uiPriority="70" w:unhideWhenUsed="0"/>
+    <w:lsdException w:name="Colorful Shading Accent 1" w:semiHidden="0" w:uiPriority="71" w:unhideWhenUsed="0"/>
+    <w:lsdException w:name="Colorful List Accent 1" w:semiHidden="0" w:uiPriority="72" w:unhideWhenUsed="0"/>
+    <w:lsdException w:name="Colorful Grid Accent 1" w:semiHidden="0" w:uiPriority="73" w:unhideWhenUsed="0"/>
+    <w:lsdException w:name="Light Shading Accent 2" w:semiHidden="0" w:uiPriority="60" w:unhideWhenUsed="0"/>
+    <w:lsdException w:name="Light List Accent 2" w:semiHidden="0" w:uiPriority="61" w:unhideWhenUsed="0"/>
+    <w:lsdException w:name="Light Grid Accent 2" w:semiHidden="0" w:uiPriority="62" w:unhideWhenUsed="0"/>
+    <w:lsdException w:name="Medium Shading 1 Accent 2" w:semiHidden="0" w:uiPriority="63" w:unhideWhenUsed="0"/>
+    <w:lsdException w:name="Medium Shading 2 Accent 2" w:semiHidden="0" w:uiPriority="64" w:unhideWhenUsed="0"/>
+    <w:lsdException w:name="Medium List 1 Accent 2" w:semiHidden="0" w:uiPriority="65" w:unhideWhenUsed="0"/>
+    <w:lsdException w:name="Medium List 2 Accent 2" w:semiHidden="0" w:uiPriority="66" w:unhideWhenUsed="0"/>
+    <w:lsdException w:name="Medium Grid 1 Accent 2" w:semiHidden="0" w:uiPriority="67" w:unhideWhenUsed="0"/>
+    <w:lsdException w:name="Medium Grid 2 Accent 2" w:semiHidden="0" w:uiPriority="68" w:unhideWhenUsed="0"/>
+    <w:lsdException w:name="Medium Grid 3 Accent 2" w:semiHidden="0" w:uiPriority="69" w:unhideWhenUsed="0"/>
+    <w:lsdException w:name="Dark List Accent 2" w:semiHidden="0" w:uiPriority="70" w:unhideWhenUsed="0"/>
+    <w:lsdException w:name="Colorful Shading Accent 2" w:semiHidden="0" w:uiPriority="71" w:unhideWhenUsed="0"/>
+    <w:lsdException w:name="Colorful List Accent 2" w:semiHidden="0" w:uiPriority="72" w:unhideWhenUsed="0"/>
+    <w:lsdException w:name="Colorful Grid Accent 2" w:semiHidden="0" w:uiPriority="73" w:unhideWhenUsed="0"/>
+    <w:lsdException w:name="Light Shading Accent 3" w:semiHidden="0" w:uiPriority="60" w:unhideWhenUsed="0"/>
+    <w:lsdException w:name="Light List Accent 3" w:semiHidden="0" w:uiPriority="61" w:unhideWhenUsed="0"/>
+    <w:lsdException w:name="Light Grid Accent 3" w:semiHidden="0" w:uiPriority="62" w:unhideWhenUsed="0"/>
+    <w:lsdException w:name="Medium Shading 1 Accent 3" w:semiHidden="0" w:uiPriority="63" w:unhideWhenUsed="0"/>
+    <w:lsdException w:name="Medium Shading 2 Accent 3" w:semiHidden="0" w:uiPriority="64" w:unhideWhenUsed="0"/>
+    <w:lsdException w:name="Medium List 1 Accent 3" w:semiHidden="0" w:uiPriority="65" w:unhideWhenUsed="0"/>
+    <w:lsdException w:name="Medium List 2 Accent 3" w:semiHidden="0" w:uiPriority="66" w:unhideWhenUsed="0"/>
+    <w:lsdException w:name="Medium Grid 1 Accent 3" w:semiHidden="0" w:uiPriority="67" w:unhideWhenUsed="0"/>
+    <w:lsdException w:name="Medium Grid 2 Accent 3" w:semiHidden="0" w:uiPriority="68" w:unhideWhenUsed="0"/>
+    <w:lsdException w:name="Medium Grid 3 Accent 3" w:semiHidden="0" w:uiPriority="69" w:unhideWhenUsed="0"/>
+    <w:lsdException w:name="Dark List Accent 3" w:semiHidden="0" w:uiPriority="70" w:unhideWhenUsed="0"/>
+    <w:lsdException w:name="Colorful Shading Accent 3" w:semiHidden="0" w:uiPriority="71" w:unhideWhenUsed="0"/>
+    <w:lsdException w:name="Colorful List Accent 3" w:semiHidden="0" w:uiPriority="72" w:unhideWhenUsed="0"/>
+    <w:lsdException w:name="Colorful Grid Accent 3" w:semiHidden="0" w:uiPriority="73" w:unhideWhenUsed="0"/>
+    <w:lsdException w:name="Light Shading Accent 4" w:semiHidden="0" w:uiPriority="60" w:unhideWhenUsed="0"/>
+    <w:lsdException w:name="Light List Accent 4" w:semiHidden="0" w:uiPriority="61" w:unhideWhenUsed="0"/>
+    <w:lsdException w:name="Light Grid Accent 4" w:semiHidden="0" w:uiPriority="62" w:unhideWhenUsed="0"/>
+    <w:lsdException w:name="Medium Shading 1 Accent 4" w:semiHidden="0" w:uiPriority="63" w:unhideWhenUsed="0"/>
+    <w:lsdException w:name="Medium Shading 2 Accent 4" w:semiHidden="0" w:uiPriority="64" w:unhideWhenUsed="0"/>
+    <w:lsdException w:name="Medium List 1 Accent 4" w:semiHidden="0" w:uiPriority="65" w:unhideWhenUsed="0"/>
+    <w:lsdException w:name="Medium List 2 Accent 4" w:semiHidden="0" w:uiPriority="66" w:unhideWhenUsed="0"/>
+    <w:lsdException w:name="Medium Grid 1 Accent 4" w:semiHidden="0" w:uiPriority="67" w:unhideWhenUsed="0"/>
+    <w:lsdException w:name="Medium Grid 2 Accent 4" w:semiHidden="0" w:uiPriority="68" w:unhideWhenUsed="0"/>
+    <w:lsdException w:name="Medium Grid 3 Accent 4" w:semiHidden="0" w:uiPriority="69" w:unhideWhenUsed="0"/>
+    <w:lsdException w:name="Dark List Accent 4" w:semiHidden="0" w:uiPriority="70" w:unhideWhenUsed="0"/>
+    <w:lsdException w:name="Colorful Shading Accent 4" w:semiHidden="0" w:uiPriority="71" w:unhideWhenUsed="0"/>
+    <w:lsdException w:name="Colorful List Accent 4" w:semiHidden="0" w:uiPriority="72" w:unhideWhenUsed="0"/>
+    <w:lsdException w:name="Colorful Grid Accent 4" w:semiHidden="0" w:uiPriority="73" w:unhideWhenUsed="0"/>
+    <w:lsdException w:name="Light Shading Accent 5" w:semiHidden="0" w:uiPriority="60" w:unhideWhenUsed="0"/>
+    <w:lsdException w:name="Light List Accent 5" w:semiHidden="0" w:uiPriority="61" w:unhideWhenUsed="0"/>
+    <w:lsdException w:name="Light Grid Accent 5" w:semiHidden="0" w:uiPriority="62" w:unhideWhenUsed="0"/>
+    <w:lsdException w:name="Medium Shading 1 Accent 5" w:semiHidden="0" w:uiPriority="63" w:unhideWhenUsed="0"/>
+    <w:lsdException w:name="Medium Shading 2 Accent 5" w:semiHidden="0" w:uiPriority="64" w:unhideWhenUsed="0"/>
+    <w:lsdException w:name="Medium List 1 Accent 5" w:semiHidden="0" w:uiPriority="65" w:unhideWhenUsed="0"/>
+    <w:lsdException w:name="Medium List 2 Accent 5" w:semiHidden="0" w:uiPriority="66" w:unhideWhenUsed="0"/>
+    <w:lsdException w:name="Medium Grid 1 Accent 5" w:semiHidden="0" w:uiPriority="67" w:unhideWhenUsed="0"/>
+    <w:lsdException w:name="Medium Grid 2 Accent 5" w:semiHidden="0" w:uiPriority="68" w:unhideWhenUsed="0"/>
+    <w:lsdException w:name="Medium Grid 3 Accent 5" w:semiHidden="0" w:uiPriority="69" w:unhideWhenUsed="0"/>
+    <w:lsdException w:name="Dark List Accent 5" w:semiHidden="0" w:uiPriority="70" w:unhideWhenUsed="0"/>
+    <w:lsdException w:name="Colorful Shading Accent 5" w:semiHidden="0" w:uiPriority="71" w:unhideWhenUsed="0"/>
+    <w:lsdException w:name="Colorful List Accent 5" w:semiHidden="0" w:uiPriority="72" w:unhideWhenUsed="0"/>
+    <w:lsdException w:name="Colorful Grid Accent 5" w:semiHidden="0" w:uiPriority="73" w:unhideWhenUsed="0"/>
+    <w:lsdException w:name="Light Shading Accent 6" w:semiHidden="0" w:uiPriority="60" w:unhideWhenUsed="0"/>
+    <w:lsdException w:name="Light List Accent 6" w:semiHidden="0" w:uiPriority="61" w:unhideWhenUsed="0"/>
+    <w:lsdException w:name="Light Grid Accent 6" w:semiHidden="0" w:uiPriority="62" w:unhideWhenUsed="0"/>
+    <w:lsdException w:name="Medium Shading 1 Accent 6" w:semiHidden="0" w:uiPriority="63" w:unhideWhenUsed="0"/>
+    <w:lsdException w:name="Medium Shading 2 Accent 6" w:semiHidden="0" w:uiPriority="64" w:unhideWhenUsed="0"/>
+    <w:lsdException w:name="Medium List 1 Accent 6" w:semiHidden="0" w:uiPriority="65" w:unhideWhenUsed="0"/>
+    <w:lsdException w:name="Medium List 2 Accent 6" w:semiHidden="0" w:uiPriority="66" w:unhideWhenUsed="0"/>
+    <w:lsdException w:name="Medium Grid 1 Accent 6" w:semiHidden="0" w:uiPriority="67" w:unhideWhenUsed="0"/>
+    <w:lsdException w:name="Medium Grid 2 Accent 6" w:semiHidden="0" w:uiPriority="68" w:unhideWhenUsed="0"/>
+    <w:lsdException w:name="Medium Grid 3 Accent 6" w:semiHidden="0" w:uiPriority="69" w:unhideWhenUsed="0"/>
+    <w:lsdException w:name="Dark List Accent 6" w:semiHidden="0" w:uiPriority="70" w:unhideWhenUsed="0"/>
+    <w:lsdException w:name="Colorful Shading Accent 6" w:semiHidden="0" w:uiPriority="71" w:unhideWhenUsed="0"/>
+    <w:lsdException w:name="Colorful List Accent 6" w:semiHidden="0" w:uiPriority="72" w:unhideWhenUsed="0"/>
+    <w:lsdException w:name="Colorful Grid Accent 6" w:semiHidden="0" w:uiPriority="73" w:unhideWhenUsed="0"/>
+    <w:lsdException w:name="Subtle Emphasis" w:semiHidden="0" w:uiPriority="19" w:unhideWhenUsed="0" w:qFormat="1"/>
+    <w:lsdException w:name="Intense Emphasis" w:semiHidden="0" w:uiPriority="21" w:unhideWhenUsed="0" w:qFormat="1"/>
+    <w:lsdException w:name="Subtle Reference" w:semiHidden="0" w:uiPriority="31" w:unhideWhenUsed="0" w:qFormat="1"/>
+    <w:lsdException w:name="Intense Reference" w:semiHidden="0" w:uiPriority="32" w:unhideWhenUsed="0" w:qFormat="1"/>
+    <w:lsdException w:name="Book Title" w:semiHidden="0" w:uiPriority="33" w:unhideWhenUsed="0" w:qFormat="1"/>
+    <w:lsdException w:name="Bibliography" w:uiPriority="37"/>
+    <w:lsdException w:name="TOC Heading" w:uiPriority="39" w:qFormat="1"/>
   </w:latentStyles>
   <w:style w:type="paragraph" w:default="1" w:styleId="Normal">
     <w:name w:val="Normal"/>
@@ -20239,8 +20131,9 @@
     <w:uiPriority w:val="9"/>
     <w:unhideWhenUsed/>
     <w:qFormat/>
-    <w:rsid w:val="00D558B5"/>
+    <w:rsid w:val="003F088B"/>
     <w:pPr>
+      <w:keepNext/>
       <w:pBdr>
         <w:top w:val="single" w:sz="24" w:space="0" w:color="DBE5F1" w:themeColor="accent1" w:themeTint="33"/>
         <w:left w:val="single" w:sz="24" w:space="0" w:color="DBE5F1" w:themeColor="accent1" w:themeTint="33"/>
@@ -20555,7 +20448,7 @@
     <w:basedOn w:val="Fuentedeprrafopredeter"/>
     <w:link w:val="Ttulo2"/>
     <w:uiPriority w:val="9"/>
-    <w:rsid w:val="00D558B5"/>
+    <w:rsid w:val="003F088B"/>
     <w:rPr>
       <w:caps/>
       <w:spacing w:val="15"/>
@@ -20656,7 +20549,7 @@
       <w:szCs w:val="18"/>
     </w:rPr>
   </w:style>
-  <w:style w:type="paragraph" w:styleId="Descripcin">
+  <w:style w:type="paragraph" w:styleId="Epgrafe">
     <w:name w:val="caption"/>
     <w:basedOn w:val="Normal"/>
     <w:next w:val="Normal"/>
@@ -20892,7 +20785,7 @@
       <w:spacing w:val="0"/>
     </w:rPr>
   </w:style>
-  <w:style w:type="paragraph" w:styleId="TtuloTDC">
+  <w:style w:type="paragraph" w:styleId="TtulodeTDC">
     <w:name w:val="TOC Heading"/>
     <w:basedOn w:val="Ttulo1"/>
     <w:next w:val="Normal"/>
@@ -20913,6 +20806,940 @@
     <w:rsid w:val="006038C7"/>
     <w:rPr>
       <w:color w:val="808080"/>
+    </w:rPr>
+  </w:style>
+  <w:style w:type="paragraph" w:styleId="Textodeglobo">
+    <w:name w:val="Balloon Text"/>
+    <w:basedOn w:val="Normal"/>
+    <w:link w:val="TextodegloboCar"/>
+    <w:uiPriority w:val="99"/>
+    <w:semiHidden/>
+    <w:unhideWhenUsed/>
+    <w:rsid w:val="003F088B"/>
+    <w:pPr>
+      <w:spacing w:before="0" w:after="0" w:line="240" w:lineRule="auto"/>
+    </w:pPr>
+    <w:rPr>
+      <w:rFonts w:ascii="Tahoma" w:hAnsi="Tahoma" w:cs="Tahoma"/>
+      <w:sz w:val="16"/>
+      <w:szCs w:val="16"/>
+    </w:rPr>
+  </w:style>
+  <w:style w:type="character" w:customStyle="1" w:styleId="TextodegloboCar">
+    <w:name w:val="Texto de globo Car"/>
+    <w:basedOn w:val="Fuentedeprrafopredeter"/>
+    <w:link w:val="Textodeglobo"/>
+    <w:uiPriority w:val="99"/>
+    <w:semiHidden/>
+    <w:rsid w:val="003F088B"/>
+    <w:rPr>
+      <w:rFonts w:ascii="Tahoma" w:hAnsi="Tahoma" w:cs="Tahoma"/>
+      <w:sz w:val="16"/>
+      <w:szCs w:val="16"/>
+    </w:rPr>
+  </w:style>
+</w:styles>
+</file>
+
+<file path=word/stylesWithEffects.xml><?xml version="1.0" encoding="utf-8"?>
+<w:styles xmlns:wpc="http://schemas.microsoft.com/office/word/2010/wordprocessingCanvas" xmlns:mc="http://schemas.openxmlformats.org/markup-compatibility/2006" xmlns:o="urn:schemas-microsoft-com:office:office" xmlns:r="http://schemas.openxmlformats.org/officeDocument/2006/relationships" xmlns:m="http://schemas.openxmlformats.org/officeDocument/2006/math" xmlns:v="urn:schemas-microsoft-com:vml" xmlns:wp14="http://schemas.microsoft.com/office/word/2010/wordprocessingDrawing" xmlns:wp="http://schemas.openxmlformats.org/drawingml/2006/wordprocessingDrawing" xmlns:w10="urn:schemas-microsoft-com:office:word" xmlns:w="http://schemas.openxmlformats.org/wordprocessingml/2006/main" xmlns:w14="http://schemas.microsoft.com/office/word/2010/wordml" xmlns:wpg="http://schemas.microsoft.com/office/word/2010/wordprocessingGroup" xmlns:wpi="http://schemas.microsoft.com/office/word/2010/wordprocessingInk" xmlns:wne="http://schemas.microsoft.com/office/word/2006/wordml" xmlns:wps="http://schemas.microsoft.com/office/word/2010/wordprocessingShape" mc:Ignorable="w14 wp14">
+  <w:docDefaults>
+    <w:rPrDefault>
+      <w:rPr>
+        <w:rFonts w:asciiTheme="minorHAnsi" w:eastAsiaTheme="minorEastAsia" w:hAnsiTheme="minorHAnsi" w:cstheme="minorBidi"/>
+        <w:lang w:val="en-US" w:eastAsia="en-US" w:bidi="ar-SA"/>
+      </w:rPr>
+    </w:rPrDefault>
+    <w:pPrDefault>
+      <w:pPr>
+        <w:spacing w:before="100" w:after="200" w:line="276" w:lineRule="auto"/>
+      </w:pPr>
+    </w:pPrDefault>
+  </w:docDefaults>
+  <w:latentStyles w:defLockedState="0" w:defUIPriority="99" w:defSemiHidden="1" w:defUnhideWhenUsed="1" w:defQFormat="0" w:count="267">
+    <w:lsdException w:name="Normal" w:semiHidden="0" w:uiPriority="0" w:unhideWhenUsed="0" w:qFormat="1"/>
+    <w:lsdException w:name="heading 1" w:semiHidden="0" w:uiPriority="9" w:unhideWhenUsed="0" w:qFormat="1"/>
+    <w:lsdException w:name="heading 2" w:uiPriority="9" w:qFormat="1"/>
+    <w:lsdException w:name="heading 3" w:uiPriority="9" w:qFormat="1"/>
+    <w:lsdException w:name="heading 4" w:uiPriority="9" w:qFormat="1"/>
+    <w:lsdException w:name="heading 5" w:uiPriority="9" w:qFormat="1"/>
+    <w:lsdException w:name="heading 6" w:uiPriority="9" w:qFormat="1"/>
+    <w:lsdException w:name="heading 7" w:uiPriority="9" w:qFormat="1"/>
+    <w:lsdException w:name="heading 8" w:uiPriority="9" w:qFormat="1"/>
+    <w:lsdException w:name="heading 9" w:uiPriority="9" w:qFormat="1"/>
+    <w:lsdException w:name="toc 1" w:uiPriority="39"/>
+    <w:lsdException w:name="toc 2" w:uiPriority="39"/>
+    <w:lsdException w:name="toc 3" w:uiPriority="39"/>
+    <w:lsdException w:name="toc 4" w:uiPriority="39"/>
+    <w:lsdException w:name="toc 5" w:uiPriority="39"/>
+    <w:lsdException w:name="toc 6" w:uiPriority="39"/>
+    <w:lsdException w:name="toc 7" w:uiPriority="39"/>
+    <w:lsdException w:name="toc 8" w:uiPriority="39"/>
+    <w:lsdException w:name="toc 9" w:uiPriority="39"/>
+    <w:lsdException w:name="caption" w:uiPriority="35" w:qFormat="1"/>
+    <w:lsdException w:name="Title" w:semiHidden="0" w:uiPriority="10" w:unhideWhenUsed="0" w:qFormat="1"/>
+    <w:lsdException w:name="Default Paragraph Font" w:uiPriority="1"/>
+    <w:lsdException w:name="Subtitle" w:semiHidden="0" w:uiPriority="11" w:unhideWhenUsed="0" w:qFormat="1"/>
+    <w:lsdException w:name="Strong" w:semiHidden="0" w:uiPriority="22" w:unhideWhenUsed="0" w:qFormat="1"/>
+    <w:lsdException w:name="Emphasis" w:semiHidden="0" w:uiPriority="20" w:unhideWhenUsed="0" w:qFormat="1"/>
+    <w:lsdException w:name="Table Grid" w:semiHidden="0" w:uiPriority="39" w:unhideWhenUsed="0"/>
+    <w:lsdException w:name="Placeholder Text" w:unhideWhenUsed="0"/>
+    <w:lsdException w:name="No Spacing" w:semiHidden="0" w:uiPriority="1" w:unhideWhenUsed="0" w:qFormat="1"/>
+    <w:lsdException w:name="Light Shading" w:semiHidden="0" w:uiPriority="60" w:unhideWhenUsed="0"/>
+    <w:lsdException w:name="Light List" w:semiHidden="0" w:uiPriority="61" w:unhideWhenUsed="0"/>
+    <w:lsdException w:name="Light Grid" w:semiHidden="0" w:uiPriority="62" w:unhideWhenUsed="0"/>
+    <w:lsdException w:name="Medium Shading 1" w:semiHidden="0" w:uiPriority="63" w:unhideWhenUsed="0"/>
+    <w:lsdException w:name="Medium Shading 2" w:semiHidden="0" w:uiPriority="64" w:unhideWhenUsed="0"/>
+    <w:lsdException w:name="Medium List 1" w:semiHidden="0" w:uiPriority="65" w:unhideWhenUsed="0"/>
+    <w:lsdException w:name="Medium List 2" w:semiHidden="0" w:uiPriority="66" w:unhideWhenUsed="0"/>
+    <w:lsdException w:name="Medium Grid 1" w:semiHidden="0" w:uiPriority="67" w:unhideWhenUsed="0"/>
+    <w:lsdException w:name="Medium Grid 2" w:semiHidden="0" w:uiPriority="68" w:unhideWhenUsed="0"/>
+    <w:lsdException w:name="Medium Grid 3" w:semiHidden="0" w:uiPriority="69" w:unhideWhenUsed="0"/>
+    <w:lsdException w:name="Dark List" w:semiHidden="0" w:uiPriority="70" w:unhideWhenUsed="0"/>
+    <w:lsdException w:name="Colorful Shading" w:semiHidden="0" w:uiPriority="71" w:unhideWhenUsed="0"/>
+    <w:lsdException w:name="Colorful List" w:semiHidden="0" w:uiPriority="72" w:unhideWhenUsed="0"/>
+    <w:lsdException w:name="Colorful Grid" w:semiHidden="0" w:uiPriority="73" w:unhideWhenUsed="0"/>
+    <w:lsdException w:name="Light Shading Accent 1" w:semiHidden="0" w:uiPriority="60" w:unhideWhenUsed="0"/>
+    <w:lsdException w:name="Light List Accent 1" w:semiHidden="0" w:uiPriority="61" w:unhideWhenUsed="0"/>
+    <w:lsdException w:name="Light Grid Accent 1" w:semiHidden="0" w:uiPriority="62" w:unhideWhenUsed="0"/>
+    <w:lsdException w:name="Medium Shading 1 Accent 1" w:semiHidden="0" w:uiPriority="63" w:unhideWhenUsed="0"/>
+    <w:lsdException w:name="Medium Shading 2 Accent 1" w:semiHidden="0" w:uiPriority="64" w:unhideWhenUsed="0"/>
+    <w:lsdException w:name="Medium List 1 Accent 1" w:semiHidden="0" w:uiPriority="65" w:unhideWhenUsed="0"/>
+    <w:lsdException w:name="Revision" w:unhideWhenUsed="0"/>
+    <w:lsdException w:name="List Paragraph" w:semiHidden="0" w:uiPriority="34" w:unhideWhenUsed="0" w:qFormat="1"/>
+    <w:lsdException w:name="Quote" w:semiHidden="0" w:uiPriority="29" w:unhideWhenUsed="0" w:qFormat="1"/>
+    <w:lsdException w:name="Intense Quote" w:semiHidden="0" w:uiPriority="30" w:unhideWhenUsed="0" w:qFormat="1"/>
+    <w:lsdException w:name="Medium List 2 Accent 1" w:semiHidden="0" w:uiPriority="66" w:unhideWhenUsed="0"/>
+    <w:lsdException w:name="Medium Grid 1 Accent 1" w:semiHidden="0" w:uiPriority="67" w:unhideWhenUsed="0"/>
+    <w:lsdException w:name="Medium Grid 2 Accent 1" w:semiHidden="0" w:uiPriority="68" w:unhideWhenUsed="0"/>
+    <w:lsdException w:name="Medium Grid 3 Accent 1" w:semiHidden="0" w:uiPriority="69" w:unhideWhenUsed="0"/>
+    <w:lsdException w:name="Dark List Accent 1" w:semiHidden="0" w:uiPriority="70" w:unhideWhenUsed="0"/>
+    <w:lsdException w:name="Colorful Shading Accent 1" w:semiHidden="0" w:uiPriority="71" w:unhideWhenUsed="0"/>
+    <w:lsdException w:name="Colorful List Accent 1" w:semiHidden="0" w:uiPriority="72" w:unhideWhenUsed="0"/>
+    <w:lsdException w:name="Colorful Grid Accent 1" w:semiHidden="0" w:uiPriority="73" w:unhideWhenUsed="0"/>
+    <w:lsdException w:name="Light Shading Accent 2" w:semiHidden="0" w:uiPriority="60" w:unhideWhenUsed="0"/>
+    <w:lsdException w:name="Light List Accent 2" w:semiHidden="0" w:uiPriority="61" w:unhideWhenUsed="0"/>
+    <w:lsdException w:name="Light Grid Accent 2" w:semiHidden="0" w:uiPriority="62" w:unhideWhenUsed="0"/>
+    <w:lsdException w:name="Medium Shading 1 Accent 2" w:semiHidden="0" w:uiPriority="63" w:unhideWhenUsed="0"/>
+    <w:lsdException w:name="Medium Shading 2 Accent 2" w:semiHidden="0" w:uiPriority="64" w:unhideWhenUsed="0"/>
+    <w:lsdException w:name="Medium List 1 Accent 2" w:semiHidden="0" w:uiPriority="65" w:unhideWhenUsed="0"/>
+    <w:lsdException w:name="Medium List 2 Accent 2" w:semiHidden="0" w:uiPriority="66" w:unhideWhenUsed="0"/>
+    <w:lsdException w:name="Medium Grid 1 Accent 2" w:semiHidden="0" w:uiPriority="67" w:unhideWhenUsed="0"/>
+    <w:lsdException w:name="Medium Grid 2 Accent 2" w:semiHidden="0" w:uiPriority="68" w:unhideWhenUsed="0"/>
+    <w:lsdException w:name="Medium Grid 3 Accent 2" w:semiHidden="0" w:uiPriority="69" w:unhideWhenUsed="0"/>
+    <w:lsdException w:name="Dark List Accent 2" w:semiHidden="0" w:uiPriority="70" w:unhideWhenUsed="0"/>
+    <w:lsdException w:name="Colorful Shading Accent 2" w:semiHidden="0" w:uiPriority="71" w:unhideWhenUsed="0"/>
+    <w:lsdException w:name="Colorful List Accent 2" w:semiHidden="0" w:uiPriority="72" w:unhideWhenUsed="0"/>
+    <w:lsdException w:name="Colorful Grid Accent 2" w:semiHidden="0" w:uiPriority="73" w:unhideWhenUsed="0"/>
+    <w:lsdException w:name="Light Shading Accent 3" w:semiHidden="0" w:uiPriority="60" w:unhideWhenUsed="0"/>
+    <w:lsdException w:name="Light List Accent 3" w:semiHidden="0" w:uiPriority="61" w:unhideWhenUsed="0"/>
+    <w:lsdException w:name="Light Grid Accent 3" w:semiHidden="0" w:uiPriority="62" w:unhideWhenUsed="0"/>
+    <w:lsdException w:name="Medium Shading 1 Accent 3" w:semiHidden="0" w:uiPriority="63" w:unhideWhenUsed="0"/>
+    <w:lsdException w:name="Medium Shading 2 Accent 3" w:semiHidden="0" w:uiPriority="64" w:unhideWhenUsed="0"/>
+    <w:lsdException w:name="Medium List 1 Accent 3" w:semiHidden="0" w:uiPriority="65" w:unhideWhenUsed="0"/>
+    <w:lsdException w:name="Medium List 2 Accent 3" w:semiHidden="0" w:uiPriority="66" w:unhideWhenUsed="0"/>
+    <w:lsdException w:name="Medium Grid 1 Accent 3" w:semiHidden="0" w:uiPriority="67" w:unhideWhenUsed="0"/>
+    <w:lsdException w:name="Medium Grid 2 Accent 3" w:semiHidden="0" w:uiPriority="68" w:unhideWhenUsed="0"/>
+    <w:lsdException w:name="Medium Grid 3 Accent 3" w:semiHidden="0" w:uiPriority="69" w:unhideWhenUsed="0"/>
+    <w:lsdException w:name="Dark List Accent 3" w:semiHidden="0" w:uiPriority="70" w:unhideWhenUsed="0"/>
+    <w:lsdException w:name="Colorful Shading Accent 3" w:semiHidden="0" w:uiPriority="71" w:unhideWhenUsed="0"/>
+    <w:lsdException w:name="Colorful List Accent 3" w:semiHidden="0" w:uiPriority="72" w:unhideWhenUsed="0"/>
+    <w:lsdException w:name="Colorful Grid Accent 3" w:semiHidden="0" w:uiPriority="73" w:unhideWhenUsed="0"/>
+    <w:lsdException w:name="Light Shading Accent 4" w:semiHidden="0" w:uiPriority="60" w:unhideWhenUsed="0"/>
+    <w:lsdException w:name="Light List Accent 4" w:semiHidden="0" w:uiPriority="61" w:unhideWhenUsed="0"/>
+    <w:lsdException w:name="Light Grid Accent 4" w:semiHidden="0" w:uiPriority="62" w:unhideWhenUsed="0"/>
+    <w:lsdException w:name="Medium Shading 1 Accent 4" w:semiHidden="0" w:uiPriority="63" w:unhideWhenUsed="0"/>
+    <w:lsdException w:name="Medium Shading 2 Accent 4" w:semiHidden="0" w:uiPriority="64" w:unhideWhenUsed="0"/>
+    <w:lsdException w:name="Medium List 1 Accent 4" w:semiHidden="0" w:uiPriority="65" w:unhideWhenUsed="0"/>
+    <w:lsdException w:name="Medium List 2 Accent 4" w:semiHidden="0" w:uiPriority="66" w:unhideWhenUsed="0"/>
+    <w:lsdException w:name="Medium Grid 1 Accent 4" w:semiHidden="0" w:uiPriority="67" w:unhideWhenUsed="0"/>
+    <w:lsdException w:name="Medium Grid 2 Accent 4" w:semiHidden="0" w:uiPriority="68" w:unhideWhenUsed="0"/>
+    <w:lsdException w:name="Medium Grid 3 Accent 4" w:semiHidden="0" w:uiPriority="69" w:unhideWhenUsed="0"/>
+    <w:lsdException w:name="Dark List Accent 4" w:semiHidden="0" w:uiPriority="70" w:unhideWhenUsed="0"/>
+    <w:lsdException w:name="Colorful Shading Accent 4" w:semiHidden="0" w:uiPriority="71" w:unhideWhenUsed="0"/>
+    <w:lsdException w:name="Colorful List Accent 4" w:semiHidden="0" w:uiPriority="72" w:unhideWhenUsed="0"/>
+    <w:lsdException w:name="Colorful Grid Accent 4" w:semiHidden="0" w:uiPriority="73" w:unhideWhenUsed="0"/>
+    <w:lsdException w:name="Light Shading Accent 5" w:semiHidden="0" w:uiPriority="60" w:unhideWhenUsed="0"/>
+    <w:lsdException w:name="Light List Accent 5" w:semiHidden="0" w:uiPriority="61" w:unhideWhenUsed="0"/>
+    <w:lsdException w:name="Light Grid Accent 5" w:semiHidden="0" w:uiPriority="62" w:unhideWhenUsed="0"/>
+    <w:lsdException w:name="Medium Shading 1 Accent 5" w:semiHidden="0" w:uiPriority="63" w:unhideWhenUsed="0"/>
+    <w:lsdException w:name="Medium Shading 2 Accent 5" w:semiHidden="0" w:uiPriority="64" w:unhideWhenUsed="0"/>
+    <w:lsdException w:name="Medium List 1 Accent 5" w:semiHidden="0" w:uiPriority="65" w:unhideWhenUsed="0"/>
+    <w:lsdException w:name="Medium List 2 Accent 5" w:semiHidden="0" w:uiPriority="66" w:unhideWhenUsed="0"/>
+    <w:lsdException w:name="Medium Grid 1 Accent 5" w:semiHidden="0" w:uiPriority="67" w:unhideWhenUsed="0"/>
+    <w:lsdException w:name="Medium Grid 2 Accent 5" w:semiHidden="0" w:uiPriority="68" w:unhideWhenUsed="0"/>
+    <w:lsdException w:name="Medium Grid 3 Accent 5" w:semiHidden="0" w:uiPriority="69" w:unhideWhenUsed="0"/>
+    <w:lsdException w:name="Dark List Accent 5" w:semiHidden="0" w:uiPriority="70" w:unhideWhenUsed="0"/>
+    <w:lsdException w:name="Colorful Shading Accent 5" w:semiHidden="0" w:uiPriority="71" w:unhideWhenUsed="0"/>
+    <w:lsdException w:name="Colorful List Accent 5" w:semiHidden="0" w:uiPriority="72" w:unhideWhenUsed="0"/>
+    <w:lsdException w:name="Colorful Grid Accent 5" w:semiHidden="0" w:uiPriority="73" w:unhideWhenUsed="0"/>
+    <w:lsdException w:name="Light Shading Accent 6" w:semiHidden="0" w:uiPriority="60" w:unhideWhenUsed="0"/>
+    <w:lsdException w:name="Light List Accent 6" w:semiHidden="0" w:uiPriority="61" w:unhideWhenUsed="0"/>
+    <w:lsdException w:name="Light Grid Accent 6" w:semiHidden="0" w:uiPriority="62" w:unhideWhenUsed="0"/>
+    <w:lsdException w:name="Medium Shading 1 Accent 6" w:semiHidden="0" w:uiPriority="63" w:unhideWhenUsed="0"/>
+    <w:lsdException w:name="Medium Shading 2 Accent 6" w:semiHidden="0" w:uiPriority="64" w:unhideWhenUsed="0"/>
+    <w:lsdException w:name="Medium List 1 Accent 6" w:semiHidden="0" w:uiPriority="65" w:unhideWhenUsed="0"/>
+    <w:lsdException w:name="Medium List 2 Accent 6" w:semiHidden="0" w:uiPriority="66" w:unhideWhenUsed="0"/>
+    <w:lsdException w:name="Medium Grid 1 Accent 6" w:semiHidden="0" w:uiPriority="67" w:unhideWhenUsed="0"/>
+    <w:lsdException w:name="Medium Grid 2 Accent 6" w:semiHidden="0" w:uiPriority="68" w:unhideWhenUsed="0"/>
+    <w:lsdException w:name="Medium Grid 3 Accent 6" w:semiHidden="0" w:uiPriority="69" w:unhideWhenUsed="0"/>
+    <w:lsdException w:name="Dark List Accent 6" w:semiHidden="0" w:uiPriority="70" w:unhideWhenUsed="0"/>
+    <w:lsdException w:name="Colorful Shading Accent 6" w:semiHidden="0" w:uiPriority="71" w:unhideWhenUsed="0"/>
+    <w:lsdException w:name="Colorful List Accent 6" w:semiHidden="0" w:uiPriority="72" w:unhideWhenUsed="0"/>
+    <w:lsdException w:name="Colorful Grid Accent 6" w:semiHidden="0" w:uiPriority="73" w:unhideWhenUsed="0"/>
+    <w:lsdException w:name="Subtle Emphasis" w:semiHidden="0" w:uiPriority="19" w:unhideWhenUsed="0" w:qFormat="1"/>
+    <w:lsdException w:name="Intense Emphasis" w:semiHidden="0" w:uiPriority="21" w:unhideWhenUsed="0" w:qFormat="1"/>
+    <w:lsdException w:name="Subtle Reference" w:semiHidden="0" w:uiPriority="31" w:unhideWhenUsed="0" w:qFormat="1"/>
+    <w:lsdException w:name="Intense Reference" w:semiHidden="0" w:uiPriority="32" w:unhideWhenUsed="0" w:qFormat="1"/>
+    <w:lsdException w:name="Book Title" w:semiHidden="0" w:uiPriority="33" w:unhideWhenUsed="0" w:qFormat="1"/>
+    <w:lsdException w:name="Bibliography" w:uiPriority="37"/>
+    <w:lsdException w:name="TOC Heading" w:uiPriority="39" w:qFormat="1"/>
+  </w:latentStyles>
+  <w:style w:type="paragraph" w:default="1" w:styleId="Normal">
+    <w:name w:val="Normal"/>
+    <w:qFormat/>
+    <w:rsid w:val="00D558B5"/>
+  </w:style>
+  <w:style w:type="paragraph" w:styleId="Ttulo1">
+    <w:name w:val="heading 1"/>
+    <w:basedOn w:val="Normal"/>
+    <w:next w:val="Normal"/>
+    <w:link w:val="Ttulo1Car"/>
+    <w:uiPriority w:val="9"/>
+    <w:qFormat/>
+    <w:rsid w:val="00D558B5"/>
+    <w:pPr>
+      <w:pBdr>
+        <w:top w:val="single" w:sz="24" w:space="0" w:color="4F81BD" w:themeColor="accent1"/>
+        <w:left w:val="single" w:sz="24" w:space="0" w:color="4F81BD" w:themeColor="accent1"/>
+        <w:bottom w:val="single" w:sz="24" w:space="0" w:color="4F81BD" w:themeColor="accent1"/>
+        <w:right w:val="single" w:sz="24" w:space="0" w:color="4F81BD" w:themeColor="accent1"/>
+      </w:pBdr>
+      <w:shd w:val="clear" w:color="auto" w:fill="4F81BD" w:themeFill="accent1"/>
+      <w:spacing w:after="0"/>
+      <w:outlineLvl w:val="0"/>
+    </w:pPr>
+    <w:rPr>
+      <w:caps/>
+      <w:color w:val="FFFFFF" w:themeColor="background1"/>
+      <w:spacing w:val="15"/>
+      <w:sz w:val="22"/>
+      <w:szCs w:val="22"/>
+    </w:rPr>
+  </w:style>
+  <w:style w:type="paragraph" w:styleId="Ttulo2">
+    <w:name w:val="heading 2"/>
+    <w:basedOn w:val="Normal"/>
+    <w:next w:val="Normal"/>
+    <w:link w:val="Ttulo2Car"/>
+    <w:uiPriority w:val="9"/>
+    <w:unhideWhenUsed/>
+    <w:qFormat/>
+    <w:rsid w:val="003F088B"/>
+    <w:pPr>
+      <w:keepNext/>
+      <w:pBdr>
+        <w:top w:val="single" w:sz="24" w:space="0" w:color="DBE5F1" w:themeColor="accent1" w:themeTint="33"/>
+        <w:left w:val="single" w:sz="24" w:space="0" w:color="DBE5F1" w:themeColor="accent1" w:themeTint="33"/>
+        <w:bottom w:val="single" w:sz="24" w:space="0" w:color="DBE5F1" w:themeColor="accent1" w:themeTint="33"/>
+        <w:right w:val="single" w:sz="24" w:space="0" w:color="DBE5F1" w:themeColor="accent1" w:themeTint="33"/>
+      </w:pBdr>
+      <w:shd w:val="clear" w:color="auto" w:fill="DBE5F1" w:themeFill="accent1" w:themeFillTint="33"/>
+      <w:spacing w:after="0"/>
+      <w:outlineLvl w:val="1"/>
+    </w:pPr>
+    <w:rPr>
+      <w:caps/>
+      <w:spacing w:val="15"/>
+    </w:rPr>
+  </w:style>
+  <w:style w:type="paragraph" w:styleId="Ttulo3">
+    <w:name w:val="heading 3"/>
+    <w:basedOn w:val="Normal"/>
+    <w:next w:val="Normal"/>
+    <w:link w:val="Ttulo3Car"/>
+    <w:uiPriority w:val="9"/>
+    <w:unhideWhenUsed/>
+    <w:qFormat/>
+    <w:rsid w:val="003112EB"/>
+    <w:pPr>
+      <w:keepNext/>
+      <w:pBdr>
+        <w:top w:val="single" w:sz="6" w:space="2" w:color="4F81BD" w:themeColor="accent1"/>
+      </w:pBdr>
+      <w:spacing w:before="300" w:after="0"/>
+      <w:outlineLvl w:val="2"/>
+    </w:pPr>
+    <w:rPr>
+      <w:caps/>
+      <w:color w:val="243F60" w:themeColor="accent1" w:themeShade="7F"/>
+      <w:spacing w:val="15"/>
+    </w:rPr>
+  </w:style>
+  <w:style w:type="paragraph" w:styleId="Ttulo4">
+    <w:name w:val="heading 4"/>
+    <w:basedOn w:val="Normal"/>
+    <w:next w:val="Normal"/>
+    <w:link w:val="Ttulo4Car"/>
+    <w:uiPriority w:val="9"/>
+    <w:semiHidden/>
+    <w:unhideWhenUsed/>
+    <w:qFormat/>
+    <w:rsid w:val="00D558B5"/>
+    <w:pPr>
+      <w:pBdr>
+        <w:top w:val="dotted" w:sz="6" w:space="2" w:color="4F81BD" w:themeColor="accent1"/>
+      </w:pBdr>
+      <w:spacing w:before="200" w:after="0"/>
+      <w:outlineLvl w:val="3"/>
+    </w:pPr>
+    <w:rPr>
+      <w:caps/>
+      <w:color w:val="365F91" w:themeColor="accent1" w:themeShade="BF"/>
+      <w:spacing w:val="10"/>
+    </w:rPr>
+  </w:style>
+  <w:style w:type="paragraph" w:styleId="Ttulo5">
+    <w:name w:val="heading 5"/>
+    <w:basedOn w:val="Normal"/>
+    <w:next w:val="Normal"/>
+    <w:link w:val="Ttulo5Car"/>
+    <w:uiPriority w:val="9"/>
+    <w:semiHidden/>
+    <w:unhideWhenUsed/>
+    <w:qFormat/>
+    <w:rsid w:val="00D558B5"/>
+    <w:pPr>
+      <w:pBdr>
+        <w:bottom w:val="single" w:sz="6" w:space="1" w:color="4F81BD" w:themeColor="accent1"/>
+      </w:pBdr>
+      <w:spacing w:before="200" w:after="0"/>
+      <w:outlineLvl w:val="4"/>
+    </w:pPr>
+    <w:rPr>
+      <w:caps/>
+      <w:color w:val="365F91" w:themeColor="accent1" w:themeShade="BF"/>
+      <w:spacing w:val="10"/>
+    </w:rPr>
+  </w:style>
+  <w:style w:type="paragraph" w:styleId="Ttulo6">
+    <w:name w:val="heading 6"/>
+    <w:basedOn w:val="Normal"/>
+    <w:next w:val="Normal"/>
+    <w:link w:val="Ttulo6Car"/>
+    <w:uiPriority w:val="9"/>
+    <w:semiHidden/>
+    <w:unhideWhenUsed/>
+    <w:qFormat/>
+    <w:rsid w:val="00D558B5"/>
+    <w:pPr>
+      <w:pBdr>
+        <w:bottom w:val="dotted" w:sz="6" w:space="1" w:color="4F81BD" w:themeColor="accent1"/>
+      </w:pBdr>
+      <w:spacing w:before="200" w:after="0"/>
+      <w:outlineLvl w:val="5"/>
+    </w:pPr>
+    <w:rPr>
+      <w:caps/>
+      <w:color w:val="365F91" w:themeColor="accent1" w:themeShade="BF"/>
+      <w:spacing w:val="10"/>
+    </w:rPr>
+  </w:style>
+  <w:style w:type="paragraph" w:styleId="Ttulo7">
+    <w:name w:val="heading 7"/>
+    <w:basedOn w:val="Normal"/>
+    <w:next w:val="Normal"/>
+    <w:link w:val="Ttulo7Car"/>
+    <w:uiPriority w:val="9"/>
+    <w:semiHidden/>
+    <w:unhideWhenUsed/>
+    <w:qFormat/>
+    <w:rsid w:val="00D558B5"/>
+    <w:pPr>
+      <w:spacing w:before="200" w:after="0"/>
+      <w:outlineLvl w:val="6"/>
+    </w:pPr>
+    <w:rPr>
+      <w:caps/>
+      <w:color w:val="365F91" w:themeColor="accent1" w:themeShade="BF"/>
+      <w:spacing w:val="10"/>
+    </w:rPr>
+  </w:style>
+  <w:style w:type="paragraph" w:styleId="Ttulo8">
+    <w:name w:val="heading 8"/>
+    <w:basedOn w:val="Normal"/>
+    <w:next w:val="Normal"/>
+    <w:link w:val="Ttulo8Car"/>
+    <w:uiPriority w:val="9"/>
+    <w:semiHidden/>
+    <w:unhideWhenUsed/>
+    <w:qFormat/>
+    <w:rsid w:val="00D558B5"/>
+    <w:pPr>
+      <w:spacing w:before="200" w:after="0"/>
+      <w:outlineLvl w:val="7"/>
+    </w:pPr>
+    <w:rPr>
+      <w:caps/>
+      <w:spacing w:val="10"/>
+      <w:sz w:val="18"/>
+      <w:szCs w:val="18"/>
+    </w:rPr>
+  </w:style>
+  <w:style w:type="paragraph" w:styleId="Ttulo9">
+    <w:name w:val="heading 9"/>
+    <w:basedOn w:val="Normal"/>
+    <w:next w:val="Normal"/>
+    <w:link w:val="Ttulo9Car"/>
+    <w:uiPriority w:val="9"/>
+    <w:semiHidden/>
+    <w:unhideWhenUsed/>
+    <w:qFormat/>
+    <w:rsid w:val="00D558B5"/>
+    <w:pPr>
+      <w:spacing w:before="200" w:after="0"/>
+      <w:outlineLvl w:val="8"/>
+    </w:pPr>
+    <w:rPr>
+      <w:i/>
+      <w:iCs/>
+      <w:caps/>
+      <w:spacing w:val="10"/>
+      <w:sz w:val="18"/>
+      <w:szCs w:val="18"/>
+    </w:rPr>
+  </w:style>
+  <w:style w:type="character" w:default="1" w:styleId="Fuentedeprrafopredeter">
+    <w:name w:val="Default Paragraph Font"/>
+    <w:uiPriority w:val="1"/>
+    <w:semiHidden/>
+    <w:unhideWhenUsed/>
+  </w:style>
+  <w:style w:type="table" w:default="1" w:styleId="Tablanormal">
+    <w:name w:val="Normal Table"/>
+    <w:uiPriority w:val="99"/>
+    <w:semiHidden/>
+    <w:unhideWhenUsed/>
+    <w:tblPr>
+      <w:tblInd w:w="0" w:type="dxa"/>
+      <w:tblCellMar>
+        <w:top w:w="0" w:type="dxa"/>
+        <w:left w:w="108" w:type="dxa"/>
+        <w:bottom w:w="0" w:type="dxa"/>
+        <w:right w:w="108" w:type="dxa"/>
+      </w:tblCellMar>
+    </w:tblPr>
+  </w:style>
+  <w:style w:type="numbering" w:default="1" w:styleId="Sinlista">
+    <w:name w:val="No List"/>
+    <w:uiPriority w:val="99"/>
+    <w:semiHidden/>
+    <w:unhideWhenUsed/>
+  </w:style>
+  <w:style w:type="table" w:customStyle="1" w:styleId="TableNormal">
+    <w:name w:val="Table Normal"/>
+    <w:uiPriority w:val="2"/>
+    <w:semiHidden/>
+    <w:unhideWhenUsed/>
+    <w:qFormat/>
+    <w:tblPr>
+      <w:tblInd w:w="0" w:type="dxa"/>
+      <w:tblCellMar>
+        <w:top w:w="0" w:type="dxa"/>
+        <w:left w:w="0" w:type="dxa"/>
+        <w:bottom w:w="0" w:type="dxa"/>
+        <w:right w:w="0" w:type="dxa"/>
+      </w:tblCellMar>
+    </w:tblPr>
+  </w:style>
+  <w:style w:type="paragraph" w:styleId="Textoindependiente">
+    <w:name w:val="Body Text"/>
+    <w:basedOn w:val="Normal"/>
+    <w:uiPriority w:val="1"/>
+    <w:rPr>
+      <w:rFonts w:ascii="Calibri" w:eastAsia="Calibri" w:hAnsi="Calibri" w:cs="Calibri"/>
+      <w:sz w:val="24"/>
+      <w:szCs w:val="24"/>
+      <w:lang w:val="es-ES"/>
+    </w:rPr>
+  </w:style>
+  <w:style w:type="paragraph" w:styleId="Prrafodelista">
+    <w:name w:val="List Paragraph"/>
+    <w:basedOn w:val="Normal"/>
+    <w:uiPriority w:val="34"/>
+    <w:qFormat/>
+    <w:pPr>
+      <w:ind w:left="720"/>
+      <w:contextualSpacing/>
+    </w:pPr>
+  </w:style>
+  <w:style w:type="paragraph" w:customStyle="1" w:styleId="TableParagraph">
+    <w:name w:val="Table Paragraph"/>
+    <w:basedOn w:val="Normal"/>
+    <w:uiPriority w:val="1"/>
+    <w:rPr>
+      <w:rFonts w:ascii="Calibri" w:eastAsia="Calibri" w:hAnsi="Calibri" w:cs="Calibri"/>
+      <w:lang w:val="es-ES"/>
+    </w:rPr>
+  </w:style>
+  <w:style w:type="paragraph" w:styleId="Encabezado">
+    <w:name w:val="header"/>
+    <w:basedOn w:val="Normal"/>
+    <w:link w:val="EncabezadoCar"/>
+    <w:uiPriority w:val="99"/>
+    <w:unhideWhenUsed/>
+    <w:rsid w:val="00AA6A7C"/>
+    <w:pPr>
+      <w:tabs>
+        <w:tab w:val="center" w:pos="4252"/>
+        <w:tab w:val="right" w:pos="8504"/>
+      </w:tabs>
+    </w:pPr>
+  </w:style>
+  <w:style w:type="character" w:customStyle="1" w:styleId="EncabezadoCar">
+    <w:name w:val="Encabezado Car"/>
+    <w:basedOn w:val="Fuentedeprrafopredeter"/>
+    <w:link w:val="Encabezado"/>
+    <w:uiPriority w:val="99"/>
+    <w:rsid w:val="00AA6A7C"/>
+    <w:rPr>
+      <w:rFonts w:ascii="Calibri" w:eastAsia="Calibri" w:hAnsi="Calibri" w:cs="Calibri"/>
+      <w:lang w:val="es-ES"/>
+    </w:rPr>
+  </w:style>
+  <w:style w:type="paragraph" w:styleId="Piedepgina">
+    <w:name w:val="footer"/>
+    <w:basedOn w:val="Normal"/>
+    <w:link w:val="PiedepginaCar"/>
+    <w:uiPriority w:val="99"/>
+    <w:unhideWhenUsed/>
+    <w:rsid w:val="00AA6A7C"/>
+    <w:pPr>
+      <w:tabs>
+        <w:tab w:val="center" w:pos="4252"/>
+        <w:tab w:val="right" w:pos="8504"/>
+      </w:tabs>
+    </w:pPr>
+  </w:style>
+  <w:style w:type="character" w:customStyle="1" w:styleId="PiedepginaCar">
+    <w:name w:val="Pie de página Car"/>
+    <w:basedOn w:val="Fuentedeprrafopredeter"/>
+    <w:link w:val="Piedepgina"/>
+    <w:uiPriority w:val="99"/>
+    <w:rsid w:val="00AA6A7C"/>
+    <w:rPr>
+      <w:rFonts w:ascii="Calibri" w:eastAsia="Calibri" w:hAnsi="Calibri" w:cs="Calibri"/>
+      <w:lang w:val="es-ES"/>
+    </w:rPr>
+  </w:style>
+  <w:style w:type="character" w:customStyle="1" w:styleId="Ttulo1Car">
+    <w:name w:val="Título 1 Car"/>
+    <w:basedOn w:val="Fuentedeprrafopredeter"/>
+    <w:link w:val="Ttulo1"/>
+    <w:uiPriority w:val="9"/>
+    <w:rsid w:val="00D558B5"/>
+    <w:rPr>
+      <w:caps/>
+      <w:color w:val="FFFFFF" w:themeColor="background1"/>
+      <w:spacing w:val="15"/>
+      <w:sz w:val="22"/>
+      <w:szCs w:val="22"/>
+      <w:shd w:val="clear" w:color="auto" w:fill="4F81BD" w:themeFill="accent1"/>
+    </w:rPr>
+  </w:style>
+  <w:style w:type="character" w:customStyle="1" w:styleId="Ttulo2Car">
+    <w:name w:val="Título 2 Car"/>
+    <w:basedOn w:val="Fuentedeprrafopredeter"/>
+    <w:link w:val="Ttulo2"/>
+    <w:uiPriority w:val="9"/>
+    <w:rsid w:val="003F088B"/>
+    <w:rPr>
+      <w:caps/>
+      <w:spacing w:val="15"/>
+      <w:shd w:val="clear" w:color="auto" w:fill="DBE5F1" w:themeFill="accent1" w:themeFillTint="33"/>
+    </w:rPr>
+  </w:style>
+  <w:style w:type="character" w:customStyle="1" w:styleId="Ttulo3Car">
+    <w:name w:val="Título 3 Car"/>
+    <w:basedOn w:val="Fuentedeprrafopredeter"/>
+    <w:link w:val="Ttulo3"/>
+    <w:uiPriority w:val="9"/>
+    <w:rsid w:val="003112EB"/>
+    <w:rPr>
+      <w:caps/>
+      <w:color w:val="243F60" w:themeColor="accent1" w:themeShade="7F"/>
+      <w:spacing w:val="15"/>
+    </w:rPr>
+  </w:style>
+  <w:style w:type="character" w:customStyle="1" w:styleId="Ttulo4Car">
+    <w:name w:val="Título 4 Car"/>
+    <w:basedOn w:val="Fuentedeprrafopredeter"/>
+    <w:link w:val="Ttulo4"/>
+    <w:uiPriority w:val="9"/>
+    <w:semiHidden/>
+    <w:rsid w:val="00D558B5"/>
+    <w:rPr>
+      <w:caps/>
+      <w:color w:val="365F91" w:themeColor="accent1" w:themeShade="BF"/>
+      <w:spacing w:val="10"/>
+    </w:rPr>
+  </w:style>
+  <w:style w:type="character" w:customStyle="1" w:styleId="Ttulo5Car">
+    <w:name w:val="Título 5 Car"/>
+    <w:basedOn w:val="Fuentedeprrafopredeter"/>
+    <w:link w:val="Ttulo5"/>
+    <w:uiPriority w:val="9"/>
+    <w:semiHidden/>
+    <w:rsid w:val="00D558B5"/>
+    <w:rPr>
+      <w:caps/>
+      <w:color w:val="365F91" w:themeColor="accent1" w:themeShade="BF"/>
+      <w:spacing w:val="10"/>
+    </w:rPr>
+  </w:style>
+  <w:style w:type="character" w:customStyle="1" w:styleId="Ttulo6Car">
+    <w:name w:val="Título 6 Car"/>
+    <w:basedOn w:val="Fuentedeprrafopredeter"/>
+    <w:link w:val="Ttulo6"/>
+    <w:uiPriority w:val="9"/>
+    <w:semiHidden/>
+    <w:rsid w:val="00D558B5"/>
+    <w:rPr>
+      <w:caps/>
+      <w:color w:val="365F91" w:themeColor="accent1" w:themeShade="BF"/>
+      <w:spacing w:val="10"/>
+    </w:rPr>
+  </w:style>
+  <w:style w:type="character" w:customStyle="1" w:styleId="Ttulo7Car">
+    <w:name w:val="Título 7 Car"/>
+    <w:basedOn w:val="Fuentedeprrafopredeter"/>
+    <w:link w:val="Ttulo7"/>
+    <w:uiPriority w:val="9"/>
+    <w:semiHidden/>
+    <w:rsid w:val="00D558B5"/>
+    <w:rPr>
+      <w:caps/>
+      <w:color w:val="365F91" w:themeColor="accent1" w:themeShade="BF"/>
+      <w:spacing w:val="10"/>
+    </w:rPr>
+  </w:style>
+  <w:style w:type="character" w:customStyle="1" w:styleId="Ttulo8Car">
+    <w:name w:val="Título 8 Car"/>
+    <w:basedOn w:val="Fuentedeprrafopredeter"/>
+    <w:link w:val="Ttulo8"/>
+    <w:uiPriority w:val="9"/>
+    <w:semiHidden/>
+    <w:rsid w:val="00D558B5"/>
+    <w:rPr>
+      <w:caps/>
+      <w:spacing w:val="10"/>
+      <w:sz w:val="18"/>
+      <w:szCs w:val="18"/>
+    </w:rPr>
+  </w:style>
+  <w:style w:type="character" w:customStyle="1" w:styleId="Ttulo9Car">
+    <w:name w:val="Título 9 Car"/>
+    <w:basedOn w:val="Fuentedeprrafopredeter"/>
+    <w:link w:val="Ttulo9"/>
+    <w:uiPriority w:val="9"/>
+    <w:semiHidden/>
+    <w:rsid w:val="00D558B5"/>
+    <w:rPr>
+      <w:i/>
+      <w:iCs/>
+      <w:caps/>
+      <w:spacing w:val="10"/>
+      <w:sz w:val="18"/>
+      <w:szCs w:val="18"/>
+    </w:rPr>
+  </w:style>
+  <w:style w:type="paragraph" w:styleId="Epgrafe">
+    <w:name w:val="caption"/>
+    <w:basedOn w:val="Normal"/>
+    <w:next w:val="Normal"/>
+    <w:uiPriority w:val="35"/>
+    <w:semiHidden/>
+    <w:unhideWhenUsed/>
+    <w:qFormat/>
+    <w:rsid w:val="00D558B5"/>
+    <w:rPr>
+      <w:b/>
+      <w:bCs/>
+      <w:color w:val="365F91" w:themeColor="accent1" w:themeShade="BF"/>
+      <w:sz w:val="16"/>
+      <w:szCs w:val="16"/>
+    </w:rPr>
+  </w:style>
+  <w:style w:type="paragraph" w:styleId="Ttulo">
+    <w:name w:val="Title"/>
+    <w:basedOn w:val="Normal"/>
+    <w:next w:val="Normal"/>
+    <w:link w:val="TtuloCar"/>
+    <w:uiPriority w:val="10"/>
+    <w:qFormat/>
+    <w:rsid w:val="00D558B5"/>
+    <w:pPr>
+      <w:spacing w:before="0" w:after="0"/>
+    </w:pPr>
+    <w:rPr>
+      <w:rFonts w:asciiTheme="majorHAnsi" w:eastAsiaTheme="majorEastAsia" w:hAnsiTheme="majorHAnsi" w:cstheme="majorBidi"/>
+      <w:caps/>
+      <w:color w:val="4F81BD" w:themeColor="accent1"/>
+      <w:spacing w:val="10"/>
+      <w:sz w:val="52"/>
+      <w:szCs w:val="52"/>
+    </w:rPr>
+  </w:style>
+  <w:style w:type="character" w:customStyle="1" w:styleId="TtuloCar">
+    <w:name w:val="Título Car"/>
+    <w:basedOn w:val="Fuentedeprrafopredeter"/>
+    <w:link w:val="Ttulo"/>
+    <w:uiPriority w:val="10"/>
+    <w:rsid w:val="00D558B5"/>
+    <w:rPr>
+      <w:rFonts w:asciiTheme="majorHAnsi" w:eastAsiaTheme="majorEastAsia" w:hAnsiTheme="majorHAnsi" w:cstheme="majorBidi"/>
+      <w:caps/>
+      <w:color w:val="4F81BD" w:themeColor="accent1"/>
+      <w:spacing w:val="10"/>
+      <w:sz w:val="52"/>
+      <w:szCs w:val="52"/>
+    </w:rPr>
+  </w:style>
+  <w:style w:type="paragraph" w:styleId="Subttulo">
+    <w:name w:val="Subtitle"/>
+    <w:basedOn w:val="Normal"/>
+    <w:next w:val="Normal"/>
+    <w:link w:val="SubttuloCar"/>
+    <w:uiPriority w:val="11"/>
+    <w:qFormat/>
+    <w:rsid w:val="00D558B5"/>
+    <w:pPr>
+      <w:spacing w:before="0" w:after="500" w:line="240" w:lineRule="auto"/>
+    </w:pPr>
+    <w:rPr>
+      <w:caps/>
+      <w:color w:val="595959" w:themeColor="text1" w:themeTint="A6"/>
+      <w:spacing w:val="10"/>
+      <w:sz w:val="21"/>
+      <w:szCs w:val="21"/>
+    </w:rPr>
+  </w:style>
+  <w:style w:type="character" w:customStyle="1" w:styleId="SubttuloCar">
+    <w:name w:val="Subtítulo Car"/>
+    <w:basedOn w:val="Fuentedeprrafopredeter"/>
+    <w:link w:val="Subttulo"/>
+    <w:uiPriority w:val="11"/>
+    <w:rsid w:val="00D558B5"/>
+    <w:rPr>
+      <w:caps/>
+      <w:color w:val="595959" w:themeColor="text1" w:themeTint="A6"/>
+      <w:spacing w:val="10"/>
+      <w:sz w:val="21"/>
+      <w:szCs w:val="21"/>
+    </w:rPr>
+  </w:style>
+  <w:style w:type="character" w:styleId="Textoennegrita">
+    <w:name w:val="Strong"/>
+    <w:uiPriority w:val="22"/>
+    <w:qFormat/>
+    <w:rsid w:val="00D558B5"/>
+    <w:rPr>
+      <w:b/>
+      <w:bCs/>
+    </w:rPr>
+  </w:style>
+  <w:style w:type="character" w:styleId="nfasis">
+    <w:name w:val="Emphasis"/>
+    <w:uiPriority w:val="20"/>
+    <w:qFormat/>
+    <w:rsid w:val="00D558B5"/>
+    <w:rPr>
+      <w:caps/>
+      <w:color w:val="243F60" w:themeColor="accent1" w:themeShade="7F"/>
+      <w:spacing w:val="5"/>
+    </w:rPr>
+  </w:style>
+  <w:style w:type="paragraph" w:styleId="Sinespaciado">
+    <w:name w:val="No Spacing"/>
+    <w:uiPriority w:val="1"/>
+    <w:qFormat/>
+    <w:rsid w:val="00D558B5"/>
+    <w:pPr>
+      <w:spacing w:after="0" w:line="240" w:lineRule="auto"/>
+    </w:pPr>
+  </w:style>
+  <w:style w:type="paragraph" w:styleId="Cita">
+    <w:name w:val="Quote"/>
+    <w:basedOn w:val="Normal"/>
+    <w:next w:val="Normal"/>
+    <w:link w:val="CitaCar"/>
+    <w:uiPriority w:val="29"/>
+    <w:qFormat/>
+    <w:rsid w:val="00D558B5"/>
+    <w:rPr>
+      <w:i/>
+      <w:iCs/>
+      <w:sz w:val="24"/>
+      <w:szCs w:val="24"/>
+    </w:rPr>
+  </w:style>
+  <w:style w:type="character" w:customStyle="1" w:styleId="CitaCar">
+    <w:name w:val="Cita Car"/>
+    <w:basedOn w:val="Fuentedeprrafopredeter"/>
+    <w:link w:val="Cita"/>
+    <w:uiPriority w:val="29"/>
+    <w:rsid w:val="00D558B5"/>
+    <w:rPr>
+      <w:i/>
+      <w:iCs/>
+      <w:sz w:val="24"/>
+      <w:szCs w:val="24"/>
+    </w:rPr>
+  </w:style>
+  <w:style w:type="paragraph" w:styleId="Citadestacada">
+    <w:name w:val="Intense Quote"/>
+    <w:basedOn w:val="Normal"/>
+    <w:next w:val="Normal"/>
+    <w:link w:val="CitadestacadaCar"/>
+    <w:uiPriority w:val="30"/>
+    <w:qFormat/>
+    <w:rsid w:val="00D558B5"/>
+    <w:pPr>
+      <w:spacing w:before="240" w:after="240" w:line="240" w:lineRule="auto"/>
+      <w:ind w:left="1080" w:right="1080"/>
+      <w:jc w:val="center"/>
+    </w:pPr>
+    <w:rPr>
+      <w:color w:val="4F81BD" w:themeColor="accent1"/>
+      <w:sz w:val="24"/>
+      <w:szCs w:val="24"/>
+    </w:rPr>
+  </w:style>
+  <w:style w:type="character" w:customStyle="1" w:styleId="CitadestacadaCar">
+    <w:name w:val="Cita destacada Car"/>
+    <w:basedOn w:val="Fuentedeprrafopredeter"/>
+    <w:link w:val="Citadestacada"/>
+    <w:uiPriority w:val="30"/>
+    <w:rsid w:val="00D558B5"/>
+    <w:rPr>
+      <w:color w:val="4F81BD" w:themeColor="accent1"/>
+      <w:sz w:val="24"/>
+      <w:szCs w:val="24"/>
+    </w:rPr>
+  </w:style>
+  <w:style w:type="character" w:styleId="nfasissutil">
+    <w:name w:val="Subtle Emphasis"/>
+    <w:uiPriority w:val="19"/>
+    <w:qFormat/>
+    <w:rsid w:val="00D558B5"/>
+    <w:rPr>
+      <w:i/>
+      <w:iCs/>
+      <w:color w:val="243F60" w:themeColor="accent1" w:themeShade="7F"/>
+    </w:rPr>
+  </w:style>
+  <w:style w:type="character" w:styleId="nfasisintenso">
+    <w:name w:val="Intense Emphasis"/>
+    <w:uiPriority w:val="21"/>
+    <w:qFormat/>
+    <w:rsid w:val="00D558B5"/>
+    <w:rPr>
+      <w:b/>
+      <w:bCs/>
+      <w:caps/>
+      <w:color w:val="243F60" w:themeColor="accent1" w:themeShade="7F"/>
+      <w:spacing w:val="10"/>
+    </w:rPr>
+  </w:style>
+  <w:style w:type="character" w:styleId="Referenciasutil">
+    <w:name w:val="Subtle Reference"/>
+    <w:uiPriority w:val="31"/>
+    <w:qFormat/>
+    <w:rsid w:val="00D558B5"/>
+    <w:rPr>
+      <w:b/>
+      <w:bCs/>
+      <w:color w:val="4F81BD" w:themeColor="accent1"/>
+    </w:rPr>
+  </w:style>
+  <w:style w:type="character" w:styleId="Referenciaintensa">
+    <w:name w:val="Intense Reference"/>
+    <w:uiPriority w:val="32"/>
+    <w:qFormat/>
+    <w:rsid w:val="00D558B5"/>
+    <w:rPr>
+      <w:b/>
+      <w:bCs/>
+      <w:i/>
+      <w:iCs/>
+      <w:caps/>
+      <w:color w:val="4F81BD" w:themeColor="accent1"/>
+    </w:rPr>
+  </w:style>
+  <w:style w:type="character" w:styleId="Ttulodellibro">
+    <w:name w:val="Book Title"/>
+    <w:uiPriority w:val="33"/>
+    <w:qFormat/>
+    <w:rsid w:val="00D558B5"/>
+    <w:rPr>
+      <w:b/>
+      <w:bCs/>
+      <w:i/>
+      <w:iCs/>
+      <w:spacing w:val="0"/>
+    </w:rPr>
+  </w:style>
+  <w:style w:type="paragraph" w:styleId="TtulodeTDC">
+    <w:name w:val="TOC Heading"/>
+    <w:basedOn w:val="Ttulo1"/>
+    <w:next w:val="Normal"/>
+    <w:uiPriority w:val="39"/>
+    <w:semiHidden/>
+    <w:unhideWhenUsed/>
+    <w:qFormat/>
+    <w:rsid w:val="00D558B5"/>
+    <w:pPr>
+      <w:outlineLvl w:val="9"/>
+    </w:pPr>
+  </w:style>
+  <w:style w:type="character" w:styleId="Textodelmarcadordeposicin">
+    <w:name w:val="Placeholder Text"/>
+    <w:basedOn w:val="Fuentedeprrafopredeter"/>
+    <w:uiPriority w:val="99"/>
+    <w:semiHidden/>
+    <w:rsid w:val="006038C7"/>
+    <w:rPr>
+      <w:color w:val="808080"/>
+    </w:rPr>
+  </w:style>
+  <w:style w:type="paragraph" w:styleId="Textodeglobo">
+    <w:name w:val="Balloon Text"/>
+    <w:basedOn w:val="Normal"/>
+    <w:link w:val="TextodegloboCar"/>
+    <w:uiPriority w:val="99"/>
+    <w:semiHidden/>
+    <w:unhideWhenUsed/>
+    <w:rsid w:val="003F088B"/>
+    <w:pPr>
+      <w:spacing w:before="0" w:after="0" w:line="240" w:lineRule="auto"/>
+    </w:pPr>
+    <w:rPr>
+      <w:rFonts w:ascii="Tahoma" w:hAnsi="Tahoma" w:cs="Tahoma"/>
+      <w:sz w:val="16"/>
+      <w:szCs w:val="16"/>
+    </w:rPr>
+  </w:style>
+  <w:style w:type="character" w:customStyle="1" w:styleId="TextodegloboCar">
+    <w:name w:val="Texto de globo Car"/>
+    <w:basedOn w:val="Fuentedeprrafopredeter"/>
+    <w:link w:val="Textodeglobo"/>
+    <w:uiPriority w:val="99"/>
+    <w:semiHidden/>
+    <w:rsid w:val="003F088B"/>
+    <w:rPr>
+      <w:rFonts w:ascii="Tahoma" w:hAnsi="Tahoma" w:cs="Tahoma"/>
+      <w:sz w:val="16"/>
+      <w:szCs w:val="16"/>
     </w:rPr>
   </w:style>
 </w:styles>
@@ -21206,7 +22033,7 @@
 </file>
 
 <file path=customXml/itemProps1.xml><?xml version="1.0" encoding="utf-8"?>
-<ds:datastoreItem xmlns:ds="http://schemas.openxmlformats.org/officeDocument/2006/customXml" ds:itemID="{2CD0B55F-360A-4B8F-9348-9C67A3D7EC8D}">
+<ds:datastoreItem xmlns:ds="http://schemas.openxmlformats.org/officeDocument/2006/customXml" ds:itemID="{9E4F04E7-B19B-4EF7-BEEB-A3036922EA25}">
   <ds:schemaRefs>
     <ds:schemaRef ds:uri="http://schemas.openxmlformats.org/officeDocument/2006/bibliography"/>
   </ds:schemaRefs>
